--- a/Python Multithreading vs Multiprocessing.docx
+++ b/Python Multithreading vs Multiprocessing.docx
@@ -5159,6 +5159,3722 @@
         <w:t>0.18415570259094238</w:t>
       </w:r>
     </w:p>
+    <w:p>
+      <w:pPr>
+        <w:rPr>
+          <w:rFonts w:ascii="Arial" w:eastAsia="Times New Roman" w:hAnsi="Arial" w:cs="Arial"/>
+          <w:color w:val="000000"/>
+          <w:lang w:eastAsia="en-IN"/>
+        </w:rPr>
+      </w:pPr>
+    </w:p>
+    <w:p>
+      <w:pPr>
+        <w:rPr>
+          <w:rFonts w:ascii="Arial" w:eastAsia="Times New Roman" w:hAnsi="Arial" w:cs="Arial"/>
+          <w:color w:val="000000"/>
+          <w:lang w:eastAsia="en-IN"/>
+        </w:rPr>
+      </w:pPr>
+    </w:p>
+    <w:p>
+      <w:pPr>
+        <w:rPr>
+          <w:rFonts w:ascii="Arial" w:eastAsia="Times New Roman" w:hAnsi="Arial" w:cs="Arial"/>
+          <w:color w:val="000000"/>
+          <w:lang w:eastAsia="en-IN"/>
+        </w:rPr>
+      </w:pPr>
+      <w:r>
+        <w:rPr>
+          <w:rFonts w:ascii="Arial" w:eastAsia="Times New Roman" w:hAnsi="Arial" w:cs="Arial"/>
+          <w:color w:val="000000"/>
+          <w:lang w:eastAsia="en-IN"/>
+        </w:rPr>
+        <w:t>Pytest:</w:t>
+      </w:r>
+    </w:p>
+    <w:p>
+      <w:pPr>
+        <w:rPr>
+          <w:rFonts w:ascii="Arial" w:eastAsia="Times New Roman" w:hAnsi="Arial" w:cs="Arial"/>
+          <w:color w:val="000000"/>
+          <w:lang w:eastAsia="en-IN"/>
+        </w:rPr>
+      </w:pPr>
+      <w:r>
+        <w:rPr>
+          <w:rFonts w:ascii="Arial" w:eastAsia="Times New Roman" w:hAnsi="Arial" w:cs="Arial"/>
+          <w:color w:val="000000"/>
+          <w:lang w:eastAsia="en-IN"/>
+        </w:rPr>
+        <w:t>Free and open source</w:t>
+      </w:r>
+    </w:p>
+    <w:p>
+      <w:pPr>
+        <w:rPr>
+          <w:rFonts w:ascii="Arial" w:eastAsia="Times New Roman" w:hAnsi="Arial" w:cs="Arial"/>
+          <w:color w:val="000000"/>
+          <w:lang w:eastAsia="en-IN"/>
+        </w:rPr>
+      </w:pPr>
+      <w:r>
+        <w:rPr>
+          <w:rFonts w:ascii="Arial" w:eastAsia="Times New Roman" w:hAnsi="Arial" w:cs="Arial"/>
+          <w:color w:val="000000"/>
+          <w:lang w:eastAsia="en-IN"/>
+        </w:rPr>
+        <w:t>Pytest can run multiple tests in parallel, which reduces the execution time of the test suite.</w:t>
+      </w:r>
+    </w:p>
+    <w:p>
+      <w:pPr>
+        <w:rPr>
+          <w:rFonts w:ascii="Arial" w:eastAsia="Times New Roman" w:hAnsi="Arial" w:cs="Arial"/>
+          <w:color w:val="000000"/>
+          <w:lang w:eastAsia="en-IN"/>
+        </w:rPr>
+      </w:pPr>
+      <w:r>
+        <w:rPr>
+          <w:rFonts w:ascii="Arial" w:eastAsia="Times New Roman" w:hAnsi="Arial" w:cs="Arial"/>
+          <w:color w:val="000000"/>
+          <w:lang w:eastAsia="en-IN"/>
+        </w:rPr>
+        <w:t>Pytest has its own way to detect the test file and test functions automatically, if not mentioned explicitly.</w:t>
+      </w:r>
+    </w:p>
+    <w:p>
+      <w:pPr>
+        <w:rPr>
+          <w:rFonts w:ascii="Arial" w:eastAsia="Times New Roman" w:hAnsi="Arial" w:cs="Arial"/>
+          <w:color w:val="000000"/>
+          <w:lang w:eastAsia="en-IN"/>
+        </w:rPr>
+      </w:pPr>
+      <w:r>
+        <w:rPr>
+          <w:rFonts w:ascii="Arial" w:eastAsia="Times New Roman" w:hAnsi="Arial" w:cs="Arial"/>
+          <w:color w:val="000000"/>
+          <w:lang w:eastAsia="en-IN"/>
+        </w:rPr>
+        <w:t>Pytest allows us to skip a subset of the tests during execution.</w:t>
+      </w:r>
+    </w:p>
+    <w:p>
+      <w:pPr>
+        <w:rPr>
+          <w:rFonts w:ascii="Arial" w:eastAsia="Times New Roman" w:hAnsi="Arial" w:cs="Arial"/>
+          <w:color w:val="000000"/>
+          <w:lang w:eastAsia="en-IN"/>
+        </w:rPr>
+      </w:pPr>
+      <w:r>
+        <w:rPr>
+          <w:rFonts w:ascii="Arial" w:eastAsia="Times New Roman" w:hAnsi="Arial" w:cs="Arial"/>
+          <w:color w:val="000000"/>
+          <w:lang w:eastAsia="en-IN"/>
+        </w:rPr>
+        <w:t>Pytest allows us to run a subset of the entire test suite.</w:t>
+      </w:r>
+    </w:p>
+    <w:p>
+      <w:pPr>
+        <w:rPr>
+          <w:rFonts w:ascii="Arial" w:eastAsia="Times New Roman" w:hAnsi="Arial" w:cs="Arial"/>
+          <w:color w:val="000000"/>
+          <w:lang w:eastAsia="en-IN"/>
+        </w:rPr>
+      </w:pPr>
+    </w:p>
+    <w:p>
+      <w:pPr>
+        <w:rPr>
+          <w:rFonts w:ascii="Arial" w:eastAsia="Times New Roman" w:hAnsi="Arial" w:cs="Arial"/>
+          <w:color w:val="000000"/>
+          <w:lang w:eastAsia="en-IN"/>
+        </w:rPr>
+      </w:pPr>
+      <w:r>
+        <w:rPr>
+          <w:rFonts w:ascii="Arial" w:eastAsia="Times New Roman" w:hAnsi="Arial" w:cs="Arial"/>
+          <w:color w:val="000000"/>
+          <w:lang w:eastAsia="en-IN"/>
+        </w:rPr>
+        <w:t xml:space="preserve">Running </w:t>
+      </w:r>
+      <w:proofErr w:type="spellStart"/>
+      <w:r>
+        <w:rPr>
+          <w:rFonts w:ascii="Arial" w:eastAsia="Times New Roman" w:hAnsi="Arial" w:cs="Arial"/>
+          <w:color w:val="000000"/>
+          <w:lang w:eastAsia="en-IN"/>
+        </w:rPr>
+        <w:t>pytest</w:t>
+      </w:r>
+      <w:proofErr w:type="spellEnd"/>
+      <w:r>
+        <w:rPr>
+          <w:rFonts w:ascii="Arial" w:eastAsia="Times New Roman" w:hAnsi="Arial" w:cs="Arial"/>
+          <w:color w:val="000000"/>
+          <w:lang w:eastAsia="en-IN"/>
+        </w:rPr>
+        <w:t xml:space="preserve"> without mentioning a filename will run all files of format </w:t>
+      </w:r>
+      <w:r>
+        <w:rPr>
+          <w:rFonts w:ascii="Arial" w:eastAsia="Times New Roman" w:hAnsi="Arial" w:cs="Arial"/>
+          <w:b/>
+          <w:bCs/>
+          <w:color w:val="000000"/>
+          <w:lang w:eastAsia="en-IN"/>
+        </w:rPr>
+        <w:t>test_*.py or *_test.py</w:t>
+      </w:r>
+      <w:r>
+        <w:rPr>
+          <w:rFonts w:ascii="Arial" w:eastAsia="Times New Roman" w:hAnsi="Arial" w:cs="Arial"/>
+          <w:color w:val="000000"/>
+          <w:lang w:eastAsia="en-IN"/>
+        </w:rPr>
+        <w:t xml:space="preserve"> in the current directory and subdirectories. Pytest automatically identifies those files as test files. We </w:t>
+      </w:r>
+      <w:r>
+        <w:rPr>
+          <w:rFonts w:ascii="Arial" w:eastAsia="Times New Roman" w:hAnsi="Arial" w:cs="Arial"/>
+          <w:b/>
+          <w:bCs/>
+          <w:color w:val="000000"/>
+          <w:lang w:eastAsia="en-IN"/>
+        </w:rPr>
+        <w:t>can</w:t>
+      </w:r>
+      <w:r>
+        <w:rPr>
+          <w:rFonts w:ascii="Arial" w:eastAsia="Times New Roman" w:hAnsi="Arial" w:cs="Arial"/>
+          <w:color w:val="000000"/>
+          <w:lang w:eastAsia="en-IN"/>
+        </w:rPr>
+        <w:t xml:space="preserve"> make </w:t>
+      </w:r>
+      <w:proofErr w:type="spellStart"/>
+      <w:r>
+        <w:rPr>
+          <w:rFonts w:ascii="Arial" w:eastAsia="Times New Roman" w:hAnsi="Arial" w:cs="Arial"/>
+          <w:color w:val="000000"/>
+          <w:lang w:eastAsia="en-IN"/>
+        </w:rPr>
+        <w:t>pytest</w:t>
+      </w:r>
+      <w:proofErr w:type="spellEnd"/>
+      <w:r>
+        <w:rPr>
+          <w:rFonts w:ascii="Arial" w:eastAsia="Times New Roman" w:hAnsi="Arial" w:cs="Arial"/>
+          <w:color w:val="000000"/>
+          <w:lang w:eastAsia="en-IN"/>
+        </w:rPr>
+        <w:t xml:space="preserve"> run other filenames by explicitly mentioning them.</w:t>
+      </w:r>
+    </w:p>
+    <w:p>
+      <w:pPr>
+        <w:rPr>
+          <w:rFonts w:ascii="Arial" w:eastAsia="Times New Roman" w:hAnsi="Arial" w:cs="Arial"/>
+          <w:color w:val="000000"/>
+          <w:lang w:eastAsia="en-IN"/>
+        </w:rPr>
+      </w:pPr>
+      <w:proofErr w:type="spellStart"/>
+      <w:r>
+        <w:rPr>
+          <w:rFonts w:ascii="Arial" w:eastAsia="Times New Roman" w:hAnsi="Arial" w:cs="Arial"/>
+          <w:color w:val="000000"/>
+          <w:lang w:eastAsia="en-IN"/>
+        </w:rPr>
+        <w:t>pytest</w:t>
+      </w:r>
+      <w:proofErr w:type="spellEnd"/>
+      <w:r>
+        <w:rPr>
+          <w:rFonts w:ascii="Arial" w:eastAsia="Times New Roman" w:hAnsi="Arial" w:cs="Arial"/>
+          <w:color w:val="000000"/>
+          <w:lang w:eastAsia="en-IN"/>
+        </w:rPr>
+        <w:t xml:space="preserve"> -v # Will run all the test with verbose mode</w:t>
+      </w:r>
+    </w:p>
+    <w:p>
+      <w:pPr>
+        <w:rPr>
+          <w:rFonts w:ascii="Arial" w:eastAsia="Times New Roman" w:hAnsi="Arial" w:cs="Arial"/>
+          <w:color w:val="000000"/>
+          <w:lang w:eastAsia="en-IN"/>
+        </w:rPr>
+      </w:pPr>
+      <w:r>
+        <w:rPr>
+          <w:rFonts w:ascii="Arial" w:eastAsia="Times New Roman" w:hAnsi="Arial" w:cs="Arial"/>
+          <w:color w:val="000000"/>
+          <w:lang w:eastAsia="en-IN"/>
+        </w:rPr>
+        <w:t xml:space="preserve">To run specific files test just pass it </w:t>
+      </w:r>
+    </w:p>
+    <w:p>
+      <w:pPr>
+        <w:rPr>
+          <w:rFonts w:ascii="Arial" w:eastAsia="Times New Roman" w:hAnsi="Arial" w:cs="Arial"/>
+          <w:color w:val="000000"/>
+          <w:lang w:eastAsia="en-IN"/>
+        </w:rPr>
+      </w:pPr>
+      <w:proofErr w:type="spellStart"/>
+      <w:r>
+        <w:rPr>
+          <w:rFonts w:ascii="Arial" w:eastAsia="Times New Roman" w:hAnsi="Arial" w:cs="Arial"/>
+          <w:color w:val="000000"/>
+          <w:lang w:eastAsia="en-IN"/>
+        </w:rPr>
+        <w:t>p</w:t>
+      </w:r>
+      <w:r>
+        <w:rPr>
+          <w:rFonts w:ascii="Arial" w:eastAsia="Times New Roman" w:hAnsi="Arial" w:cs="Arial"/>
+          <w:color w:val="000000"/>
+          <w:lang w:eastAsia="en-IN"/>
+        </w:rPr>
+        <w:t>ytest</w:t>
+      </w:r>
+      <w:proofErr w:type="spellEnd"/>
+      <w:r>
+        <w:rPr>
+          <w:rFonts w:ascii="Arial" w:eastAsia="Times New Roman" w:hAnsi="Arial" w:cs="Arial"/>
+          <w:color w:val="000000"/>
+          <w:lang w:eastAsia="en-IN"/>
+        </w:rPr>
+        <w:t xml:space="preserve"> </w:t>
+      </w:r>
+      <w:r>
+        <w:rPr>
+          <w:rFonts w:ascii="Arial" w:eastAsia="Times New Roman" w:hAnsi="Arial" w:cs="Arial"/>
+          <w:color w:val="000000"/>
+          <w:lang w:eastAsia="en-IN"/>
+        </w:rPr>
+        <w:t>&lt;</w:t>
+      </w:r>
+      <w:proofErr w:type="spellStart"/>
+      <w:r>
+        <w:rPr>
+          <w:rFonts w:ascii="Arial" w:eastAsia="Times New Roman" w:hAnsi="Arial" w:cs="Arial"/>
+          <w:color w:val="000000"/>
+          <w:lang w:eastAsia="en-IN"/>
+        </w:rPr>
+        <w:t>test_file_name</w:t>
+      </w:r>
+      <w:proofErr w:type="spellEnd"/>
+      <w:r>
+        <w:rPr>
+          <w:rFonts w:ascii="Arial" w:eastAsia="Times New Roman" w:hAnsi="Arial" w:cs="Arial"/>
+          <w:color w:val="000000"/>
+          <w:lang w:eastAsia="en-IN"/>
+        </w:rPr>
+        <w:t xml:space="preserve">&gt; </w:t>
+      </w:r>
+    </w:p>
+    <w:p>
+      <w:pPr>
+        <w:rPr>
+          <w:rFonts w:ascii="Arial" w:eastAsia="Times New Roman" w:hAnsi="Arial" w:cs="Arial"/>
+          <w:color w:val="000000"/>
+          <w:lang w:eastAsia="en-IN"/>
+        </w:rPr>
+      </w:pPr>
+      <w:proofErr w:type="spellStart"/>
+      <w:r>
+        <w:rPr>
+          <w:rFonts w:ascii="Arial" w:eastAsia="Times New Roman" w:hAnsi="Arial" w:cs="Arial"/>
+          <w:color w:val="000000"/>
+          <w:lang w:eastAsia="en-IN"/>
+        </w:rPr>
+        <w:t>pytest</w:t>
+      </w:r>
+      <w:proofErr w:type="spellEnd"/>
+      <w:r>
+        <w:rPr>
+          <w:rFonts w:ascii="Arial" w:eastAsia="Times New Roman" w:hAnsi="Arial" w:cs="Arial"/>
+          <w:color w:val="000000"/>
+          <w:lang w:eastAsia="en-IN"/>
+        </w:rPr>
+        <w:t xml:space="preserve"> test_compare.py</w:t>
+      </w:r>
+    </w:p>
+    <w:p>
+      <w:pPr>
+        <w:rPr>
+          <w:rFonts w:ascii="Arial" w:eastAsia="Times New Roman" w:hAnsi="Arial" w:cs="Arial"/>
+          <w:color w:val="000000"/>
+          <w:lang w:eastAsia="en-IN"/>
+        </w:rPr>
+      </w:pPr>
+    </w:p>
+    <w:p>
+      <w:pPr>
+        <w:rPr>
+          <w:rFonts w:ascii="Arial" w:eastAsia="Times New Roman" w:hAnsi="Arial" w:cs="Arial"/>
+          <w:color w:val="000000"/>
+          <w:lang w:eastAsia="en-IN"/>
+        </w:rPr>
+      </w:pPr>
+      <w:r>
+        <w:rPr>
+          <w:rFonts w:ascii="Arial" w:eastAsia="Times New Roman" w:hAnsi="Arial" w:cs="Arial"/>
+          <w:color w:val="000000"/>
+          <w:lang w:eastAsia="en-IN"/>
+        </w:rPr>
+        <w:t>Pytest provides two ways to run the subset of the test suite.</w:t>
+      </w:r>
+    </w:p>
+    <w:p>
+      <w:pPr>
+        <w:pStyle w:val="ListParagraph"/>
+        <w:numPr>
+          <w:ilvl w:val="0"/>
+          <w:numId w:val="4"/>
+        </w:numPr>
+        <w:rPr>
+          <w:rFonts w:ascii="Arial" w:eastAsia="Times New Roman" w:hAnsi="Arial" w:cs="Arial"/>
+          <w:color w:val="000000"/>
+          <w:lang w:eastAsia="en-IN"/>
+        </w:rPr>
+      </w:pPr>
+      <w:r>
+        <w:rPr>
+          <w:rFonts w:ascii="Arial" w:eastAsia="Times New Roman" w:hAnsi="Arial" w:cs="Arial"/>
+          <w:color w:val="000000"/>
+          <w:lang w:eastAsia="en-IN"/>
+        </w:rPr>
+        <w:t>Select tests to run based on substring matching of test names.</w:t>
+      </w:r>
+    </w:p>
+    <w:p>
+      <w:pPr>
+        <w:pStyle w:val="ListParagraph"/>
+        <w:numPr>
+          <w:ilvl w:val="0"/>
+          <w:numId w:val="4"/>
+        </w:numPr>
+        <w:rPr>
+          <w:rFonts w:ascii="Arial" w:eastAsia="Times New Roman" w:hAnsi="Arial" w:cs="Arial"/>
+          <w:color w:val="000000"/>
+          <w:lang w:eastAsia="en-IN"/>
+        </w:rPr>
+      </w:pPr>
+      <w:r>
+        <w:rPr>
+          <w:rFonts w:ascii="Arial" w:eastAsia="Times New Roman" w:hAnsi="Arial" w:cs="Arial"/>
+          <w:color w:val="000000"/>
+          <w:lang w:eastAsia="en-IN"/>
+        </w:rPr>
+        <w:t>Select tests groups to run based on the markers applied.</w:t>
+      </w:r>
+    </w:p>
+    <w:p>
+      <w:pPr>
+        <w:rPr>
+          <w:rFonts w:ascii="Arial" w:eastAsia="Times New Roman" w:hAnsi="Arial" w:cs="Arial"/>
+          <w:color w:val="000000"/>
+          <w:lang w:eastAsia="en-IN"/>
+        </w:rPr>
+      </w:pPr>
+    </w:p>
+    <w:p>
+      <w:pPr>
+        <w:rPr>
+          <w:rFonts w:ascii="Arial" w:eastAsia="Times New Roman" w:hAnsi="Arial" w:cs="Arial"/>
+          <w:color w:val="000000"/>
+          <w:lang w:eastAsia="en-IN"/>
+        </w:rPr>
+      </w:pPr>
+      <w:r>
+        <w:rPr>
+          <w:rFonts w:ascii="Arial" w:eastAsia="Times New Roman" w:hAnsi="Arial" w:cs="Arial"/>
+          <w:color w:val="000000"/>
+          <w:lang w:eastAsia="en-IN"/>
+        </w:rPr>
+        <w:lastRenderedPageBreak/>
+        <w:t xml:space="preserve">To execute the test containing string: </w:t>
+      </w:r>
+      <w:r>
+        <w:rPr>
+          <w:rFonts w:ascii="Arial" w:eastAsia="Times New Roman" w:hAnsi="Arial" w:cs="Arial"/>
+          <w:color w:val="000000"/>
+          <w:lang w:eastAsia="en-IN"/>
+        </w:rPr>
+        <w:br/>
+      </w:r>
+      <w:proofErr w:type="spellStart"/>
+      <w:r>
+        <w:rPr>
+          <w:rFonts w:ascii="Arial" w:eastAsia="Times New Roman" w:hAnsi="Arial" w:cs="Arial"/>
+          <w:color w:val="000000"/>
+          <w:lang w:eastAsia="en-IN"/>
+        </w:rPr>
+        <w:t>pytest</w:t>
+      </w:r>
+      <w:proofErr w:type="spellEnd"/>
+      <w:r>
+        <w:rPr>
+          <w:rFonts w:ascii="Arial" w:eastAsia="Times New Roman" w:hAnsi="Arial" w:cs="Arial"/>
+          <w:color w:val="000000"/>
+          <w:lang w:eastAsia="en-IN"/>
+        </w:rPr>
+        <w:t xml:space="preserve"> -k &lt;string&gt;</w:t>
+      </w:r>
+      <w:r>
+        <w:rPr>
+          <w:rFonts w:ascii="Arial" w:eastAsia="Times New Roman" w:hAnsi="Arial" w:cs="Arial"/>
+          <w:color w:val="000000"/>
+          <w:lang w:eastAsia="en-IN"/>
+        </w:rPr>
+        <w:br/>
+      </w:r>
+      <w:proofErr w:type="spellStart"/>
+      <w:r>
+        <w:rPr>
+          <w:rFonts w:ascii="Arial" w:eastAsia="Times New Roman" w:hAnsi="Arial" w:cs="Arial"/>
+          <w:color w:val="000000"/>
+          <w:lang w:eastAsia="en-IN"/>
+        </w:rPr>
+        <w:t>pytest</w:t>
+      </w:r>
+      <w:proofErr w:type="spellEnd"/>
+      <w:r>
+        <w:rPr>
+          <w:rFonts w:ascii="Arial" w:eastAsia="Times New Roman" w:hAnsi="Arial" w:cs="Arial"/>
+          <w:color w:val="000000"/>
+          <w:lang w:eastAsia="en-IN"/>
+        </w:rPr>
+        <w:t xml:space="preserve"> -k great -v # This will execute all test which contain great in their name</w:t>
+      </w:r>
+      <w:r>
+        <w:rPr>
+          <w:rFonts w:ascii="Arial" w:eastAsia="Times New Roman" w:hAnsi="Arial" w:cs="Arial"/>
+          <w:color w:val="000000"/>
+          <w:lang w:eastAsia="en-IN"/>
+        </w:rPr>
+        <w:t xml:space="preserve"> or test file name. </w:t>
+      </w:r>
+    </w:p>
+    <w:p>
+      <w:pPr>
+        <w:rPr>
+          <w:rFonts w:ascii="Arial" w:eastAsia="Times New Roman" w:hAnsi="Arial" w:cs="Arial"/>
+          <w:color w:val="000000"/>
+          <w:lang w:eastAsia="en-IN"/>
+        </w:rPr>
+      </w:pPr>
+      <w:r>
+        <w:rPr>
+          <w:rFonts w:ascii="Arial" w:eastAsia="Times New Roman" w:hAnsi="Arial" w:cs="Arial"/>
+          <w:color w:val="000000"/>
+          <w:lang w:eastAsia="en-IN"/>
+        </w:rPr>
+        <w:t>(</w:t>
+      </w:r>
+      <w:proofErr w:type="spellStart"/>
+      <w:r>
+        <w:rPr>
+          <w:rFonts w:ascii="Arial" w:eastAsia="Times New Roman" w:hAnsi="Arial" w:cs="Arial"/>
+          <w:color w:val="000000"/>
+          <w:lang w:eastAsia="en-IN"/>
+        </w:rPr>
+        <w:t>venv</w:t>
+      </w:r>
+      <w:proofErr w:type="spellEnd"/>
+      <w:r>
+        <w:rPr>
+          <w:rFonts w:ascii="Arial" w:eastAsia="Times New Roman" w:hAnsi="Arial" w:cs="Arial"/>
+          <w:color w:val="000000"/>
+          <w:lang w:eastAsia="en-IN"/>
+        </w:rPr>
+        <w:t>) C:\Users\</w:t>
+      </w:r>
+      <w:r>
+        <w:rPr>
+          <w:rFonts w:ascii="Arial" w:eastAsia="Times New Roman" w:hAnsi="Arial" w:cs="Arial"/>
+          <w:color w:val="000000"/>
+          <w:lang w:eastAsia="en-IN"/>
+        </w:rPr>
+        <w:t>SVIJAY</w:t>
+      </w:r>
+      <w:r>
+        <w:rPr>
+          <w:rFonts w:ascii="Arial" w:eastAsia="Times New Roman" w:hAnsi="Arial" w:cs="Arial"/>
+          <w:color w:val="000000"/>
+          <w:lang w:eastAsia="en-IN"/>
+        </w:rPr>
+        <w:t>\PycharmProjects\</w:t>
+      </w:r>
+      <w:r>
+        <w:rPr>
+          <w:rFonts w:ascii="Arial" w:eastAsia="Times New Roman" w:hAnsi="Arial" w:cs="Arial"/>
+          <w:color w:val="000000"/>
+          <w:lang w:eastAsia="en-IN"/>
+        </w:rPr>
+        <w:t>Learning</w:t>
+      </w:r>
+      <w:r>
+        <w:rPr>
+          <w:rFonts w:ascii="Arial" w:eastAsia="Times New Roman" w:hAnsi="Arial" w:cs="Arial"/>
+          <w:color w:val="000000"/>
+          <w:lang w:eastAsia="en-IN"/>
+        </w:rPr>
+        <w:t>&gt;pytest -k great -v</w:t>
+      </w:r>
+    </w:p>
+    <w:p>
+      <w:pPr>
+        <w:rPr>
+          <w:rFonts w:ascii="Arial" w:eastAsia="Times New Roman" w:hAnsi="Arial" w:cs="Arial"/>
+          <w:color w:val="000000"/>
+          <w:lang w:eastAsia="en-IN"/>
+        </w:rPr>
+      </w:pPr>
+      <w:r>
+        <w:rPr>
+          <w:rFonts w:ascii="Arial" w:eastAsia="Times New Roman" w:hAnsi="Arial" w:cs="Arial"/>
+          <w:color w:val="000000"/>
+          <w:lang w:eastAsia="en-IN"/>
+        </w:rPr>
+        <w:t>================================================================================== test session starts ===================================================================================</w:t>
+      </w:r>
+    </w:p>
+    <w:p>
+      <w:pPr>
+        <w:rPr>
+          <w:rFonts w:ascii="Arial" w:eastAsia="Times New Roman" w:hAnsi="Arial" w:cs="Arial"/>
+          <w:color w:val="000000"/>
+          <w:lang w:eastAsia="en-IN"/>
+        </w:rPr>
+      </w:pPr>
+      <w:r>
+        <w:rPr>
+          <w:rFonts w:ascii="Arial" w:eastAsia="Times New Roman" w:hAnsi="Arial" w:cs="Arial"/>
+          <w:color w:val="000000"/>
+          <w:lang w:eastAsia="en-IN"/>
+        </w:rPr>
+        <w:t>platform win32 -- Python 3.8.6, pytest-6.2.3, py-1.10.0, pluggy-0.13.1 -- c:\users\</w:t>
+      </w:r>
+      <w:r>
+        <w:rPr>
+          <w:rFonts w:ascii="Arial" w:eastAsia="Times New Roman" w:hAnsi="Arial" w:cs="Arial"/>
+          <w:color w:val="000000"/>
+          <w:lang w:eastAsia="en-IN"/>
+        </w:rPr>
+        <w:t>svijay</w:t>
+      </w:r>
+      <w:r>
+        <w:rPr>
+          <w:rFonts w:ascii="Arial" w:eastAsia="Times New Roman" w:hAnsi="Arial" w:cs="Arial"/>
+          <w:color w:val="000000"/>
+          <w:lang w:eastAsia="en-IN"/>
+        </w:rPr>
+        <w:t>\pycharmprojects\pythonproject\venv\scripts\python.exe</w:t>
+      </w:r>
+    </w:p>
+    <w:p>
+      <w:pPr>
+        <w:rPr>
+          <w:rFonts w:ascii="Arial" w:eastAsia="Times New Roman" w:hAnsi="Arial" w:cs="Arial"/>
+          <w:color w:val="000000"/>
+          <w:lang w:eastAsia="en-IN"/>
+        </w:rPr>
+      </w:pPr>
+      <w:proofErr w:type="spellStart"/>
+      <w:r>
+        <w:rPr>
+          <w:rFonts w:ascii="Arial" w:eastAsia="Times New Roman" w:hAnsi="Arial" w:cs="Arial"/>
+          <w:color w:val="000000"/>
+          <w:lang w:eastAsia="en-IN"/>
+        </w:rPr>
+        <w:t>cachedir</w:t>
+      </w:r>
+      <w:proofErr w:type="spellEnd"/>
+      <w:proofErr w:type="gramStart"/>
+      <w:r>
+        <w:rPr>
+          <w:rFonts w:ascii="Arial" w:eastAsia="Times New Roman" w:hAnsi="Arial" w:cs="Arial"/>
+          <w:color w:val="000000"/>
+          <w:lang w:eastAsia="en-IN"/>
+        </w:rPr>
+        <w:t>: .</w:t>
+      </w:r>
+      <w:proofErr w:type="spellStart"/>
+      <w:r>
+        <w:rPr>
+          <w:rFonts w:ascii="Arial" w:eastAsia="Times New Roman" w:hAnsi="Arial" w:cs="Arial"/>
+          <w:color w:val="000000"/>
+          <w:lang w:eastAsia="en-IN"/>
+        </w:rPr>
+        <w:t>pytest</w:t>
+      </w:r>
+      <w:proofErr w:type="gramEnd"/>
+      <w:r>
+        <w:rPr>
+          <w:rFonts w:ascii="Arial" w:eastAsia="Times New Roman" w:hAnsi="Arial" w:cs="Arial"/>
+          <w:color w:val="000000"/>
+          <w:lang w:eastAsia="en-IN"/>
+        </w:rPr>
+        <w:t>_cache</w:t>
+      </w:r>
+      <w:proofErr w:type="spellEnd"/>
+    </w:p>
+    <w:p>
+      <w:pPr>
+        <w:rPr>
+          <w:rFonts w:ascii="Arial" w:eastAsia="Times New Roman" w:hAnsi="Arial" w:cs="Arial"/>
+          <w:color w:val="000000"/>
+          <w:lang w:eastAsia="en-IN"/>
+        </w:rPr>
+      </w:pPr>
+      <w:proofErr w:type="spellStart"/>
+      <w:r>
+        <w:rPr>
+          <w:rFonts w:ascii="Arial" w:eastAsia="Times New Roman" w:hAnsi="Arial" w:cs="Arial"/>
+          <w:color w:val="000000"/>
+          <w:lang w:eastAsia="en-IN"/>
+        </w:rPr>
+        <w:t>rootdir</w:t>
+      </w:r>
+      <w:proofErr w:type="spellEnd"/>
+      <w:r>
+        <w:rPr>
+          <w:rFonts w:ascii="Arial" w:eastAsia="Times New Roman" w:hAnsi="Arial" w:cs="Arial"/>
+          <w:color w:val="000000"/>
+          <w:lang w:eastAsia="en-IN"/>
+        </w:rPr>
+        <w:t>: C:\Users\</w:t>
+      </w:r>
+      <w:r>
+        <w:rPr>
+          <w:rFonts w:ascii="Arial" w:eastAsia="Times New Roman" w:hAnsi="Arial" w:cs="Arial"/>
+          <w:color w:val="000000"/>
+          <w:lang w:eastAsia="en-IN"/>
+        </w:rPr>
+        <w:t>SVIJAY</w:t>
+      </w:r>
+      <w:r>
+        <w:rPr>
+          <w:rFonts w:ascii="Arial" w:eastAsia="Times New Roman" w:hAnsi="Arial" w:cs="Arial"/>
+          <w:color w:val="000000"/>
+          <w:lang w:eastAsia="en-IN"/>
+        </w:rPr>
+        <w:t>\PycharmProjects\</w:t>
+      </w:r>
+      <w:r>
+        <w:rPr>
+          <w:rFonts w:ascii="Arial" w:eastAsia="Times New Roman" w:hAnsi="Arial" w:cs="Arial"/>
+          <w:color w:val="000000"/>
+          <w:lang w:eastAsia="en-IN"/>
+        </w:rPr>
+        <w:t>Learning</w:t>
+      </w:r>
+    </w:p>
+    <w:p>
+      <w:pPr>
+        <w:rPr>
+          <w:rFonts w:ascii="Arial" w:eastAsia="Times New Roman" w:hAnsi="Arial" w:cs="Arial"/>
+          <w:color w:val="000000"/>
+          <w:lang w:eastAsia="en-IN"/>
+        </w:rPr>
+      </w:pPr>
+      <w:r>
+        <w:rPr>
+          <w:rFonts w:ascii="Arial" w:eastAsia="Times New Roman" w:hAnsi="Arial" w:cs="Arial"/>
+          <w:color w:val="000000"/>
+          <w:lang w:eastAsia="en-IN"/>
+        </w:rPr>
+        <w:t xml:space="preserve">collected 6 items / 2 deselected / 4 selected                                                                                                                                             </w:t>
+      </w:r>
+    </w:p>
+    <w:p>
+      <w:pPr>
+        <w:rPr>
+          <w:rFonts w:ascii="Arial" w:eastAsia="Times New Roman" w:hAnsi="Arial" w:cs="Arial"/>
+          <w:color w:val="000000"/>
+          <w:lang w:eastAsia="en-IN"/>
+        </w:rPr>
+      </w:pPr>
+    </w:p>
+    <w:p>
+      <w:pPr>
+        <w:rPr>
+          <w:rFonts w:ascii="Arial" w:eastAsia="Times New Roman" w:hAnsi="Arial" w:cs="Arial"/>
+          <w:color w:val="000000"/>
+          <w:lang w:eastAsia="en-IN"/>
+        </w:rPr>
+      </w:pPr>
+      <w:proofErr w:type="gramStart"/>
+      <w:r>
+        <w:rPr>
+          <w:rFonts w:ascii="Arial" w:eastAsia="Times New Roman" w:hAnsi="Arial" w:cs="Arial"/>
+          <w:color w:val="000000"/>
+          <w:lang w:eastAsia="en-IN"/>
+        </w:rPr>
+        <w:t>test_compare.py::</w:t>
+      </w:r>
+      <w:proofErr w:type="spellStart"/>
+      <w:proofErr w:type="gramEnd"/>
+      <w:r>
+        <w:rPr>
+          <w:rFonts w:ascii="Arial" w:eastAsia="Times New Roman" w:hAnsi="Arial" w:cs="Arial"/>
+          <w:color w:val="000000"/>
+          <w:lang w:eastAsia="en-IN"/>
+        </w:rPr>
+        <w:t>test_</w:t>
+      </w:r>
+      <w:r>
+        <w:rPr>
+          <w:rFonts w:ascii="Arial" w:eastAsia="Times New Roman" w:hAnsi="Arial" w:cs="Arial"/>
+          <w:color w:val="000000"/>
+          <w:highlight w:val="yellow"/>
+          <w:lang w:eastAsia="en-IN"/>
+        </w:rPr>
+        <w:t>greater</w:t>
+      </w:r>
+      <w:proofErr w:type="spellEnd"/>
+      <w:r>
+        <w:rPr>
+          <w:rFonts w:ascii="Arial" w:eastAsia="Times New Roman" w:hAnsi="Arial" w:cs="Arial"/>
+          <w:color w:val="000000"/>
+          <w:lang w:eastAsia="en-IN"/>
+        </w:rPr>
+        <w:t xml:space="preserve"> PASSED                                                                                                                                                [ 25%]</w:t>
+      </w:r>
+    </w:p>
+    <w:p>
+      <w:pPr>
+        <w:rPr>
+          <w:rFonts w:ascii="Arial" w:eastAsia="Times New Roman" w:hAnsi="Arial" w:cs="Arial"/>
+          <w:color w:val="000000"/>
+          <w:lang w:eastAsia="en-IN"/>
+        </w:rPr>
+      </w:pPr>
+      <w:proofErr w:type="gramStart"/>
+      <w:r>
+        <w:rPr>
+          <w:rFonts w:ascii="Arial" w:eastAsia="Times New Roman" w:hAnsi="Arial" w:cs="Arial"/>
+          <w:color w:val="000000"/>
+          <w:lang w:eastAsia="en-IN"/>
+        </w:rPr>
+        <w:t>test_compare.py::</w:t>
+      </w:r>
+      <w:proofErr w:type="spellStart"/>
+      <w:proofErr w:type="gramEnd"/>
+      <w:r>
+        <w:rPr>
+          <w:rFonts w:ascii="Arial" w:eastAsia="Times New Roman" w:hAnsi="Arial" w:cs="Arial"/>
+          <w:color w:val="000000"/>
+          <w:lang w:eastAsia="en-IN"/>
+        </w:rPr>
+        <w:t>test_greater_equal</w:t>
+      </w:r>
+      <w:proofErr w:type="spellEnd"/>
+      <w:r>
+        <w:rPr>
+          <w:rFonts w:ascii="Arial" w:eastAsia="Times New Roman" w:hAnsi="Arial" w:cs="Arial"/>
+          <w:color w:val="000000"/>
+          <w:lang w:eastAsia="en-IN"/>
+        </w:rPr>
+        <w:t xml:space="preserve"> PASSED                                                                                                                                          [ 50%]</w:t>
+      </w:r>
+    </w:p>
+    <w:p>
+      <w:pPr>
+        <w:rPr>
+          <w:rFonts w:ascii="Arial" w:eastAsia="Times New Roman" w:hAnsi="Arial" w:cs="Arial"/>
+          <w:color w:val="000000"/>
+          <w:lang w:eastAsia="en-IN"/>
+        </w:rPr>
+      </w:pPr>
+      <w:proofErr w:type="gramStart"/>
+      <w:r>
+        <w:rPr>
+          <w:rFonts w:ascii="Arial" w:eastAsia="Times New Roman" w:hAnsi="Arial" w:cs="Arial"/>
+          <w:color w:val="000000"/>
+          <w:lang w:eastAsia="en-IN"/>
+        </w:rPr>
+        <w:t>test_great.py::</w:t>
+      </w:r>
+      <w:proofErr w:type="spellStart"/>
+      <w:proofErr w:type="gramEnd"/>
+      <w:r>
+        <w:rPr>
+          <w:rFonts w:ascii="Arial" w:eastAsia="Times New Roman" w:hAnsi="Arial" w:cs="Arial"/>
+          <w:color w:val="FF0000"/>
+          <w:lang w:eastAsia="en-IN"/>
+        </w:rPr>
+        <w:t>test_get</w:t>
+      </w:r>
+      <w:proofErr w:type="spellEnd"/>
+      <w:r>
+        <w:rPr>
+          <w:rFonts w:ascii="Arial" w:eastAsia="Times New Roman" w:hAnsi="Arial" w:cs="Arial"/>
+          <w:color w:val="000000"/>
+          <w:lang w:eastAsia="en-IN"/>
+        </w:rPr>
+        <w:t xml:space="preserve"> PASSED                                                                                                                                                      [ 75%]</w:t>
+      </w:r>
+    </w:p>
+    <w:p>
+      <w:pPr>
+        <w:rPr>
+          <w:rFonts w:ascii="Arial" w:eastAsia="Times New Roman" w:hAnsi="Arial" w:cs="Arial"/>
+          <w:color w:val="000000"/>
+          <w:lang w:eastAsia="en-IN"/>
+        </w:rPr>
+      </w:pPr>
+      <w:proofErr w:type="gramStart"/>
+      <w:r>
+        <w:rPr>
+          <w:rFonts w:ascii="Arial" w:eastAsia="Times New Roman" w:hAnsi="Arial" w:cs="Arial"/>
+          <w:color w:val="000000"/>
+          <w:lang w:eastAsia="en-IN"/>
+        </w:rPr>
+        <w:t>test_</w:t>
+      </w:r>
+      <w:r>
+        <w:rPr>
+          <w:rFonts w:ascii="Arial" w:eastAsia="Times New Roman" w:hAnsi="Arial" w:cs="Arial"/>
+          <w:color w:val="000000"/>
+          <w:highlight w:val="yellow"/>
+          <w:lang w:eastAsia="en-IN"/>
+        </w:rPr>
+        <w:t>great.</w:t>
+      </w:r>
+      <w:r>
+        <w:rPr>
+          <w:rFonts w:ascii="Arial" w:eastAsia="Times New Roman" w:hAnsi="Arial" w:cs="Arial"/>
+          <w:color w:val="000000"/>
+          <w:lang w:eastAsia="en-IN"/>
+        </w:rPr>
+        <w:t>py::</w:t>
+      </w:r>
+      <w:proofErr w:type="spellStart"/>
+      <w:proofErr w:type="gramEnd"/>
+      <w:r>
+        <w:rPr>
+          <w:rFonts w:ascii="Arial" w:eastAsia="Times New Roman" w:hAnsi="Arial" w:cs="Arial"/>
+          <w:color w:val="FF0000"/>
+          <w:lang w:eastAsia="en-IN"/>
+        </w:rPr>
+        <w:t>test_false</w:t>
+      </w:r>
+      <w:proofErr w:type="spellEnd"/>
+      <w:r>
+        <w:rPr>
+          <w:rFonts w:ascii="Arial" w:eastAsia="Times New Roman" w:hAnsi="Arial" w:cs="Arial"/>
+          <w:color w:val="000000"/>
+          <w:lang w:eastAsia="en-IN"/>
+        </w:rPr>
+        <w:t xml:space="preserve"> PASSED                                                                                                                                                    [100%]</w:t>
+      </w:r>
+    </w:p>
+    <w:p>
+      <w:pPr>
+        <w:rPr>
+          <w:rFonts w:ascii="Arial" w:eastAsia="Times New Roman" w:hAnsi="Arial" w:cs="Arial"/>
+          <w:color w:val="000000"/>
+          <w:lang w:eastAsia="en-IN"/>
+        </w:rPr>
+      </w:pPr>
+    </w:p>
+    <w:p>
+      <w:pPr>
+        <w:rPr>
+          <w:rFonts w:ascii="Arial" w:eastAsia="Times New Roman" w:hAnsi="Arial" w:cs="Arial"/>
+          <w:color w:val="000000"/>
+          <w:lang w:eastAsia="en-IN"/>
+        </w:rPr>
+      </w:pPr>
+      <w:r>
+        <w:rPr>
+          <w:rFonts w:ascii="Arial" w:eastAsia="Times New Roman" w:hAnsi="Arial" w:cs="Arial"/>
+          <w:color w:val="000000"/>
+          <w:lang w:eastAsia="en-IN"/>
+        </w:rPr>
+        <w:t>============================================================================ 4 passed, 2 deselected in 0.12s =============================================================================</w:t>
+      </w:r>
+    </w:p>
+    <w:p>
+      <w:pPr>
+        <w:rPr>
+          <w:rFonts w:ascii="Arial" w:eastAsia="Times New Roman" w:hAnsi="Arial" w:cs="Arial"/>
+          <w:color w:val="000000"/>
+          <w:lang w:eastAsia="en-IN"/>
+        </w:rPr>
+      </w:pPr>
+    </w:p>
+    <w:p>
+      <w:pPr>
+        <w:rPr>
+          <w:rFonts w:ascii="Arial" w:eastAsia="Times New Roman" w:hAnsi="Arial" w:cs="Arial"/>
+          <w:color w:val="000000"/>
+          <w:lang w:eastAsia="en-IN"/>
+        </w:rPr>
+      </w:pPr>
+      <w:r>
+        <w:rPr>
+          <w:rFonts w:ascii="Arial" w:eastAsia="Times New Roman" w:hAnsi="Arial" w:cs="Arial"/>
+          <w:color w:val="000000"/>
+          <w:lang w:eastAsia="en-IN"/>
+        </w:rPr>
+        <w:t>(</w:t>
+      </w:r>
+      <w:proofErr w:type="spellStart"/>
+      <w:r>
+        <w:rPr>
+          <w:rFonts w:ascii="Arial" w:eastAsia="Times New Roman" w:hAnsi="Arial" w:cs="Arial"/>
+          <w:color w:val="000000"/>
+          <w:lang w:eastAsia="en-IN"/>
+        </w:rPr>
+        <w:t>venv</w:t>
+      </w:r>
+      <w:proofErr w:type="spellEnd"/>
+      <w:r>
+        <w:rPr>
+          <w:rFonts w:ascii="Arial" w:eastAsia="Times New Roman" w:hAnsi="Arial" w:cs="Arial"/>
+          <w:color w:val="000000"/>
+          <w:lang w:eastAsia="en-IN"/>
+        </w:rPr>
+        <w:t>) C:\Users\</w:t>
+      </w:r>
+      <w:r>
+        <w:rPr>
+          <w:rFonts w:ascii="Arial" w:eastAsia="Times New Roman" w:hAnsi="Arial" w:cs="Arial"/>
+          <w:color w:val="000000"/>
+          <w:lang w:eastAsia="en-IN"/>
+        </w:rPr>
+        <w:t>SVIJAY</w:t>
+      </w:r>
+      <w:r>
+        <w:rPr>
+          <w:rFonts w:ascii="Arial" w:eastAsia="Times New Roman" w:hAnsi="Arial" w:cs="Arial"/>
+          <w:color w:val="000000"/>
+          <w:lang w:eastAsia="en-IN"/>
+        </w:rPr>
+        <w:t>\PycharmProjects\</w:t>
+      </w:r>
+      <w:r>
+        <w:rPr>
+          <w:rFonts w:ascii="Arial" w:eastAsia="Times New Roman" w:hAnsi="Arial" w:cs="Arial"/>
+          <w:color w:val="000000"/>
+          <w:lang w:eastAsia="en-IN"/>
+        </w:rPr>
+        <w:t>Learning</w:t>
+      </w:r>
+      <w:r>
+        <w:rPr>
+          <w:rFonts w:ascii="Arial" w:eastAsia="Times New Roman" w:hAnsi="Arial" w:cs="Arial"/>
+          <w:color w:val="000000"/>
+          <w:lang w:eastAsia="en-IN"/>
+        </w:rPr>
+        <w:t>&gt;</w:t>
+      </w:r>
+    </w:p>
+    <w:p>
+      <w:pPr>
+        <w:rPr>
+          <w:rFonts w:ascii="Arial" w:eastAsia="Times New Roman" w:hAnsi="Arial" w:cs="Arial"/>
+          <w:color w:val="000000"/>
+          <w:lang w:eastAsia="en-IN"/>
+        </w:rPr>
+      </w:pPr>
+    </w:p>
+    <w:p>
+      <w:pPr>
+        <w:rPr>
+          <w:rFonts w:ascii="Arial" w:eastAsia="Times New Roman" w:hAnsi="Arial" w:cs="Arial"/>
+          <w:color w:val="000000"/>
+          <w:lang w:eastAsia="en-IN"/>
+        </w:rPr>
+      </w:pPr>
+      <w:r>
+        <w:rPr>
+          <w:rFonts w:ascii="Arial" w:eastAsia="Times New Roman" w:hAnsi="Arial" w:cs="Arial"/>
+          <w:color w:val="000000"/>
+          <w:lang w:eastAsia="en-IN"/>
+        </w:rPr>
+        <w:t xml:space="preserve">Pytest allow to use markers on test cases. </w:t>
+      </w:r>
+      <w:r>
+        <w:rPr>
+          <w:rFonts w:ascii="Arial" w:eastAsia="Times New Roman" w:hAnsi="Arial" w:cs="Arial"/>
+          <w:color w:val="000000"/>
+          <w:lang w:eastAsia="en-IN"/>
+        </w:rPr>
+        <w:t xml:space="preserve">Markers are used to set various features/attributes to test functions. Pytest provides many inbuilt markers such as </w:t>
+      </w:r>
+      <w:proofErr w:type="spellStart"/>
+      <w:r>
+        <w:rPr>
+          <w:rFonts w:ascii="Arial" w:eastAsia="Times New Roman" w:hAnsi="Arial" w:cs="Arial"/>
+          <w:color w:val="000000"/>
+          <w:lang w:eastAsia="en-IN"/>
+        </w:rPr>
+        <w:t>xfail</w:t>
+      </w:r>
+      <w:proofErr w:type="spellEnd"/>
+      <w:r>
+        <w:rPr>
+          <w:rFonts w:ascii="Arial" w:eastAsia="Times New Roman" w:hAnsi="Arial" w:cs="Arial"/>
+          <w:color w:val="000000"/>
+          <w:lang w:eastAsia="en-IN"/>
+        </w:rPr>
+        <w:t>, skip and parametrize.</w:t>
+      </w:r>
+      <w:r>
+        <w:rPr>
+          <w:rFonts w:ascii="Arial" w:eastAsia="Times New Roman" w:hAnsi="Arial" w:cs="Arial"/>
+          <w:color w:val="000000"/>
+          <w:lang w:eastAsia="en-IN"/>
+        </w:rPr>
+        <w:t xml:space="preserve"> We need to import Pytest module in test file.</w:t>
+      </w:r>
+    </w:p>
+    <w:p>
+      <w:pPr>
+        <w:rPr>
+          <w:rFonts w:ascii="Arial" w:eastAsia="Times New Roman" w:hAnsi="Arial" w:cs="Arial"/>
+          <w:color w:val="000000"/>
+          <w:lang w:eastAsia="en-IN"/>
+        </w:rPr>
+      </w:pPr>
+      <w:r>
+        <w:rPr>
+          <w:rFonts w:ascii="Arial" w:eastAsia="Times New Roman" w:hAnsi="Arial" w:cs="Arial"/>
+          <w:color w:val="000000"/>
+          <w:lang w:eastAsia="en-IN"/>
+        </w:rPr>
+        <w:t xml:space="preserve">We may need to create </w:t>
+      </w:r>
+      <w:r>
+        <w:rPr>
+          <w:rFonts w:ascii="Arial" w:eastAsia="Times New Roman" w:hAnsi="Arial" w:cs="Arial"/>
+          <w:color w:val="000000"/>
+          <w:lang w:eastAsia="en-IN"/>
+        </w:rPr>
+        <w:t>p</w:t>
+      </w:r>
+      <w:r>
+        <w:rPr>
+          <w:rFonts w:ascii="Arial" w:eastAsia="Times New Roman" w:hAnsi="Arial" w:cs="Arial"/>
+          <w:color w:val="000000"/>
+          <w:lang w:eastAsia="en-IN"/>
+        </w:rPr>
+        <w:t xml:space="preserve">ytest.ini file to register the </w:t>
+      </w:r>
+      <w:r>
+        <w:rPr>
+          <w:rFonts w:ascii="Arial" w:eastAsia="Times New Roman" w:hAnsi="Arial" w:cs="Arial"/>
+          <w:color w:val="000000"/>
+          <w:lang w:eastAsia="en-IN"/>
+        </w:rPr>
+        <w:t>marker to avoid warning while running the test.</w:t>
+      </w:r>
+    </w:p>
+    <w:p>
+      <w:pPr>
+        <w:rPr>
+          <w:rFonts w:ascii="Arial" w:eastAsia="Times New Roman" w:hAnsi="Arial" w:cs="Arial"/>
+          <w:color w:val="000000"/>
+          <w:lang w:eastAsia="en-IN"/>
+        </w:rPr>
+      </w:pPr>
+      <w:r>
+        <w:rPr>
+          <w:noProof/>
+        </w:rPr>
+        <w:lastRenderedPageBreak/>
+        <w:drawing>
+          <wp:inline distT="0" distB="0" distL="0" distR="0" wp14:anchorId="5F740A79" wp14:editId="01C29E40">
+            <wp:extent cx="5172075" cy="1457325"/>
+            <wp:effectExtent l="0" t="0" r="9525" b="9525"/>
+            <wp:docPr id="1" name="Picture 1"/>
+            <wp:cNvGraphicFramePr>
+              <a:graphicFrameLocks xmlns:a="http://schemas.openxmlformats.org/drawingml/2006/main" noChangeAspect="1"/>
+            </wp:cNvGraphicFramePr>
+            <a:graphic xmlns:a="http://schemas.openxmlformats.org/drawingml/2006/main">
+              <a:graphicData uri="http://schemas.openxmlformats.org/drawingml/2006/picture">
+                <pic:pic xmlns:pic="http://schemas.openxmlformats.org/drawingml/2006/picture">
+                  <pic:nvPicPr>
+                    <pic:cNvPr id="1" name=""/>
+                    <pic:cNvPicPr/>
+                  </pic:nvPicPr>
+                  <pic:blipFill>
+                    <a:blip r:embed="rId8"/>
+                    <a:stretch>
+                      <a:fillRect/>
+                    </a:stretch>
+                  </pic:blipFill>
+                  <pic:spPr>
+                    <a:xfrm>
+                      <a:off x="0" y="0"/>
+                      <a:ext cx="5172075" cy="1457325"/>
+                    </a:xfrm>
+                    <a:prstGeom prst="rect">
+                      <a:avLst/>
+                    </a:prstGeom>
+                  </pic:spPr>
+                </pic:pic>
+              </a:graphicData>
+            </a:graphic>
+          </wp:inline>
+        </w:drawing>
+      </w:r>
+    </w:p>
+    <w:p>
+      <w:pPr>
+        <w:rPr>
+          <w:rFonts w:ascii="Times New Roman" w:eastAsia="Times New Roman" w:hAnsi="Times New Roman" w:cs="Times New Roman"/>
+          <w:sz w:val="24"/>
+          <w:szCs w:val="24"/>
+          <w:lang w:eastAsia="en-IN"/>
+        </w:rPr>
+      </w:pPr>
+      <w:r>
+        <w:rPr>
+          <w:rFonts w:ascii="Times New Roman" w:eastAsia="Times New Roman" w:hAnsi="Times New Roman" w:cs="Times New Roman"/>
+          <w:sz w:val="24"/>
+          <w:szCs w:val="24"/>
+          <w:lang w:eastAsia="en-IN"/>
+        </w:rPr>
+        <w:t xml:space="preserve">To run the marked tests, we can use the following syntax </w:t>
+      </w:r>
+      <w:r>
+        <w:rPr>
+          <w:rFonts w:ascii="Times New Roman" w:eastAsia="Times New Roman" w:hAnsi="Times New Roman" w:cs="Times New Roman"/>
+          <w:sz w:val="24"/>
+          <w:szCs w:val="24"/>
+          <w:lang w:eastAsia="en-IN"/>
+        </w:rPr>
+        <w:t>–</w:t>
+      </w:r>
+    </w:p>
+    <w:p>
+      <w:pPr>
+        <w:rPr>
+          <w:rFonts w:ascii="Arial" w:eastAsia="Times New Roman" w:hAnsi="Arial" w:cs="Arial"/>
+          <w:color w:val="000000"/>
+          <w:lang w:eastAsia="en-IN"/>
+        </w:rPr>
+      </w:pPr>
+      <w:proofErr w:type="spellStart"/>
+      <w:r>
+        <w:rPr>
+          <w:rFonts w:ascii="Arial" w:eastAsia="Times New Roman" w:hAnsi="Arial" w:cs="Arial"/>
+          <w:color w:val="000000"/>
+          <w:lang w:eastAsia="en-IN"/>
+        </w:rPr>
+        <w:t>pytest</w:t>
+      </w:r>
+      <w:proofErr w:type="spellEnd"/>
+      <w:r>
+        <w:rPr>
+          <w:rFonts w:ascii="Arial" w:eastAsia="Times New Roman" w:hAnsi="Arial" w:cs="Arial"/>
+          <w:color w:val="000000"/>
+          <w:lang w:eastAsia="en-IN"/>
+        </w:rPr>
+        <w:t xml:space="preserve"> -m &lt;</w:t>
+      </w:r>
+      <w:proofErr w:type="spellStart"/>
+      <w:r>
+        <w:rPr>
+          <w:rFonts w:ascii="Arial" w:eastAsia="Times New Roman" w:hAnsi="Arial" w:cs="Arial"/>
+          <w:color w:val="000000"/>
+          <w:lang w:eastAsia="en-IN"/>
+        </w:rPr>
+        <w:t>markername</w:t>
+      </w:r>
+      <w:proofErr w:type="spellEnd"/>
+      <w:r>
+        <w:rPr>
+          <w:rFonts w:ascii="Arial" w:eastAsia="Times New Roman" w:hAnsi="Arial" w:cs="Arial"/>
+          <w:color w:val="000000"/>
+          <w:lang w:eastAsia="en-IN"/>
+        </w:rPr>
+        <w:t>&gt; -v</w:t>
+      </w:r>
+    </w:p>
+    <w:p>
+      <w:pPr>
+        <w:rPr>
+          <w:rFonts w:ascii="Arial" w:eastAsia="Times New Roman" w:hAnsi="Arial" w:cs="Arial"/>
+          <w:color w:val="000000"/>
+          <w:lang w:eastAsia="en-IN"/>
+        </w:rPr>
+      </w:pPr>
+    </w:p>
+    <w:p>
+      <w:pPr>
+        <w:rPr>
+          <w:rFonts w:ascii="Arial" w:eastAsia="Times New Roman" w:hAnsi="Arial" w:cs="Arial"/>
+          <w:color w:val="000000"/>
+          <w:lang w:eastAsia="en-IN"/>
+        </w:rPr>
+      </w:pPr>
+    </w:p>
+    <w:p>
+      <w:pPr>
+        <w:rPr>
+          <w:rFonts w:ascii="Arial" w:eastAsia="Times New Roman" w:hAnsi="Arial" w:cs="Arial"/>
+          <w:color w:val="000000"/>
+          <w:lang w:eastAsia="en-IN"/>
+        </w:rPr>
+      </w:pPr>
+      <w:r>
+        <w:rPr>
+          <w:rFonts w:ascii="Arial" w:eastAsia="Times New Roman" w:hAnsi="Arial" w:cs="Arial"/>
+          <w:color w:val="000000"/>
+          <w:lang w:eastAsia="en-IN"/>
+        </w:rPr>
+        <w:t>Fixtures: -</w:t>
+      </w:r>
+    </w:p>
+    <w:p>
+      <w:pPr>
+        <w:rPr>
+          <w:rFonts w:ascii="Arial" w:eastAsia="Times New Roman" w:hAnsi="Arial" w:cs="Arial"/>
+          <w:color w:val="000000"/>
+          <w:lang w:eastAsia="en-IN"/>
+        </w:rPr>
+      </w:pPr>
+      <w:r>
+        <w:rPr>
+          <w:rFonts w:ascii="Arial" w:eastAsia="Times New Roman" w:hAnsi="Arial" w:cs="Arial"/>
+          <w:color w:val="000000"/>
+          <w:lang w:eastAsia="en-IN"/>
+        </w:rPr>
+        <w:t xml:space="preserve">Fixtures are functions which run before each test case to which it is applied. It is used to feed some data to the tests like DB connection, </w:t>
+      </w:r>
+      <w:proofErr w:type="spellStart"/>
+      <w:r>
+        <w:rPr>
+          <w:rFonts w:ascii="Arial" w:eastAsia="Times New Roman" w:hAnsi="Arial" w:cs="Arial"/>
+          <w:color w:val="000000"/>
+          <w:lang w:eastAsia="en-IN"/>
+        </w:rPr>
+        <w:t>url</w:t>
+      </w:r>
+      <w:proofErr w:type="spellEnd"/>
+      <w:r>
+        <w:rPr>
+          <w:rFonts w:ascii="Arial" w:eastAsia="Times New Roman" w:hAnsi="Arial" w:cs="Arial"/>
+          <w:color w:val="000000"/>
+          <w:lang w:eastAsia="en-IN"/>
+        </w:rPr>
+        <w:t xml:space="preserve"> to validate and some sort of input values.</w:t>
+      </w:r>
+      <w:r>
+        <w:rPr>
+          <w:rFonts w:ascii="Arial" w:eastAsia="Times New Roman" w:hAnsi="Arial" w:cs="Arial"/>
+          <w:color w:val="000000"/>
+          <w:lang w:eastAsia="en-IN"/>
+        </w:rPr>
+        <w:t xml:space="preserve"> Therefore, instead of running the same code for every test, we can attach fixture function to the tests and it will run and return the data to the test before executing each test</w:t>
+      </w:r>
+      <w:r>
+        <w:rPr>
+          <w:rFonts w:ascii="Arial" w:eastAsia="Times New Roman" w:hAnsi="Arial" w:cs="Arial"/>
+          <w:color w:val="000000"/>
+          <w:lang w:eastAsia="en-IN"/>
+        </w:rPr>
+        <w:t>.</w:t>
+      </w:r>
+    </w:p>
+    <w:p>
+      <w:pPr>
+        <w:rPr>
+          <w:rFonts w:ascii="Arial" w:eastAsia="Times New Roman" w:hAnsi="Arial" w:cs="Arial"/>
+          <w:color w:val="000000"/>
+          <w:lang w:eastAsia="en-IN"/>
+        </w:rPr>
+      </w:pPr>
+    </w:p>
+    <w:p>
+      <w:pPr>
+        <w:pStyle w:val="HTMLPreformatted"/>
+        <w:shd w:val="clear" w:color="auto" w:fill="2B2B2B"/>
+        <w:rPr>
+          <w:color w:val="A9B7C6"/>
+        </w:rPr>
+      </w:pPr>
+      <w:r>
+        <w:rPr>
+          <w:color w:val="CC7832"/>
+        </w:rPr>
+        <w:t xml:space="preserve">import </w:t>
+      </w:r>
+      <w:proofErr w:type="spellStart"/>
+      <w:r>
+        <w:rPr>
+          <w:color w:val="A9B7C6"/>
+        </w:rPr>
+        <w:t>pytest</w:t>
+      </w:r>
+      <w:proofErr w:type="spellEnd"/>
+      <w:r>
+        <w:rPr>
+          <w:color w:val="A9B7C6"/>
+        </w:rPr>
+        <w:br/>
+      </w:r>
+      <w:r>
+        <w:rPr>
+          <w:color w:val="A9B7C6"/>
+        </w:rPr>
+        <w:br/>
+      </w:r>
+      <w:r>
+        <w:rPr>
+          <w:color w:val="BBB529"/>
+        </w:rPr>
+        <w:t>@</w:t>
+      </w:r>
+      <w:proofErr w:type="gramStart"/>
+      <w:r>
+        <w:rPr>
+          <w:color w:val="BBB529"/>
+        </w:rPr>
+        <w:t>pytest.fixture</w:t>
+      </w:r>
+      <w:proofErr w:type="gramEnd"/>
+      <w:r>
+        <w:rPr>
+          <w:color w:val="BBB529"/>
+        </w:rPr>
+        <w:br/>
+      </w:r>
+      <w:r>
+        <w:rPr>
+          <w:color w:val="CC7832"/>
+        </w:rPr>
+        <w:t xml:space="preserve">def </w:t>
+      </w:r>
+      <w:proofErr w:type="spellStart"/>
+      <w:r>
+        <w:rPr>
+          <w:color w:val="FFC66D"/>
+        </w:rPr>
+        <w:t>input_value</w:t>
+      </w:r>
+      <w:proofErr w:type="spellEnd"/>
+      <w:r>
+        <w:rPr>
+          <w:color w:val="A9B7C6"/>
+        </w:rPr>
+        <w:t>():</w:t>
+      </w:r>
+      <w:r>
+        <w:rPr>
+          <w:color w:val="A9B7C6"/>
+        </w:rPr>
+        <w:br/>
+        <w:t xml:space="preserve">    </w:t>
+      </w:r>
+      <w:proofErr w:type="spellStart"/>
+      <w:r>
+        <w:rPr>
+          <w:color w:val="A9B7C6"/>
+        </w:rPr>
+        <w:t>val</w:t>
+      </w:r>
+      <w:proofErr w:type="spellEnd"/>
+      <w:r>
+        <w:rPr>
+          <w:color w:val="A9B7C6"/>
+        </w:rPr>
+        <w:t xml:space="preserve"> = </w:t>
+      </w:r>
+      <w:r>
+        <w:rPr>
+          <w:color w:val="6897BB"/>
+        </w:rPr>
+        <w:t>36</w:t>
+      </w:r>
+      <w:r>
+        <w:rPr>
+          <w:color w:val="6897BB"/>
+        </w:rPr>
+        <w:br/>
+        <w:t xml:space="preserve">    </w:t>
+      </w:r>
+      <w:r>
+        <w:rPr>
+          <w:color w:val="CC7832"/>
+        </w:rPr>
+        <w:t xml:space="preserve">return </w:t>
+      </w:r>
+      <w:proofErr w:type="spellStart"/>
+      <w:r>
+        <w:rPr>
+          <w:color w:val="A9B7C6"/>
+        </w:rPr>
+        <w:t>val</w:t>
+      </w:r>
+      <w:proofErr w:type="spellEnd"/>
+      <w:r>
+        <w:rPr>
+          <w:color w:val="A9B7C6"/>
+        </w:rPr>
+        <w:br/>
+      </w:r>
+      <w:r>
+        <w:rPr>
+          <w:color w:val="A9B7C6"/>
+        </w:rPr>
+        <w:br/>
+      </w:r>
+      <w:r>
+        <w:rPr>
+          <w:color w:val="CC7832"/>
+        </w:rPr>
+        <w:t xml:space="preserve">def </w:t>
+      </w:r>
+      <w:r>
+        <w:rPr>
+          <w:color w:val="FFC66D"/>
+        </w:rPr>
+        <w:t>test_divisible_by_3</w:t>
+      </w:r>
+      <w:r>
+        <w:rPr>
+          <w:color w:val="A9B7C6"/>
+        </w:rPr>
+        <w:t>(</w:t>
+      </w:r>
+      <w:proofErr w:type="spellStart"/>
+      <w:r>
+        <w:rPr>
+          <w:color w:val="A9B7C6"/>
+        </w:rPr>
+        <w:t>input_value</w:t>
+      </w:r>
+      <w:proofErr w:type="spellEnd"/>
+      <w:r>
+        <w:rPr>
+          <w:color w:val="A9B7C6"/>
+        </w:rPr>
+        <w:t>):</w:t>
+      </w:r>
+      <w:r>
+        <w:rPr>
+          <w:color w:val="A9B7C6"/>
+        </w:rPr>
+        <w:br/>
+        <w:t xml:space="preserve">    </w:t>
+      </w:r>
+      <w:r>
+        <w:rPr>
+          <w:color w:val="CC7832"/>
+        </w:rPr>
+        <w:t xml:space="preserve">assert </w:t>
+      </w:r>
+      <w:proofErr w:type="spellStart"/>
+      <w:r>
+        <w:rPr>
+          <w:color w:val="A9B7C6"/>
+        </w:rPr>
+        <w:t>input_value</w:t>
+      </w:r>
+      <w:proofErr w:type="spellEnd"/>
+      <w:r>
+        <w:rPr>
+          <w:color w:val="A9B7C6"/>
+        </w:rPr>
+        <w:t xml:space="preserve"> % </w:t>
+      </w:r>
+      <w:r>
+        <w:rPr>
+          <w:color w:val="6897BB"/>
+        </w:rPr>
+        <w:t xml:space="preserve">3 </w:t>
+      </w:r>
+      <w:r>
+        <w:rPr>
+          <w:color w:val="A9B7C6"/>
+        </w:rPr>
+        <w:t xml:space="preserve">== </w:t>
+      </w:r>
+      <w:r>
+        <w:rPr>
+          <w:color w:val="6897BB"/>
+        </w:rPr>
+        <w:t>0</w:t>
+      </w:r>
+      <w:r>
+        <w:rPr>
+          <w:color w:val="6897BB"/>
+        </w:rPr>
+        <w:br/>
+      </w:r>
+      <w:r>
+        <w:rPr>
+          <w:color w:val="6897BB"/>
+        </w:rPr>
+        <w:br/>
+      </w:r>
+      <w:r>
+        <w:rPr>
+          <w:color w:val="CC7832"/>
+        </w:rPr>
+        <w:t xml:space="preserve">def </w:t>
+      </w:r>
+      <w:r>
+        <w:rPr>
+          <w:color w:val="FFC66D"/>
+        </w:rPr>
+        <w:t>test_divisible_by_12</w:t>
+      </w:r>
+      <w:r>
+        <w:rPr>
+          <w:color w:val="A9B7C6"/>
+        </w:rPr>
+        <w:t>(</w:t>
+      </w:r>
+      <w:proofErr w:type="spellStart"/>
+      <w:r>
+        <w:rPr>
+          <w:color w:val="A9B7C6"/>
+        </w:rPr>
+        <w:t>input_value</w:t>
+      </w:r>
+      <w:proofErr w:type="spellEnd"/>
+      <w:r>
+        <w:rPr>
+          <w:color w:val="A9B7C6"/>
+        </w:rPr>
+        <w:t>):</w:t>
+      </w:r>
+      <w:r>
+        <w:rPr>
+          <w:color w:val="A9B7C6"/>
+        </w:rPr>
+        <w:br/>
+        <w:t xml:space="preserve">    </w:t>
+      </w:r>
+      <w:r>
+        <w:rPr>
+          <w:color w:val="CC7832"/>
+        </w:rPr>
+        <w:t xml:space="preserve">assert </w:t>
+      </w:r>
+      <w:proofErr w:type="spellStart"/>
+      <w:r>
+        <w:rPr>
+          <w:color w:val="A9B7C6"/>
+        </w:rPr>
+        <w:t>input_value</w:t>
+      </w:r>
+      <w:proofErr w:type="spellEnd"/>
+      <w:r>
+        <w:rPr>
+          <w:color w:val="A9B7C6"/>
+        </w:rPr>
+        <w:t xml:space="preserve"> % </w:t>
+      </w:r>
+      <w:r>
+        <w:rPr>
+          <w:color w:val="6897BB"/>
+        </w:rPr>
+        <w:t xml:space="preserve">12 </w:t>
+      </w:r>
+      <w:r>
+        <w:rPr>
+          <w:color w:val="A9B7C6"/>
+        </w:rPr>
+        <w:t xml:space="preserve">== </w:t>
+      </w:r>
+      <w:r>
+        <w:rPr>
+          <w:color w:val="6897BB"/>
+        </w:rPr>
+        <w:t>0</w:t>
+      </w:r>
+      <w:r>
+        <w:rPr>
+          <w:color w:val="6897BB"/>
+        </w:rPr>
+        <w:br/>
+      </w:r>
+      <w:r>
+        <w:rPr>
+          <w:color w:val="6897BB"/>
+        </w:rPr>
+        <w:br/>
+      </w:r>
+      <w:r>
+        <w:rPr>
+          <w:color w:val="CC7832"/>
+        </w:rPr>
+        <w:t xml:space="preserve">def </w:t>
+      </w:r>
+      <w:r>
+        <w:rPr>
+          <w:color w:val="FFC66D"/>
+        </w:rPr>
+        <w:t>test_divisible_by_10</w:t>
+      </w:r>
+      <w:r>
+        <w:rPr>
+          <w:color w:val="A9B7C6"/>
+        </w:rPr>
+        <w:t>(</w:t>
+      </w:r>
+      <w:proofErr w:type="spellStart"/>
+      <w:r>
+        <w:rPr>
+          <w:color w:val="A9B7C6"/>
+        </w:rPr>
+        <w:t>input_value</w:t>
+      </w:r>
+      <w:proofErr w:type="spellEnd"/>
+      <w:r>
+        <w:rPr>
+          <w:color w:val="A9B7C6"/>
+        </w:rPr>
+        <w:t>):</w:t>
+      </w:r>
+      <w:r>
+        <w:rPr>
+          <w:color w:val="A9B7C6"/>
+        </w:rPr>
+        <w:br/>
+        <w:t xml:space="preserve">    </w:t>
+      </w:r>
+      <w:r>
+        <w:rPr>
+          <w:color w:val="CC7832"/>
+        </w:rPr>
+        <w:t xml:space="preserve">assert </w:t>
+      </w:r>
+      <w:proofErr w:type="spellStart"/>
+      <w:r>
+        <w:rPr>
+          <w:color w:val="A9B7C6"/>
+        </w:rPr>
+        <w:t>input_value</w:t>
+      </w:r>
+      <w:proofErr w:type="spellEnd"/>
+      <w:r>
+        <w:rPr>
+          <w:color w:val="A9B7C6"/>
+        </w:rPr>
+        <w:t xml:space="preserve"> % </w:t>
+      </w:r>
+      <w:r>
+        <w:rPr>
+          <w:color w:val="6897BB"/>
+        </w:rPr>
+        <w:t xml:space="preserve">10  </w:t>
+      </w:r>
+      <w:r>
+        <w:rPr>
+          <w:color w:val="A9B7C6"/>
+        </w:rPr>
+        <w:t xml:space="preserve">== </w:t>
+      </w:r>
+      <w:r>
+        <w:rPr>
+          <w:color w:val="6897BB"/>
+        </w:rPr>
+        <w:t>0</w:t>
+      </w:r>
+    </w:p>
+    <w:p>
+      <w:pPr>
+        <w:rPr>
+          <w:rFonts w:ascii="Arial" w:eastAsia="Times New Roman" w:hAnsi="Arial" w:cs="Arial"/>
+          <w:color w:val="000000"/>
+          <w:lang w:eastAsia="en-IN"/>
+        </w:rPr>
+      </w:pPr>
+    </w:p>
+    <w:p>
+      <w:pPr>
+        <w:rPr>
+          <w:rFonts w:ascii="Arial" w:eastAsia="Times New Roman" w:hAnsi="Arial" w:cs="Arial"/>
+          <w:color w:val="000000"/>
+          <w:lang w:eastAsia="en-IN"/>
+        </w:rPr>
+      </w:pPr>
+      <w:r>
+        <w:rPr>
+          <w:rFonts w:ascii="Arial" w:eastAsia="Times New Roman" w:hAnsi="Arial" w:cs="Arial"/>
+          <w:color w:val="000000"/>
+          <w:lang w:eastAsia="en-IN"/>
+        </w:rPr>
+        <w:t xml:space="preserve">Here, we have a fixture function named </w:t>
+      </w:r>
+      <w:proofErr w:type="spellStart"/>
+      <w:r>
+        <w:rPr>
+          <w:rFonts w:ascii="Arial" w:eastAsia="Times New Roman" w:hAnsi="Arial" w:cs="Arial"/>
+          <w:color w:val="000000"/>
+          <w:lang w:eastAsia="en-IN"/>
+        </w:rPr>
+        <w:t>input_value</w:t>
+      </w:r>
+      <w:proofErr w:type="spellEnd"/>
+      <w:r>
+        <w:rPr>
+          <w:rFonts w:ascii="Arial" w:eastAsia="Times New Roman" w:hAnsi="Arial" w:cs="Arial"/>
+          <w:color w:val="000000"/>
+          <w:lang w:eastAsia="en-IN"/>
+        </w:rPr>
+        <w:t>, which supplies the input to the tests.</w:t>
+      </w:r>
+    </w:p>
+    <w:p>
+      <w:pPr>
+        <w:rPr>
+          <w:rFonts w:ascii="Arial" w:eastAsia="Times New Roman" w:hAnsi="Arial" w:cs="Arial"/>
+          <w:color w:val="000000"/>
+          <w:lang w:eastAsia="en-IN"/>
+        </w:rPr>
+      </w:pPr>
+      <w:proofErr w:type="spellStart"/>
+      <w:r>
+        <w:rPr>
+          <w:rFonts w:ascii="Arial" w:eastAsia="Times New Roman" w:hAnsi="Arial" w:cs="Arial"/>
+          <w:color w:val="000000"/>
+          <w:lang w:eastAsia="en-IN"/>
+        </w:rPr>
+        <w:t>pytest</w:t>
+      </w:r>
+      <w:proofErr w:type="spellEnd"/>
+      <w:r>
+        <w:rPr>
+          <w:rFonts w:ascii="Arial" w:eastAsia="Times New Roman" w:hAnsi="Arial" w:cs="Arial"/>
+          <w:color w:val="000000"/>
+          <w:lang w:eastAsia="en-IN"/>
+        </w:rPr>
+        <w:t xml:space="preserve"> looks for </w:t>
+      </w:r>
+      <w:r>
+        <w:rPr>
+          <w:rFonts w:ascii="Arial" w:eastAsia="Times New Roman" w:hAnsi="Arial" w:cs="Arial"/>
+          <w:b/>
+          <w:bCs/>
+          <w:color w:val="000000"/>
+          <w:lang w:eastAsia="en-IN"/>
+        </w:rPr>
+        <w:t>conftest.py</w:t>
+      </w:r>
+      <w:r>
+        <w:rPr>
+          <w:rFonts w:ascii="Arial" w:eastAsia="Times New Roman" w:hAnsi="Arial" w:cs="Arial"/>
+          <w:color w:val="000000"/>
+          <w:lang w:eastAsia="en-IN"/>
+        </w:rPr>
+        <w:t xml:space="preserve"> modules throughout the directory structure. Each conftest.py provides configuration for the file tree </w:t>
+      </w:r>
+      <w:proofErr w:type="spellStart"/>
+      <w:r>
+        <w:rPr>
+          <w:rFonts w:ascii="Arial" w:eastAsia="Times New Roman" w:hAnsi="Arial" w:cs="Arial"/>
+          <w:color w:val="000000"/>
+          <w:lang w:eastAsia="en-IN"/>
+        </w:rPr>
+        <w:t>pytest</w:t>
+      </w:r>
+      <w:proofErr w:type="spellEnd"/>
+      <w:r>
+        <w:rPr>
+          <w:rFonts w:ascii="Arial" w:eastAsia="Times New Roman" w:hAnsi="Arial" w:cs="Arial"/>
+          <w:color w:val="000000"/>
+          <w:lang w:eastAsia="en-IN"/>
+        </w:rPr>
+        <w:t xml:space="preserve"> finds it in. You can use any fixtures that are defined in a particular conftest.py throughout the file’s parent directory and in any subdirectories. This is a great place to put your most widely used fixtures.</w:t>
+      </w:r>
+    </w:p>
+    <w:p>
+      <w:pPr>
+        <w:rPr>
+          <w:rFonts w:ascii="Arial" w:eastAsia="Times New Roman" w:hAnsi="Arial" w:cs="Arial"/>
+          <w:color w:val="000000"/>
+          <w:lang w:eastAsia="en-IN"/>
+        </w:rPr>
+      </w:pPr>
+      <w:r>
+        <w:rPr>
+          <w:rFonts w:ascii="Arial" w:eastAsia="Times New Roman" w:hAnsi="Arial" w:cs="Arial"/>
+          <w:color w:val="000000"/>
+          <w:lang w:eastAsia="en-IN"/>
+        </w:rPr>
+        <w:t>Conftest.py</w:t>
+      </w:r>
+    </w:p>
+    <w:p>
+      <w:pPr>
+        <w:pStyle w:val="HTMLPreformatted"/>
+        <w:shd w:val="clear" w:color="auto" w:fill="2B2B2B"/>
+        <w:rPr>
+          <w:color w:val="A9B7C6"/>
+        </w:rPr>
+      </w:pPr>
+      <w:r>
+        <w:rPr>
+          <w:color w:val="CC7832"/>
+        </w:rPr>
+        <w:t xml:space="preserve">import </w:t>
+      </w:r>
+      <w:proofErr w:type="spellStart"/>
+      <w:r>
+        <w:rPr>
+          <w:color w:val="A9B7C6"/>
+        </w:rPr>
+        <w:t>pytest</w:t>
+      </w:r>
+      <w:proofErr w:type="spellEnd"/>
+      <w:r>
+        <w:rPr>
+          <w:color w:val="A9B7C6"/>
+        </w:rPr>
+        <w:br/>
+      </w:r>
+      <w:r>
+        <w:rPr>
+          <w:color w:val="A9B7C6"/>
+        </w:rPr>
+        <w:br/>
+      </w:r>
+      <w:r>
+        <w:rPr>
+          <w:color w:val="BBB529"/>
+        </w:rPr>
+        <w:t>@</w:t>
+      </w:r>
+      <w:proofErr w:type="gramStart"/>
+      <w:r>
+        <w:rPr>
+          <w:color w:val="BBB529"/>
+        </w:rPr>
+        <w:t>pytest.fixture</w:t>
+      </w:r>
+      <w:proofErr w:type="gramEnd"/>
+      <w:r>
+        <w:rPr>
+          <w:color w:val="BBB529"/>
+        </w:rPr>
+        <w:br/>
+      </w:r>
+      <w:r>
+        <w:rPr>
+          <w:color w:val="CC7832"/>
+        </w:rPr>
+        <w:t xml:space="preserve">def </w:t>
+      </w:r>
+      <w:proofErr w:type="spellStart"/>
+      <w:r>
+        <w:rPr>
+          <w:color w:val="FFC66D"/>
+        </w:rPr>
+        <w:t>input_value</w:t>
+      </w:r>
+      <w:proofErr w:type="spellEnd"/>
+      <w:r>
+        <w:rPr>
+          <w:color w:val="A9B7C6"/>
+        </w:rPr>
+        <w:t>():</w:t>
+      </w:r>
+      <w:r>
+        <w:rPr>
+          <w:color w:val="A9B7C6"/>
+        </w:rPr>
+        <w:br/>
+        <w:t xml:space="preserve">    </w:t>
+      </w:r>
+      <w:proofErr w:type="spellStart"/>
+      <w:r>
+        <w:rPr>
+          <w:color w:val="A9B7C6"/>
+        </w:rPr>
+        <w:t>val</w:t>
+      </w:r>
+      <w:proofErr w:type="spellEnd"/>
+      <w:r>
+        <w:rPr>
+          <w:color w:val="A9B7C6"/>
+        </w:rPr>
+        <w:t xml:space="preserve"> = </w:t>
+      </w:r>
+      <w:r>
+        <w:rPr>
+          <w:color w:val="6897BB"/>
+        </w:rPr>
+        <w:t>36</w:t>
+      </w:r>
+      <w:r>
+        <w:rPr>
+          <w:color w:val="6897BB"/>
+        </w:rPr>
+        <w:br/>
+        <w:t xml:space="preserve">    </w:t>
+      </w:r>
+      <w:r>
+        <w:rPr>
+          <w:color w:val="CC7832"/>
+        </w:rPr>
+        <w:t xml:space="preserve">return </w:t>
+      </w:r>
+      <w:proofErr w:type="spellStart"/>
+      <w:r>
+        <w:rPr>
+          <w:color w:val="A9B7C6"/>
+        </w:rPr>
+        <w:t>val</w:t>
+      </w:r>
+      <w:proofErr w:type="spellEnd"/>
+    </w:p>
+    <w:p>
+      <w:pPr>
+        <w:rPr>
+          <w:rFonts w:ascii="Arial" w:eastAsia="Times New Roman" w:hAnsi="Arial" w:cs="Arial"/>
+          <w:color w:val="000000"/>
+          <w:lang w:eastAsia="en-IN"/>
+        </w:rPr>
+      </w:pPr>
+    </w:p>
+    <w:p>
+      <w:pPr>
+        <w:rPr>
+          <w:rFonts w:ascii="Arial" w:eastAsia="Times New Roman" w:hAnsi="Arial" w:cs="Arial"/>
+          <w:color w:val="000000"/>
+          <w:lang w:eastAsia="en-IN"/>
+        </w:rPr>
+      </w:pPr>
+      <w:r>
+        <w:rPr>
+          <w:rFonts w:ascii="Arial" w:eastAsia="Times New Roman" w:hAnsi="Arial" w:cs="Arial"/>
+          <w:color w:val="000000"/>
+          <w:lang w:eastAsia="en-IN"/>
+        </w:rPr>
+        <w:lastRenderedPageBreak/>
+        <w:t>test_division.py</w:t>
+      </w:r>
+    </w:p>
+    <w:p>
+      <w:pPr>
+        <w:pStyle w:val="HTMLPreformatted"/>
+        <w:shd w:val="clear" w:color="auto" w:fill="2B2B2B"/>
+        <w:rPr>
+          <w:color w:val="A9B7C6"/>
+        </w:rPr>
+      </w:pPr>
+      <w:r>
+        <w:rPr>
+          <w:color w:val="CC7832"/>
+        </w:rPr>
+        <w:t xml:space="preserve">import </w:t>
+      </w:r>
+      <w:proofErr w:type="spellStart"/>
+      <w:r>
+        <w:rPr>
+          <w:color w:val="A9B7C6"/>
+        </w:rPr>
+        <w:t>pytest</w:t>
+      </w:r>
+      <w:proofErr w:type="spellEnd"/>
+      <w:r>
+        <w:rPr>
+          <w:color w:val="A9B7C6"/>
+        </w:rPr>
+        <w:br/>
+      </w:r>
+      <w:r>
+        <w:rPr>
+          <w:color w:val="A9B7C6"/>
+        </w:rPr>
+        <w:br/>
+      </w:r>
+      <w:r>
+        <w:rPr>
+          <w:color w:val="808080"/>
+        </w:rPr>
+        <w:t># @</w:t>
+      </w:r>
+      <w:proofErr w:type="gramStart"/>
+      <w:r>
+        <w:rPr>
+          <w:color w:val="808080"/>
+        </w:rPr>
+        <w:t>pytest.fixture</w:t>
+      </w:r>
+      <w:proofErr w:type="gramEnd"/>
+      <w:r>
+        <w:rPr>
+          <w:color w:val="808080"/>
+        </w:rPr>
+        <w:br/>
+        <w:t xml:space="preserve"># def </w:t>
+      </w:r>
+      <w:proofErr w:type="spellStart"/>
+      <w:r>
+        <w:rPr>
+          <w:color w:val="808080"/>
+        </w:rPr>
+        <w:t>input_value</w:t>
+      </w:r>
+      <w:proofErr w:type="spellEnd"/>
+      <w:r>
+        <w:rPr>
+          <w:color w:val="808080"/>
+        </w:rPr>
+        <w:t>():</w:t>
+      </w:r>
+      <w:r>
+        <w:rPr>
+          <w:color w:val="808080"/>
+        </w:rPr>
+        <w:br/>
+        <w:t xml:space="preserve">#     </w:t>
+      </w:r>
+      <w:proofErr w:type="spellStart"/>
+      <w:r>
+        <w:rPr>
+          <w:color w:val="808080"/>
+        </w:rPr>
+        <w:t>val</w:t>
+      </w:r>
+      <w:proofErr w:type="spellEnd"/>
+      <w:r>
+        <w:rPr>
+          <w:color w:val="808080"/>
+        </w:rPr>
+        <w:t xml:space="preserve"> = 36</w:t>
+      </w:r>
+      <w:r>
+        <w:rPr>
+          <w:color w:val="808080"/>
+        </w:rPr>
+        <w:br/>
+        <w:t xml:space="preserve">#     return </w:t>
+      </w:r>
+      <w:proofErr w:type="spellStart"/>
+      <w:r>
+        <w:rPr>
+          <w:color w:val="808080"/>
+        </w:rPr>
+        <w:t>val</w:t>
+      </w:r>
+      <w:proofErr w:type="spellEnd"/>
+      <w:r>
+        <w:rPr>
+          <w:color w:val="808080"/>
+        </w:rPr>
+        <w:br/>
+      </w:r>
+      <w:r>
+        <w:rPr>
+          <w:color w:val="808080"/>
+        </w:rPr>
+        <w:br/>
+      </w:r>
+      <w:r>
+        <w:rPr>
+          <w:color w:val="CC7832"/>
+        </w:rPr>
+        <w:t xml:space="preserve">def </w:t>
+      </w:r>
+      <w:r>
+        <w:rPr>
+          <w:color w:val="FFC66D"/>
+        </w:rPr>
+        <w:t>test_divisible_by_3</w:t>
+      </w:r>
+      <w:r>
+        <w:rPr>
+          <w:color w:val="A9B7C6"/>
+        </w:rPr>
+        <w:t>(</w:t>
+      </w:r>
+      <w:proofErr w:type="spellStart"/>
+      <w:r>
+        <w:rPr>
+          <w:color w:val="A9B7C6"/>
+        </w:rPr>
+        <w:t>input_value</w:t>
+      </w:r>
+      <w:proofErr w:type="spellEnd"/>
+      <w:r>
+        <w:rPr>
+          <w:color w:val="A9B7C6"/>
+        </w:rPr>
+        <w:t>):</w:t>
+      </w:r>
+      <w:r>
+        <w:rPr>
+          <w:color w:val="A9B7C6"/>
+        </w:rPr>
+        <w:br/>
+        <w:t xml:space="preserve">    </w:t>
+      </w:r>
+      <w:r>
+        <w:rPr>
+          <w:color w:val="CC7832"/>
+        </w:rPr>
+        <w:t xml:space="preserve">assert </w:t>
+      </w:r>
+      <w:proofErr w:type="spellStart"/>
+      <w:r>
+        <w:rPr>
+          <w:color w:val="A9B7C6"/>
+        </w:rPr>
+        <w:t>input_value</w:t>
+      </w:r>
+      <w:proofErr w:type="spellEnd"/>
+      <w:r>
+        <w:rPr>
+          <w:color w:val="A9B7C6"/>
+        </w:rPr>
+        <w:t xml:space="preserve"> % </w:t>
+      </w:r>
+      <w:r>
+        <w:rPr>
+          <w:color w:val="6897BB"/>
+        </w:rPr>
+        <w:t xml:space="preserve">3 </w:t>
+      </w:r>
+      <w:r>
+        <w:rPr>
+          <w:color w:val="A9B7C6"/>
+        </w:rPr>
+        <w:t xml:space="preserve">== </w:t>
+      </w:r>
+      <w:r>
+        <w:rPr>
+          <w:color w:val="6897BB"/>
+        </w:rPr>
+        <w:t>0</w:t>
+      </w:r>
+      <w:r>
+        <w:rPr>
+          <w:color w:val="6897BB"/>
+        </w:rPr>
+        <w:br/>
+      </w:r>
+      <w:r>
+        <w:rPr>
+          <w:color w:val="6897BB"/>
+        </w:rPr>
+        <w:br/>
+      </w:r>
+      <w:r>
+        <w:rPr>
+          <w:color w:val="CC7832"/>
+        </w:rPr>
+        <w:t xml:space="preserve">def </w:t>
+      </w:r>
+      <w:r>
+        <w:rPr>
+          <w:color w:val="FFC66D"/>
+        </w:rPr>
+        <w:t>test_divisible_by_12</w:t>
+      </w:r>
+      <w:r>
+        <w:rPr>
+          <w:color w:val="A9B7C6"/>
+        </w:rPr>
+        <w:t>(</w:t>
+      </w:r>
+      <w:proofErr w:type="spellStart"/>
+      <w:r>
+        <w:rPr>
+          <w:color w:val="A9B7C6"/>
+        </w:rPr>
+        <w:t>input_value</w:t>
+      </w:r>
+      <w:proofErr w:type="spellEnd"/>
+      <w:r>
+        <w:rPr>
+          <w:color w:val="A9B7C6"/>
+        </w:rPr>
+        <w:t>):</w:t>
+      </w:r>
+      <w:r>
+        <w:rPr>
+          <w:color w:val="A9B7C6"/>
+        </w:rPr>
+        <w:br/>
+        <w:t xml:space="preserve">    </w:t>
+      </w:r>
+      <w:r>
+        <w:rPr>
+          <w:color w:val="CC7832"/>
+        </w:rPr>
+        <w:t xml:space="preserve">assert </w:t>
+      </w:r>
+      <w:proofErr w:type="spellStart"/>
+      <w:r>
+        <w:rPr>
+          <w:color w:val="A9B7C6"/>
+        </w:rPr>
+        <w:t>input_value</w:t>
+      </w:r>
+      <w:proofErr w:type="spellEnd"/>
+      <w:r>
+        <w:rPr>
+          <w:color w:val="A9B7C6"/>
+        </w:rPr>
+        <w:t xml:space="preserve"> % </w:t>
+      </w:r>
+      <w:r>
+        <w:rPr>
+          <w:color w:val="6897BB"/>
+        </w:rPr>
+        <w:t xml:space="preserve">12 </w:t>
+      </w:r>
+      <w:r>
+        <w:rPr>
+          <w:color w:val="A9B7C6"/>
+        </w:rPr>
+        <w:t xml:space="preserve">== </w:t>
+      </w:r>
+      <w:r>
+        <w:rPr>
+          <w:color w:val="6897BB"/>
+        </w:rPr>
+        <w:t>0</w:t>
+      </w:r>
+      <w:r>
+        <w:rPr>
+          <w:color w:val="6897BB"/>
+        </w:rPr>
+        <w:br/>
+      </w:r>
+      <w:r>
+        <w:rPr>
+          <w:color w:val="6897BB"/>
+        </w:rPr>
+        <w:br/>
+      </w:r>
+      <w:r>
+        <w:rPr>
+          <w:color w:val="CC7832"/>
+        </w:rPr>
+        <w:t xml:space="preserve">def </w:t>
+      </w:r>
+      <w:r>
+        <w:rPr>
+          <w:color w:val="FFC66D"/>
+        </w:rPr>
+        <w:t>test_divisible_by_10</w:t>
+      </w:r>
+      <w:r>
+        <w:rPr>
+          <w:color w:val="A9B7C6"/>
+        </w:rPr>
+        <w:t>(</w:t>
+      </w:r>
+      <w:proofErr w:type="spellStart"/>
+      <w:r>
+        <w:rPr>
+          <w:color w:val="A9B7C6"/>
+        </w:rPr>
+        <w:t>input_value</w:t>
+      </w:r>
+      <w:proofErr w:type="spellEnd"/>
+      <w:r>
+        <w:rPr>
+          <w:color w:val="A9B7C6"/>
+        </w:rPr>
+        <w:t>):</w:t>
+      </w:r>
+      <w:r>
+        <w:rPr>
+          <w:color w:val="A9B7C6"/>
+        </w:rPr>
+        <w:br/>
+        <w:t xml:space="preserve">    </w:t>
+      </w:r>
+      <w:r>
+        <w:rPr>
+          <w:color w:val="CC7832"/>
+        </w:rPr>
+        <w:t xml:space="preserve">assert </w:t>
+      </w:r>
+      <w:proofErr w:type="spellStart"/>
+      <w:r>
+        <w:rPr>
+          <w:color w:val="A9B7C6"/>
+        </w:rPr>
+        <w:t>input_value</w:t>
+      </w:r>
+      <w:proofErr w:type="spellEnd"/>
+      <w:r>
+        <w:rPr>
+          <w:color w:val="A9B7C6"/>
+        </w:rPr>
+        <w:t xml:space="preserve"> % </w:t>
+      </w:r>
+      <w:r>
+        <w:rPr>
+          <w:color w:val="6897BB"/>
+        </w:rPr>
+        <w:t xml:space="preserve">10  </w:t>
+      </w:r>
+      <w:r>
+        <w:rPr>
+          <w:color w:val="A9B7C6"/>
+        </w:rPr>
+        <w:t xml:space="preserve">== </w:t>
+      </w:r>
+      <w:r>
+        <w:rPr>
+          <w:color w:val="6897BB"/>
+        </w:rPr>
+        <w:t>0</w:t>
+      </w:r>
+    </w:p>
+    <w:p>
+      <w:pPr>
+        <w:rPr>
+          <w:rFonts w:ascii="Arial" w:eastAsia="Times New Roman" w:hAnsi="Arial" w:cs="Arial"/>
+          <w:color w:val="000000"/>
+          <w:lang w:eastAsia="en-IN"/>
+        </w:rPr>
+      </w:pPr>
+    </w:p>
+    <w:p>
+      <w:pPr>
+        <w:rPr>
+          <w:rFonts w:ascii="Arial" w:eastAsia="Times New Roman" w:hAnsi="Arial" w:cs="Arial"/>
+          <w:color w:val="000000"/>
+          <w:lang w:eastAsia="en-IN"/>
+        </w:rPr>
+      </w:pPr>
+      <w:r>
+        <w:rPr>
+          <w:rFonts w:ascii="Arial" w:eastAsia="Times New Roman" w:hAnsi="Arial" w:cs="Arial"/>
+          <w:color w:val="000000"/>
+          <w:lang w:eastAsia="en-IN"/>
+        </w:rPr>
+        <w:t xml:space="preserve">Parameterizing of a test is done to run the test against multiple sets of inputs. We can do this by using the following marker </w:t>
+      </w:r>
+      <w:r>
+        <w:rPr>
+          <w:rFonts w:ascii="Arial" w:eastAsia="Times New Roman" w:hAnsi="Arial" w:cs="Arial"/>
+          <w:color w:val="000000"/>
+          <w:lang w:eastAsia="en-IN"/>
+        </w:rPr>
+        <w:t>–</w:t>
+      </w:r>
+    </w:p>
+    <w:p>
+      <w:pPr>
+        <w:rPr>
+          <w:rFonts w:ascii="Arial" w:eastAsia="Times New Roman" w:hAnsi="Arial" w:cs="Arial"/>
+          <w:color w:val="000000"/>
+          <w:lang w:eastAsia="en-IN"/>
+        </w:rPr>
+      </w:pPr>
+      <w:r>
+        <w:rPr>
+          <w:rFonts w:ascii="Arial" w:eastAsia="Times New Roman" w:hAnsi="Arial" w:cs="Arial"/>
+          <w:color w:val="000000"/>
+          <w:lang w:eastAsia="en-IN"/>
+        </w:rPr>
+        <w:t>@</w:t>
+      </w:r>
+      <w:proofErr w:type="gramStart"/>
+      <w:r>
+        <w:rPr>
+          <w:rFonts w:ascii="Arial" w:eastAsia="Times New Roman" w:hAnsi="Arial" w:cs="Arial"/>
+          <w:color w:val="000000"/>
+          <w:lang w:eastAsia="en-IN"/>
+        </w:rPr>
+        <w:t>pytest.mark</w:t>
+      </w:r>
+      <w:proofErr w:type="gramEnd"/>
+      <w:r>
+        <w:rPr>
+          <w:rFonts w:ascii="Arial" w:eastAsia="Times New Roman" w:hAnsi="Arial" w:cs="Arial"/>
+          <w:color w:val="000000"/>
+          <w:lang w:eastAsia="en-IN"/>
+        </w:rPr>
+        <w:t>.parametrize</w:t>
+      </w:r>
+    </w:p>
+    <w:p>
+      <w:pPr>
+        <w:rPr>
+          <w:rFonts w:ascii="Arial" w:eastAsia="Times New Roman" w:hAnsi="Arial" w:cs="Arial"/>
+          <w:color w:val="000000"/>
+          <w:lang w:eastAsia="en-IN"/>
+        </w:rPr>
+      </w:pPr>
+      <w:r>
+        <w:rPr>
+          <w:rFonts w:ascii="Arial" w:eastAsia="Times New Roman" w:hAnsi="Arial" w:cs="Arial"/>
+          <w:color w:val="000000"/>
+          <w:lang w:eastAsia="en-IN"/>
+        </w:rPr>
+        <w:t>How to use parameter in your test case can be understand using below example</w:t>
+      </w:r>
+    </w:p>
+    <w:p>
+      <w:pPr>
+        <w:pStyle w:val="HTMLPreformatted"/>
+        <w:shd w:val="clear" w:color="auto" w:fill="2B2B2B"/>
+        <w:rPr>
+          <w:color w:val="A9B7C6"/>
+        </w:rPr>
+      </w:pPr>
+      <w:r>
+        <w:rPr>
+          <w:color w:val="CC7832"/>
+        </w:rPr>
+        <w:t xml:space="preserve">import </w:t>
+      </w:r>
+      <w:proofErr w:type="spellStart"/>
+      <w:r>
+        <w:rPr>
+          <w:color w:val="A9B7C6"/>
+        </w:rPr>
+        <w:t>pytest</w:t>
+      </w:r>
+      <w:proofErr w:type="spellEnd"/>
+      <w:r>
+        <w:rPr>
+          <w:color w:val="A9B7C6"/>
+        </w:rPr>
+        <w:br/>
+      </w:r>
+      <w:r>
+        <w:rPr>
+          <w:color w:val="A9B7C6"/>
+        </w:rPr>
+        <w:br/>
+      </w:r>
+      <w:r>
+        <w:rPr>
+          <w:color w:val="BBB529"/>
+        </w:rPr>
+        <w:t>@</w:t>
+      </w:r>
+      <w:proofErr w:type="gramStart"/>
+      <w:r>
+        <w:rPr>
+          <w:color w:val="BBB529"/>
+        </w:rPr>
+        <w:t>pytest.mark</w:t>
+      </w:r>
+      <w:proofErr w:type="gramEnd"/>
+      <w:r>
+        <w:rPr>
+          <w:color w:val="BBB529"/>
+        </w:rPr>
+        <w:t>.parametrize</w:t>
+      </w:r>
+      <w:r>
+        <w:rPr>
+          <w:color w:val="A9B7C6"/>
+        </w:rPr>
+        <w:t>(</w:t>
+      </w:r>
+      <w:r>
+        <w:rPr>
+          <w:color w:val="6A8759"/>
+        </w:rPr>
+        <w:t>"num, output"</w:t>
+      </w:r>
+      <w:r>
+        <w:rPr>
+          <w:color w:val="CC7832"/>
+        </w:rPr>
+        <w:t>,</w:t>
+      </w:r>
+      <w:r>
+        <w:rPr>
+          <w:color w:val="A9B7C6"/>
+        </w:rPr>
+        <w:t>[(</w:t>
+      </w:r>
+      <w:r>
+        <w:rPr>
+          <w:color w:val="6897BB"/>
+        </w:rPr>
+        <w:t>1</w:t>
+      </w:r>
+      <w:r>
+        <w:rPr>
+          <w:color w:val="CC7832"/>
+        </w:rPr>
+        <w:t>,</w:t>
+      </w:r>
+      <w:r>
+        <w:rPr>
+          <w:color w:val="6897BB"/>
+        </w:rPr>
+        <w:t>11</w:t>
+      </w:r>
+      <w:r>
+        <w:rPr>
+          <w:color w:val="A9B7C6"/>
+        </w:rPr>
+        <w:t>)</w:t>
+      </w:r>
+      <w:r>
+        <w:rPr>
+          <w:color w:val="CC7832"/>
+        </w:rPr>
+        <w:t>,</w:t>
+      </w:r>
+      <w:r>
+        <w:rPr>
+          <w:color w:val="A9B7C6"/>
+        </w:rPr>
+        <w:t>(</w:t>
+      </w:r>
+      <w:r>
+        <w:rPr>
+          <w:color w:val="6897BB"/>
+        </w:rPr>
+        <w:t>2</w:t>
+      </w:r>
+      <w:r>
+        <w:rPr>
+          <w:color w:val="CC7832"/>
+        </w:rPr>
+        <w:t>,</w:t>
+      </w:r>
+      <w:r>
+        <w:rPr>
+          <w:color w:val="6897BB"/>
+        </w:rPr>
+        <w:t>22</w:t>
+      </w:r>
+      <w:r>
+        <w:rPr>
+          <w:color w:val="A9B7C6"/>
+        </w:rPr>
+        <w:t>)</w:t>
+      </w:r>
+      <w:r>
+        <w:rPr>
+          <w:color w:val="CC7832"/>
+        </w:rPr>
+        <w:t>,</w:t>
+      </w:r>
+      <w:r>
+        <w:rPr>
+          <w:color w:val="A9B7C6"/>
+        </w:rPr>
+        <w:t>(</w:t>
+      </w:r>
+      <w:r>
+        <w:rPr>
+          <w:color w:val="6897BB"/>
+        </w:rPr>
+        <w:t>3</w:t>
+      </w:r>
+      <w:r>
+        <w:rPr>
+          <w:color w:val="CC7832"/>
+        </w:rPr>
+        <w:t>,</w:t>
+      </w:r>
+      <w:r>
+        <w:rPr>
+          <w:color w:val="6897BB"/>
+        </w:rPr>
+        <w:t>34</w:t>
+      </w:r>
+      <w:r>
+        <w:rPr>
+          <w:color w:val="A9B7C6"/>
+        </w:rPr>
+        <w:t>)</w:t>
+      </w:r>
+      <w:r>
+        <w:rPr>
+          <w:color w:val="CC7832"/>
+        </w:rPr>
+        <w:t>,</w:t>
+      </w:r>
+      <w:r>
+        <w:rPr>
+          <w:color w:val="A9B7C6"/>
+        </w:rPr>
+        <w:t>(</w:t>
+      </w:r>
+      <w:r>
+        <w:rPr>
+          <w:color w:val="6897BB"/>
+        </w:rPr>
+        <w:t>4</w:t>
+      </w:r>
+      <w:r>
+        <w:rPr>
+          <w:color w:val="CC7832"/>
+        </w:rPr>
+        <w:t>,</w:t>
+      </w:r>
+      <w:r>
+        <w:rPr>
+          <w:color w:val="6897BB"/>
+        </w:rPr>
+        <w:t>44</w:t>
+      </w:r>
+      <w:r>
+        <w:rPr>
+          <w:color w:val="A9B7C6"/>
+        </w:rPr>
+        <w:t>)])</w:t>
+      </w:r>
+      <w:r>
+        <w:rPr>
+          <w:color w:val="A9B7C6"/>
+        </w:rPr>
+        <w:br/>
+      </w:r>
+      <w:r>
+        <w:rPr>
+          <w:color w:val="CC7832"/>
+        </w:rPr>
+        <w:t xml:space="preserve">def </w:t>
+      </w:r>
+      <w:proofErr w:type="spellStart"/>
+      <w:r>
+        <w:rPr>
+          <w:color w:val="FFC66D"/>
+        </w:rPr>
+        <w:t>test_multiplication</w:t>
+      </w:r>
+      <w:proofErr w:type="spellEnd"/>
+      <w:r>
+        <w:rPr>
+          <w:color w:val="A9B7C6"/>
+        </w:rPr>
+        <w:t>(</w:t>
+      </w:r>
+      <w:proofErr w:type="spellStart"/>
+      <w:r>
+        <w:rPr>
+          <w:color w:val="A9B7C6"/>
+        </w:rPr>
+        <w:t>num</w:t>
+      </w:r>
+      <w:proofErr w:type="spellEnd"/>
+      <w:r>
+        <w:rPr>
+          <w:color w:val="CC7832"/>
+        </w:rPr>
+        <w:t xml:space="preserve">, </w:t>
+      </w:r>
+      <w:r>
+        <w:rPr>
+          <w:color w:val="A9B7C6"/>
+        </w:rPr>
+        <w:t>output):</w:t>
+      </w:r>
+      <w:r>
+        <w:rPr>
+          <w:color w:val="A9B7C6"/>
+        </w:rPr>
+        <w:br/>
+        <w:t xml:space="preserve">    </w:t>
+      </w:r>
+      <w:r>
+        <w:rPr>
+          <w:color w:val="CC7832"/>
+        </w:rPr>
+        <w:t xml:space="preserve">assert  </w:t>
+      </w:r>
+      <w:r>
+        <w:rPr>
+          <w:color w:val="6897BB"/>
+        </w:rPr>
+        <w:t>11</w:t>
+      </w:r>
+      <w:r>
+        <w:rPr>
+          <w:color w:val="A9B7C6"/>
+        </w:rPr>
+        <w:t>*</w:t>
+      </w:r>
+      <w:proofErr w:type="spellStart"/>
+      <w:r>
+        <w:rPr>
+          <w:color w:val="A9B7C6"/>
+        </w:rPr>
+        <w:t>num</w:t>
+      </w:r>
+      <w:proofErr w:type="spellEnd"/>
+      <w:r>
+        <w:rPr>
+          <w:color w:val="A9B7C6"/>
+        </w:rPr>
+        <w:t xml:space="preserve"> == output</w:t>
+      </w:r>
+    </w:p>
+    <w:p>
+      <w:pPr>
+        <w:rPr>
+          <w:rFonts w:ascii="Arial" w:eastAsia="Times New Roman" w:hAnsi="Arial" w:cs="Arial"/>
+          <w:color w:val="000000"/>
+          <w:lang w:eastAsia="en-IN"/>
+        </w:rPr>
+      </w:pPr>
+    </w:p>
+    <w:p>
+      <w:pPr>
+        <w:rPr>
+          <w:rFonts w:ascii="Arial" w:eastAsia="Times New Roman" w:hAnsi="Arial" w:cs="Arial"/>
+          <w:color w:val="000000"/>
+          <w:lang w:eastAsia="en-IN"/>
+        </w:rPr>
+      </w:pPr>
+    </w:p>
+    <w:p>
+      <w:pPr>
+        <w:rPr>
+          <w:rFonts w:ascii="Arial" w:eastAsia="Times New Roman" w:hAnsi="Arial" w:cs="Arial"/>
+          <w:color w:val="000000"/>
+          <w:lang w:eastAsia="en-IN"/>
+        </w:rPr>
+      </w:pPr>
+      <w:r>
+        <w:rPr>
+          <w:rFonts w:ascii="Arial" w:eastAsia="Times New Roman" w:hAnsi="Arial" w:cs="Arial"/>
+          <w:color w:val="000000"/>
+          <w:lang w:eastAsia="en-IN"/>
+        </w:rPr>
+        <w:t>@</w:t>
+      </w:r>
+      <w:proofErr w:type="gramStart"/>
+      <w:r>
+        <w:rPr>
+          <w:rFonts w:ascii="Arial" w:eastAsia="Times New Roman" w:hAnsi="Arial" w:cs="Arial"/>
+          <w:color w:val="000000"/>
+          <w:lang w:eastAsia="en-IN"/>
+        </w:rPr>
+        <w:t>pytest.mark</w:t>
+      </w:r>
+      <w:proofErr w:type="gramEnd"/>
+      <w:r>
+        <w:rPr>
+          <w:rFonts w:ascii="Arial" w:eastAsia="Times New Roman" w:hAnsi="Arial" w:cs="Arial"/>
+          <w:color w:val="000000"/>
+          <w:lang w:eastAsia="en-IN"/>
+        </w:rPr>
+        <w:t xml:space="preserve">.xfail : </w:t>
+      </w:r>
+      <w:r>
+        <w:rPr>
+          <w:rFonts w:ascii="Arial" w:eastAsia="Times New Roman" w:hAnsi="Arial" w:cs="Arial"/>
+          <w:color w:val="000000"/>
+          <w:lang w:eastAsia="en-IN"/>
+        </w:rPr>
+        <w:t xml:space="preserve">Pytest will execute the </w:t>
+      </w:r>
+      <w:proofErr w:type="spellStart"/>
+      <w:r>
+        <w:rPr>
+          <w:rFonts w:ascii="Arial" w:eastAsia="Times New Roman" w:hAnsi="Arial" w:cs="Arial"/>
+          <w:color w:val="000000"/>
+          <w:lang w:eastAsia="en-IN"/>
+        </w:rPr>
+        <w:t>xfailed</w:t>
+      </w:r>
+      <w:proofErr w:type="spellEnd"/>
+      <w:r>
+        <w:rPr>
+          <w:rFonts w:ascii="Arial" w:eastAsia="Times New Roman" w:hAnsi="Arial" w:cs="Arial"/>
+          <w:color w:val="000000"/>
+          <w:lang w:eastAsia="en-IN"/>
+        </w:rPr>
+        <w:t xml:space="preserve"> test, but it will not be considered as part failed or passed tests. Details of these tests will not be printed even if the test fails</w:t>
+      </w:r>
+    </w:p>
+    <w:p>
+      <w:pPr>
+        <w:rPr>
+          <w:rFonts w:ascii="Arial" w:eastAsia="Times New Roman" w:hAnsi="Arial" w:cs="Arial"/>
+          <w:color w:val="000000"/>
+          <w:lang w:eastAsia="en-IN"/>
+        </w:rPr>
+      </w:pPr>
+      <w:r>
+        <w:rPr>
+          <w:rFonts w:ascii="Arial" w:eastAsia="Times New Roman" w:hAnsi="Arial" w:cs="Arial"/>
+          <w:color w:val="000000"/>
+          <w:lang w:eastAsia="en-IN"/>
+        </w:rPr>
+        <w:t>@</w:t>
+      </w:r>
+      <w:proofErr w:type="gramStart"/>
+      <w:r>
+        <w:rPr>
+          <w:rFonts w:ascii="Arial" w:eastAsia="Times New Roman" w:hAnsi="Arial" w:cs="Arial"/>
+          <w:color w:val="000000"/>
+          <w:lang w:eastAsia="en-IN"/>
+        </w:rPr>
+        <w:t>pytest.mark</w:t>
+      </w:r>
+      <w:proofErr w:type="gramEnd"/>
+      <w:r>
+        <w:rPr>
+          <w:rFonts w:ascii="Arial" w:eastAsia="Times New Roman" w:hAnsi="Arial" w:cs="Arial"/>
+          <w:color w:val="000000"/>
+          <w:lang w:eastAsia="en-IN"/>
+        </w:rPr>
+        <w:t>.skip : We can skip a test using skip mark.</w:t>
+      </w:r>
+    </w:p>
+    <w:p>
+      <w:pPr>
+        <w:pStyle w:val="HTMLPreformatted"/>
+        <w:shd w:val="clear" w:color="auto" w:fill="2B2B2B"/>
+        <w:rPr>
+          <w:color w:val="A9B7C6"/>
+        </w:rPr>
+      </w:pPr>
+      <w:r>
+        <w:rPr>
+          <w:color w:val="CC7832"/>
+        </w:rPr>
+        <w:t xml:space="preserve">import </w:t>
+      </w:r>
+      <w:proofErr w:type="spellStart"/>
+      <w:r>
+        <w:rPr>
+          <w:color w:val="A9B7C6"/>
+        </w:rPr>
+        <w:t>pytest</w:t>
+      </w:r>
+      <w:proofErr w:type="spellEnd"/>
+      <w:r>
+        <w:rPr>
+          <w:color w:val="A9B7C6"/>
+        </w:rPr>
+        <w:br/>
+      </w:r>
+      <w:r>
+        <w:rPr>
+          <w:color w:val="A9B7C6"/>
+        </w:rPr>
+        <w:br/>
+      </w:r>
+      <w:r>
+        <w:rPr>
+          <w:color w:val="BBB529"/>
+          <w:highlight w:val="red"/>
+        </w:rPr>
+        <w:t>@</w:t>
+      </w:r>
+      <w:proofErr w:type="gramStart"/>
+      <w:r>
+        <w:rPr>
+          <w:color w:val="BBB529"/>
+          <w:highlight w:val="red"/>
+        </w:rPr>
+        <w:t>pytest.mark</w:t>
+      </w:r>
+      <w:proofErr w:type="gramEnd"/>
+      <w:r>
+        <w:rPr>
+          <w:color w:val="BBB529"/>
+          <w:highlight w:val="red"/>
+        </w:rPr>
+        <w:t>.xfail</w:t>
+      </w:r>
+      <w:r>
+        <w:rPr>
+          <w:color w:val="BBB529"/>
+        </w:rPr>
+        <w:br/>
+        <w:t>@pytest.mark.great</w:t>
+      </w:r>
+      <w:r>
+        <w:rPr>
+          <w:color w:val="BBB529"/>
+        </w:rPr>
+        <w:br/>
+      </w:r>
+      <w:r>
+        <w:rPr>
+          <w:color w:val="CC7832"/>
+        </w:rPr>
+        <w:t xml:space="preserve">def </w:t>
+      </w:r>
+      <w:proofErr w:type="spellStart"/>
+      <w:r>
+        <w:rPr>
+          <w:color w:val="FFC66D"/>
+        </w:rPr>
+        <w:t>test_greater</w:t>
+      </w:r>
+      <w:proofErr w:type="spellEnd"/>
+      <w:r>
+        <w:rPr>
+          <w:color w:val="A9B7C6"/>
+        </w:rPr>
+        <w:t>():</w:t>
+      </w:r>
+      <w:r>
+        <w:rPr>
+          <w:color w:val="A9B7C6"/>
+        </w:rPr>
+        <w:br/>
+        <w:t xml:space="preserve">    </w:t>
+      </w:r>
+      <w:proofErr w:type="spellStart"/>
+      <w:r>
+        <w:rPr>
+          <w:color w:val="A9B7C6"/>
+        </w:rPr>
+        <w:t>num</w:t>
+      </w:r>
+      <w:proofErr w:type="spellEnd"/>
+      <w:r>
+        <w:rPr>
+          <w:color w:val="A9B7C6"/>
+        </w:rPr>
+        <w:t xml:space="preserve"> = </w:t>
+      </w:r>
+      <w:r>
+        <w:rPr>
+          <w:color w:val="6897BB"/>
+        </w:rPr>
+        <w:t>100</w:t>
+      </w:r>
+      <w:r>
+        <w:rPr>
+          <w:color w:val="6897BB"/>
+        </w:rPr>
+        <w:br/>
+        <w:t xml:space="preserve">    </w:t>
+      </w:r>
+      <w:r>
+        <w:rPr>
+          <w:color w:val="CC7832"/>
+        </w:rPr>
+        <w:t xml:space="preserve">assert </w:t>
+      </w:r>
+      <w:proofErr w:type="spellStart"/>
+      <w:r>
+        <w:rPr>
+          <w:color w:val="A9B7C6"/>
+        </w:rPr>
+        <w:t>num</w:t>
+      </w:r>
+      <w:proofErr w:type="spellEnd"/>
+      <w:r>
+        <w:rPr>
+          <w:color w:val="A9B7C6"/>
+        </w:rPr>
+        <w:t xml:space="preserve"> &gt; </w:t>
+      </w:r>
+      <w:r>
+        <w:rPr>
+          <w:color w:val="6897BB"/>
+        </w:rPr>
+        <w:t>180</w:t>
+      </w:r>
+      <w:r>
+        <w:rPr>
+          <w:color w:val="6897BB"/>
+        </w:rPr>
+        <w:br/>
+      </w:r>
+      <w:r>
+        <w:rPr>
+          <w:color w:val="6897BB"/>
+        </w:rPr>
+        <w:br/>
+      </w:r>
+      <w:r>
+        <w:rPr>
+          <w:color w:val="BBB529"/>
+        </w:rPr>
+        <w:t>@pytest.mark.great</w:t>
+      </w:r>
+      <w:r>
+        <w:rPr>
+          <w:color w:val="BBB529"/>
+        </w:rPr>
+        <w:br/>
+      </w:r>
+      <w:r>
+        <w:rPr>
+          <w:color w:val="CC7832"/>
+        </w:rPr>
+        <w:t xml:space="preserve">def </w:t>
+      </w:r>
+      <w:proofErr w:type="spellStart"/>
+      <w:r>
+        <w:rPr>
+          <w:color w:val="FFC66D"/>
+        </w:rPr>
+        <w:t>test_greater_equal</w:t>
+      </w:r>
+      <w:proofErr w:type="spellEnd"/>
+      <w:r>
+        <w:rPr>
+          <w:color w:val="A9B7C6"/>
+        </w:rPr>
+        <w:t>():</w:t>
+      </w:r>
+      <w:r>
+        <w:rPr>
+          <w:color w:val="A9B7C6"/>
+        </w:rPr>
+        <w:br/>
+        <w:t xml:space="preserve">    </w:t>
+      </w:r>
+      <w:proofErr w:type="spellStart"/>
+      <w:r>
+        <w:rPr>
+          <w:color w:val="A9B7C6"/>
+        </w:rPr>
+        <w:t>num</w:t>
+      </w:r>
+      <w:proofErr w:type="spellEnd"/>
+      <w:r>
+        <w:rPr>
+          <w:color w:val="A9B7C6"/>
+        </w:rPr>
+        <w:t xml:space="preserve"> = </w:t>
+      </w:r>
+      <w:r>
+        <w:rPr>
+          <w:color w:val="6897BB"/>
+        </w:rPr>
+        <w:t>100</w:t>
+      </w:r>
+      <w:r>
+        <w:rPr>
+          <w:color w:val="6897BB"/>
+        </w:rPr>
+        <w:br/>
+        <w:t xml:space="preserve">    </w:t>
+      </w:r>
+      <w:r>
+        <w:rPr>
+          <w:color w:val="CC7832"/>
+        </w:rPr>
+        <w:t xml:space="preserve">assert  </w:t>
+      </w:r>
+      <w:proofErr w:type="spellStart"/>
+      <w:r>
+        <w:rPr>
+          <w:color w:val="A9B7C6"/>
+        </w:rPr>
+        <w:t>num</w:t>
+      </w:r>
+      <w:proofErr w:type="spellEnd"/>
+      <w:r>
+        <w:rPr>
+          <w:color w:val="A9B7C6"/>
+        </w:rPr>
+        <w:t xml:space="preserve"> &gt;= </w:t>
+      </w:r>
+      <w:r>
+        <w:rPr>
+          <w:color w:val="6897BB"/>
+        </w:rPr>
+        <w:t>100</w:t>
+      </w:r>
+      <w:r>
+        <w:rPr>
+          <w:color w:val="6897BB"/>
+        </w:rPr>
+        <w:br/>
+      </w:r>
+      <w:r>
+        <w:rPr>
+          <w:color w:val="6897BB"/>
+        </w:rPr>
+        <w:br/>
+      </w:r>
+      <w:r>
+        <w:rPr>
+          <w:color w:val="BBB529"/>
+          <w:highlight w:val="red"/>
+        </w:rPr>
+        <w:t>@pytest.mark.skip</w:t>
+      </w:r>
+      <w:r>
+        <w:rPr>
+          <w:color w:val="BBB529"/>
+        </w:rPr>
+        <w:br/>
+        <w:t>@pytest.mark.other</w:t>
+      </w:r>
+      <w:r>
+        <w:rPr>
+          <w:color w:val="BBB529"/>
+        </w:rPr>
+        <w:br/>
+      </w:r>
+      <w:r>
+        <w:rPr>
+          <w:color w:val="CC7832"/>
+        </w:rPr>
+        <w:t xml:space="preserve">def </w:t>
+      </w:r>
+      <w:proofErr w:type="spellStart"/>
+      <w:r>
+        <w:rPr>
+          <w:color w:val="FFC66D"/>
+        </w:rPr>
+        <w:t>less_test</w:t>
+      </w:r>
+      <w:proofErr w:type="spellEnd"/>
+      <w:r>
+        <w:rPr>
+          <w:color w:val="A9B7C6"/>
+        </w:rPr>
+        <w:t>():</w:t>
+      </w:r>
+      <w:r>
+        <w:rPr>
+          <w:color w:val="A9B7C6"/>
+        </w:rPr>
+        <w:br/>
+        <w:t xml:space="preserve">    </w:t>
+      </w:r>
+      <w:proofErr w:type="spellStart"/>
+      <w:r>
+        <w:rPr>
+          <w:color w:val="A9B7C6"/>
+        </w:rPr>
+        <w:t>num</w:t>
+      </w:r>
+      <w:proofErr w:type="spellEnd"/>
+      <w:r>
+        <w:rPr>
+          <w:color w:val="A9B7C6"/>
+        </w:rPr>
+        <w:t xml:space="preserve"> = </w:t>
+      </w:r>
+      <w:r>
+        <w:rPr>
+          <w:color w:val="6897BB"/>
+        </w:rPr>
+        <w:t>100</w:t>
+      </w:r>
+      <w:r>
+        <w:rPr>
+          <w:color w:val="6897BB"/>
+        </w:rPr>
+        <w:br/>
+        <w:t xml:space="preserve">    </w:t>
+      </w:r>
+      <w:r>
+        <w:rPr>
+          <w:color w:val="CC7832"/>
+        </w:rPr>
+        <w:t xml:space="preserve">assert </w:t>
+      </w:r>
+      <w:proofErr w:type="spellStart"/>
+      <w:r>
+        <w:rPr>
+          <w:color w:val="A9B7C6"/>
+        </w:rPr>
+        <w:t>num</w:t>
+      </w:r>
+      <w:proofErr w:type="spellEnd"/>
+      <w:r>
+        <w:rPr>
+          <w:color w:val="A9B7C6"/>
+        </w:rPr>
+        <w:t xml:space="preserve"> &lt; </w:t>
+      </w:r>
+      <w:r>
+        <w:rPr>
+          <w:color w:val="6897BB"/>
+        </w:rPr>
+        <w:t>130</w:t>
+      </w:r>
+    </w:p>
+    <w:p>
+      <w:pPr>
+        <w:rPr>
+          <w:rFonts w:ascii="Arial" w:eastAsia="Times New Roman" w:hAnsi="Arial" w:cs="Arial"/>
+          <w:color w:val="000000"/>
+          <w:lang w:eastAsia="en-IN"/>
+        </w:rPr>
+      </w:pPr>
+    </w:p>
+    <w:p>
+      <w:pPr>
+        <w:rPr>
+          <w:rFonts w:ascii="Arial" w:eastAsia="Times New Roman" w:hAnsi="Arial" w:cs="Arial"/>
+          <w:color w:val="000000"/>
+          <w:lang w:eastAsia="en-IN"/>
+        </w:rPr>
+      </w:pPr>
+      <w:r>
+        <w:rPr>
+          <w:rFonts w:ascii="Arial" w:eastAsia="Times New Roman" w:hAnsi="Arial" w:cs="Arial"/>
+          <w:color w:val="000000"/>
+          <w:lang w:eastAsia="en-IN"/>
+        </w:rPr>
+        <w:lastRenderedPageBreak/>
+        <w:t xml:space="preserve">if we want to stop the execution of test suite </w:t>
+      </w:r>
+      <w:r>
+        <w:rPr>
+          <w:rFonts w:ascii="Arial" w:eastAsia="Times New Roman" w:hAnsi="Arial" w:cs="Arial"/>
+          <w:color w:val="000000"/>
+          <w:lang w:eastAsia="en-IN"/>
+        </w:rPr>
+        <w:t xml:space="preserve">when </w:t>
+      </w:r>
+      <w:r>
+        <w:rPr>
+          <w:rFonts w:ascii="Arial" w:eastAsia="Times New Roman" w:hAnsi="Arial" w:cs="Arial"/>
+          <w:color w:val="000000"/>
+          <w:lang w:eastAsia="en-IN"/>
+        </w:rPr>
+        <w:t xml:space="preserve">n number of </w:t>
+      </w:r>
+      <w:proofErr w:type="gramStart"/>
+      <w:r>
+        <w:rPr>
+          <w:rFonts w:ascii="Arial" w:eastAsia="Times New Roman" w:hAnsi="Arial" w:cs="Arial"/>
+          <w:color w:val="000000"/>
+          <w:lang w:eastAsia="en-IN"/>
+        </w:rPr>
+        <w:t>test</w:t>
+      </w:r>
+      <w:proofErr w:type="gramEnd"/>
+      <w:r>
+        <w:rPr>
+          <w:rFonts w:ascii="Arial" w:eastAsia="Times New Roman" w:hAnsi="Arial" w:cs="Arial"/>
+          <w:color w:val="000000"/>
+          <w:lang w:eastAsia="en-IN"/>
+        </w:rPr>
+        <w:t xml:space="preserve"> fails. This can be done in </w:t>
+      </w:r>
+      <w:proofErr w:type="spellStart"/>
+      <w:r>
+        <w:rPr>
+          <w:rFonts w:ascii="Arial" w:eastAsia="Times New Roman" w:hAnsi="Arial" w:cs="Arial"/>
+          <w:color w:val="000000"/>
+          <w:lang w:eastAsia="en-IN"/>
+        </w:rPr>
+        <w:t>pytest</w:t>
+      </w:r>
+      <w:proofErr w:type="spellEnd"/>
+      <w:r>
+        <w:rPr>
+          <w:rFonts w:ascii="Arial" w:eastAsia="Times New Roman" w:hAnsi="Arial" w:cs="Arial"/>
+          <w:color w:val="000000"/>
+          <w:lang w:eastAsia="en-IN"/>
+        </w:rPr>
+        <w:t xml:space="preserve"> using </w:t>
+      </w:r>
+      <w:proofErr w:type="spellStart"/>
+      <w:r>
+        <w:rPr>
+          <w:rFonts w:ascii="Arial" w:eastAsia="Times New Roman" w:hAnsi="Arial" w:cs="Arial"/>
+          <w:color w:val="000000"/>
+          <w:lang w:eastAsia="en-IN"/>
+        </w:rPr>
+        <w:t>maxfail</w:t>
+      </w:r>
+      <w:proofErr w:type="spellEnd"/>
+      <w:r>
+        <w:rPr>
+          <w:rFonts w:ascii="Arial" w:eastAsia="Times New Roman" w:hAnsi="Arial" w:cs="Arial"/>
+          <w:color w:val="000000"/>
+          <w:lang w:eastAsia="en-IN"/>
+        </w:rPr>
+        <w:t>.</w:t>
+      </w:r>
+    </w:p>
+    <w:p>
+      <w:pPr>
+        <w:pStyle w:val="HTMLPreformatted"/>
+        <w:rPr>
+          <w:rFonts w:ascii="Arial" w:hAnsi="Arial" w:cs="Arial"/>
+          <w:color w:val="000000"/>
+          <w:sz w:val="22"/>
+          <w:szCs w:val="22"/>
+        </w:rPr>
+      </w:pPr>
+      <w:proofErr w:type="spellStart"/>
+      <w:r>
+        <w:rPr>
+          <w:rFonts w:ascii="Arial" w:hAnsi="Arial" w:cs="Arial"/>
+          <w:color w:val="000000"/>
+          <w:sz w:val="22"/>
+          <w:szCs w:val="22"/>
+        </w:rPr>
+        <w:t>pytest</w:t>
+      </w:r>
+      <w:proofErr w:type="spellEnd"/>
+      <w:r>
+        <w:rPr>
+          <w:rFonts w:ascii="Arial" w:hAnsi="Arial" w:cs="Arial"/>
+          <w:color w:val="000000"/>
+          <w:sz w:val="22"/>
+          <w:szCs w:val="22"/>
+        </w:rPr>
+        <w:t xml:space="preserve"> --</w:t>
+      </w:r>
+      <w:proofErr w:type="spellStart"/>
+      <w:r>
+        <w:rPr>
+          <w:rFonts w:ascii="Arial" w:hAnsi="Arial" w:cs="Arial"/>
+          <w:color w:val="000000"/>
+          <w:sz w:val="22"/>
+          <w:szCs w:val="22"/>
+        </w:rPr>
+        <w:t>maxfail</w:t>
+      </w:r>
+      <w:proofErr w:type="spellEnd"/>
+      <w:r>
+        <w:rPr>
+          <w:rFonts w:ascii="Arial" w:hAnsi="Arial" w:cs="Arial"/>
+          <w:color w:val="000000"/>
+          <w:sz w:val="22"/>
+          <w:szCs w:val="22"/>
+        </w:rPr>
+        <w:t xml:space="preserve"> = &lt;</w:t>
+      </w:r>
+      <w:proofErr w:type="spellStart"/>
+      <w:r>
+        <w:rPr>
+          <w:rFonts w:ascii="Arial" w:hAnsi="Arial" w:cs="Arial"/>
+          <w:color w:val="000000"/>
+          <w:sz w:val="22"/>
+          <w:szCs w:val="22"/>
+        </w:rPr>
+        <w:t>num</w:t>
+      </w:r>
+      <w:proofErr w:type="spellEnd"/>
+      <w:r>
+        <w:rPr>
+          <w:rFonts w:ascii="Arial" w:hAnsi="Arial" w:cs="Arial"/>
+          <w:color w:val="000000"/>
+          <w:sz w:val="22"/>
+          <w:szCs w:val="22"/>
+        </w:rPr>
+        <w:t>&gt;</w:t>
+      </w:r>
+    </w:p>
+    <w:p>
+      <w:pPr>
+        <w:pStyle w:val="HTMLPreformatted"/>
+        <w:rPr>
+          <w:rFonts w:ascii="Arial" w:hAnsi="Arial" w:cs="Arial"/>
+          <w:color w:val="000000"/>
+          <w:sz w:val="22"/>
+          <w:szCs w:val="22"/>
+        </w:rPr>
+      </w:pPr>
+      <w:proofErr w:type="spellStart"/>
+      <w:r>
+        <w:rPr>
+          <w:rFonts w:ascii="Arial" w:hAnsi="Arial" w:cs="Arial"/>
+          <w:color w:val="000000"/>
+          <w:sz w:val="22"/>
+          <w:szCs w:val="22"/>
+        </w:rPr>
+        <w:t>pytest</w:t>
+      </w:r>
+      <w:proofErr w:type="spellEnd"/>
+      <w:r>
+        <w:rPr>
+          <w:rFonts w:ascii="Arial" w:hAnsi="Arial" w:cs="Arial"/>
+          <w:color w:val="000000"/>
+          <w:sz w:val="22"/>
+          <w:szCs w:val="22"/>
+        </w:rPr>
+        <w:t xml:space="preserve"> </w:t>
+      </w:r>
+      <w:r>
+        <w:rPr>
+          <w:rFonts w:ascii="Arial" w:hAnsi="Arial" w:cs="Arial"/>
+          <w:color w:val="000000"/>
+          <w:sz w:val="22"/>
+          <w:szCs w:val="22"/>
+        </w:rPr>
+        <w:t>-k great</w:t>
+      </w:r>
+      <w:r>
+        <w:rPr>
+          <w:rFonts w:ascii="Arial" w:hAnsi="Arial" w:cs="Arial"/>
+          <w:color w:val="000000"/>
+          <w:sz w:val="22"/>
+          <w:szCs w:val="22"/>
+        </w:rPr>
+        <w:t xml:space="preserve"> -v --</w:t>
+      </w:r>
+      <w:proofErr w:type="spellStart"/>
+      <w:r>
+        <w:rPr>
+          <w:rFonts w:ascii="Arial" w:hAnsi="Arial" w:cs="Arial"/>
+          <w:color w:val="000000"/>
+          <w:sz w:val="22"/>
+          <w:szCs w:val="22"/>
+        </w:rPr>
+        <w:t>maxfail</w:t>
+      </w:r>
+      <w:proofErr w:type="spellEnd"/>
+      <w:r>
+        <w:rPr>
+          <w:rFonts w:ascii="Arial" w:hAnsi="Arial" w:cs="Arial"/>
+          <w:color w:val="000000"/>
+          <w:sz w:val="22"/>
+          <w:szCs w:val="22"/>
+        </w:rPr>
+        <w:t xml:space="preserve"> = 1</w:t>
+      </w:r>
+    </w:p>
+    <w:p>
+      <w:pPr>
+        <w:pStyle w:val="HTMLPreformatted"/>
+        <w:rPr>
+          <w:rFonts w:ascii="Arial" w:hAnsi="Arial" w:cs="Arial"/>
+          <w:color w:val="000000"/>
+          <w:sz w:val="22"/>
+          <w:szCs w:val="22"/>
+        </w:rPr>
+      </w:pPr>
+    </w:p>
+    <w:p>
+      <w:pPr>
+        <w:pStyle w:val="HTMLPreformatted"/>
+        <w:rPr>
+          <w:rFonts w:ascii="Arial" w:hAnsi="Arial" w:cs="Arial"/>
+          <w:color w:val="000000"/>
+          <w:sz w:val="22"/>
+          <w:szCs w:val="22"/>
+        </w:rPr>
+      </w:pPr>
+    </w:p>
+    <w:p>
+      <w:pPr>
+        <w:pStyle w:val="HTMLPreformatted"/>
+        <w:rPr>
+          <w:rFonts w:ascii="Arial" w:hAnsi="Arial" w:cs="Arial"/>
+          <w:color w:val="000000"/>
+          <w:sz w:val="22"/>
+          <w:szCs w:val="22"/>
+        </w:rPr>
+      </w:pPr>
+      <w:r>
+        <w:rPr>
+          <w:rFonts w:ascii="Arial" w:hAnsi="Arial" w:cs="Arial"/>
+          <w:color w:val="000000"/>
+          <w:sz w:val="22"/>
+          <w:szCs w:val="22"/>
+        </w:rPr>
+        <w:t xml:space="preserve">By default, </w:t>
+      </w:r>
+      <w:proofErr w:type="spellStart"/>
+      <w:r>
+        <w:rPr>
+          <w:rFonts w:ascii="Arial" w:hAnsi="Arial" w:cs="Arial"/>
+          <w:color w:val="000000"/>
+          <w:sz w:val="22"/>
+          <w:szCs w:val="22"/>
+        </w:rPr>
+        <w:t>pytest</w:t>
+      </w:r>
+      <w:proofErr w:type="spellEnd"/>
+      <w:r>
+        <w:rPr>
+          <w:rFonts w:ascii="Arial" w:hAnsi="Arial" w:cs="Arial"/>
+          <w:color w:val="000000"/>
+          <w:sz w:val="22"/>
+          <w:szCs w:val="22"/>
+        </w:rPr>
+        <w:t xml:space="preserve"> runs tests in sequential order.</w:t>
+      </w:r>
+      <w:r>
+        <w:rPr>
+          <w:rFonts w:ascii="Arial" w:hAnsi="Arial" w:cs="Arial"/>
+          <w:color w:val="000000"/>
+          <w:sz w:val="22"/>
+          <w:szCs w:val="22"/>
+        </w:rPr>
+        <w:t xml:space="preserve"> If we have multiple tests to run then it will lead to considerable time. </w:t>
+      </w:r>
+      <w:r>
+        <w:rPr>
+          <w:rFonts w:ascii="Arial" w:hAnsi="Arial" w:cs="Arial"/>
+          <w:b/>
+          <w:bCs/>
+          <w:color w:val="000000"/>
+          <w:sz w:val="22"/>
+          <w:szCs w:val="22"/>
+        </w:rPr>
+        <w:t xml:space="preserve">We can run tests parallel with Pytest and will use </w:t>
+      </w:r>
+      <w:proofErr w:type="spellStart"/>
+      <w:r>
+        <w:rPr>
+          <w:rFonts w:ascii="Arial" w:hAnsi="Arial" w:cs="Arial"/>
+          <w:b/>
+          <w:bCs/>
+          <w:color w:val="000000"/>
+          <w:sz w:val="22"/>
+          <w:szCs w:val="22"/>
+        </w:rPr>
+        <w:t>pytest-xdist</w:t>
+      </w:r>
+      <w:proofErr w:type="spellEnd"/>
+      <w:r>
+        <w:rPr>
+          <w:rFonts w:ascii="Arial" w:hAnsi="Arial" w:cs="Arial"/>
+          <w:b/>
+          <w:bCs/>
+          <w:color w:val="000000"/>
+          <w:sz w:val="22"/>
+          <w:szCs w:val="22"/>
+        </w:rPr>
+        <w:t xml:space="preserve"> lib to </w:t>
+      </w:r>
+      <w:proofErr w:type="spellStart"/>
+      <w:r>
+        <w:rPr>
+          <w:rFonts w:ascii="Arial" w:hAnsi="Arial" w:cs="Arial"/>
+          <w:b/>
+          <w:bCs/>
+          <w:color w:val="000000"/>
+          <w:sz w:val="22"/>
+          <w:szCs w:val="22"/>
+        </w:rPr>
+        <w:t>achive</w:t>
+      </w:r>
+      <w:proofErr w:type="spellEnd"/>
+      <w:r>
+        <w:rPr>
+          <w:rFonts w:ascii="Arial" w:hAnsi="Arial" w:cs="Arial"/>
+          <w:b/>
+          <w:bCs/>
+          <w:color w:val="000000"/>
+          <w:sz w:val="22"/>
+          <w:szCs w:val="22"/>
+        </w:rPr>
+        <w:t xml:space="preserve"> this.</w:t>
+      </w:r>
+    </w:p>
+    <w:p>
+      <w:pPr>
+        <w:rPr>
+          <w:rFonts w:ascii="Arial" w:eastAsia="Times New Roman" w:hAnsi="Arial" w:cs="Arial"/>
+          <w:color w:val="000000"/>
+          <w:lang w:eastAsia="en-IN"/>
+        </w:rPr>
+      </w:pPr>
+      <w:r>
+        <w:rPr>
+          <w:rFonts w:ascii="Arial" w:eastAsia="Times New Roman" w:hAnsi="Arial" w:cs="Arial"/>
+          <w:color w:val="000000"/>
+          <w:lang w:eastAsia="en-IN"/>
+        </w:rPr>
+        <w:t xml:space="preserve">Just install </w:t>
+      </w:r>
+      <w:proofErr w:type="spellStart"/>
+      <w:r>
+        <w:rPr>
+          <w:rFonts w:ascii="Arial" w:eastAsia="Times New Roman" w:hAnsi="Arial" w:cs="Arial"/>
+          <w:color w:val="000000"/>
+          <w:lang w:eastAsia="en-IN"/>
+        </w:rPr>
+        <w:t>pytest-xdist</w:t>
+      </w:r>
+      <w:proofErr w:type="spellEnd"/>
+      <w:r>
+        <w:rPr>
+          <w:rFonts w:ascii="Arial" w:eastAsia="Times New Roman" w:hAnsi="Arial" w:cs="Arial"/>
+          <w:color w:val="000000"/>
+          <w:lang w:eastAsia="en-IN"/>
+        </w:rPr>
+        <w:t xml:space="preserve"> and</w:t>
+      </w:r>
+      <w:r>
+        <w:rPr>
+          <w:rFonts w:ascii="Arial" w:eastAsia="Times New Roman" w:hAnsi="Arial" w:cs="Arial"/>
+          <w:color w:val="000000"/>
+          <w:lang w:eastAsia="en-IN"/>
+        </w:rPr>
+        <w:t xml:space="preserve"> run tests by using the syntax </w:t>
+      </w:r>
+      <w:proofErr w:type="spellStart"/>
+      <w:r>
+        <w:rPr>
+          <w:rFonts w:ascii="Arial" w:eastAsia="Times New Roman" w:hAnsi="Arial" w:cs="Arial"/>
+          <w:color w:val="000000"/>
+          <w:lang w:eastAsia="en-IN"/>
+        </w:rPr>
+        <w:t>pytest</w:t>
+      </w:r>
+      <w:proofErr w:type="spellEnd"/>
+      <w:r>
+        <w:rPr>
+          <w:rFonts w:ascii="Arial" w:eastAsia="Times New Roman" w:hAnsi="Arial" w:cs="Arial"/>
+          <w:color w:val="000000"/>
+          <w:lang w:eastAsia="en-IN"/>
+        </w:rPr>
+        <w:t xml:space="preserve"> -n &lt;</w:t>
+      </w:r>
+      <w:proofErr w:type="spellStart"/>
+      <w:r>
+        <w:rPr>
+          <w:rFonts w:ascii="Arial" w:eastAsia="Times New Roman" w:hAnsi="Arial" w:cs="Arial"/>
+          <w:color w:val="000000"/>
+          <w:lang w:eastAsia="en-IN"/>
+        </w:rPr>
+        <w:t>num</w:t>
+      </w:r>
+      <w:proofErr w:type="spellEnd"/>
+      <w:r>
+        <w:rPr>
+          <w:rFonts w:ascii="Arial" w:eastAsia="Times New Roman" w:hAnsi="Arial" w:cs="Arial"/>
+          <w:color w:val="000000"/>
+          <w:lang w:eastAsia="en-IN"/>
+        </w:rPr>
+        <w:t>&gt;</w:t>
+      </w:r>
+    </w:p>
+    <w:p>
+      <w:pPr>
+        <w:rPr>
+          <w:rFonts w:ascii="Arial" w:eastAsia="Times New Roman" w:hAnsi="Arial" w:cs="Arial"/>
+          <w:color w:val="000000"/>
+          <w:lang w:eastAsia="en-IN"/>
+        </w:rPr>
+      </w:pPr>
+      <w:proofErr w:type="spellStart"/>
+      <w:r>
+        <w:rPr>
+          <w:rFonts w:ascii="Arial" w:eastAsia="Times New Roman" w:hAnsi="Arial" w:cs="Arial"/>
+          <w:color w:val="000000"/>
+          <w:lang w:eastAsia="en-IN"/>
+        </w:rPr>
+        <w:t>pytest</w:t>
+      </w:r>
+      <w:proofErr w:type="spellEnd"/>
+      <w:r>
+        <w:rPr>
+          <w:rFonts w:ascii="Arial" w:eastAsia="Times New Roman" w:hAnsi="Arial" w:cs="Arial"/>
+          <w:color w:val="000000"/>
+          <w:lang w:eastAsia="en-IN"/>
+        </w:rPr>
+        <w:t xml:space="preserve"> -n 3</w:t>
+      </w:r>
+    </w:p>
     <w:sectPr>
       <w:pgSz w:w="11906" w:h="16838"/>
       <w:pgMar w:top="1440" w:right="1440" w:bottom="1440" w:left="1440" w:header="708" w:footer="708" w:gutter="0"/>
@@ -5321,6 +9037,119 @@
     </w:lvl>
   </w:abstractNum>
   <w:abstractNum w:abstractNumId="1" w15:restartNumberingAfterBreak="0">
+    <w:nsid w:val="3552526C"/>
+    <w:multiLevelType w:val="hybridMultilevel"/>
+    <w:tmpl w:val="A07058D8"/>
+    <w:lvl w:ilvl="0" w:tplc="40090001">
+      <w:start w:val="1"/>
+      <w:numFmt w:val="bullet"/>
+      <w:lvlText w:val=""/>
+      <w:lvlJc w:val="left"/>
+      <w:pPr>
+        <w:ind w:left="720" w:hanging="360"/>
+      </w:pPr>
+      <w:rPr>
+        <w:rFonts w:ascii="Symbol" w:hAnsi="Symbol" w:hint="default"/>
+      </w:rPr>
+    </w:lvl>
+    <w:lvl w:ilvl="1" w:tplc="40090003" w:tentative="1">
+      <w:start w:val="1"/>
+      <w:numFmt w:val="bullet"/>
+      <w:lvlText w:val="o"/>
+      <w:lvlJc w:val="left"/>
+      <w:pPr>
+        <w:ind w:left="1440" w:hanging="360"/>
+      </w:pPr>
+      <w:rPr>
+        <w:rFonts w:ascii="Courier New" w:hAnsi="Courier New" w:cs="Courier New" w:hint="default"/>
+      </w:rPr>
+    </w:lvl>
+    <w:lvl w:ilvl="2" w:tplc="40090005" w:tentative="1">
+      <w:start w:val="1"/>
+      <w:numFmt w:val="bullet"/>
+      <w:lvlText w:val=""/>
+      <w:lvlJc w:val="left"/>
+      <w:pPr>
+        <w:ind w:left="2160" w:hanging="360"/>
+      </w:pPr>
+      <w:rPr>
+        <w:rFonts w:ascii="Wingdings" w:hAnsi="Wingdings" w:hint="default"/>
+      </w:rPr>
+    </w:lvl>
+    <w:lvl w:ilvl="3" w:tplc="40090001" w:tentative="1">
+      <w:start w:val="1"/>
+      <w:numFmt w:val="bullet"/>
+      <w:lvlText w:val=""/>
+      <w:lvlJc w:val="left"/>
+      <w:pPr>
+        <w:ind w:left="2880" w:hanging="360"/>
+      </w:pPr>
+      <w:rPr>
+        <w:rFonts w:ascii="Symbol" w:hAnsi="Symbol" w:hint="default"/>
+      </w:rPr>
+    </w:lvl>
+    <w:lvl w:ilvl="4" w:tplc="40090003" w:tentative="1">
+      <w:start w:val="1"/>
+      <w:numFmt w:val="bullet"/>
+      <w:lvlText w:val="o"/>
+      <w:lvlJc w:val="left"/>
+      <w:pPr>
+        <w:ind w:left="3600" w:hanging="360"/>
+      </w:pPr>
+      <w:rPr>
+        <w:rFonts w:ascii="Courier New" w:hAnsi="Courier New" w:cs="Courier New" w:hint="default"/>
+      </w:rPr>
+    </w:lvl>
+    <w:lvl w:ilvl="5" w:tplc="40090005" w:tentative="1">
+      <w:start w:val="1"/>
+      <w:numFmt w:val="bullet"/>
+      <w:lvlText w:val=""/>
+      <w:lvlJc w:val="left"/>
+      <w:pPr>
+        <w:ind w:left="4320" w:hanging="360"/>
+      </w:pPr>
+      <w:rPr>
+        <w:rFonts w:ascii="Wingdings" w:hAnsi="Wingdings" w:hint="default"/>
+      </w:rPr>
+    </w:lvl>
+    <w:lvl w:ilvl="6" w:tplc="40090001" w:tentative="1">
+      <w:start w:val="1"/>
+      <w:numFmt w:val="bullet"/>
+      <w:lvlText w:val=""/>
+      <w:lvlJc w:val="left"/>
+      <w:pPr>
+        <w:ind w:left="5040" w:hanging="360"/>
+      </w:pPr>
+      <w:rPr>
+        <w:rFonts w:ascii="Symbol" w:hAnsi="Symbol" w:hint="default"/>
+      </w:rPr>
+    </w:lvl>
+    <w:lvl w:ilvl="7" w:tplc="40090003" w:tentative="1">
+      <w:start w:val="1"/>
+      <w:numFmt w:val="bullet"/>
+      <w:lvlText w:val="o"/>
+      <w:lvlJc w:val="left"/>
+      <w:pPr>
+        <w:ind w:left="5760" w:hanging="360"/>
+      </w:pPr>
+      <w:rPr>
+        <w:rFonts w:ascii="Courier New" w:hAnsi="Courier New" w:cs="Courier New" w:hint="default"/>
+      </w:rPr>
+    </w:lvl>
+    <w:lvl w:ilvl="8" w:tplc="40090005" w:tentative="1">
+      <w:start w:val="1"/>
+      <w:numFmt w:val="bullet"/>
+      <w:lvlText w:val=""/>
+      <w:lvlJc w:val="left"/>
+      <w:pPr>
+        <w:ind w:left="6480" w:hanging="360"/>
+      </w:pPr>
+      <w:rPr>
+        <w:rFonts w:ascii="Wingdings" w:hAnsi="Wingdings" w:hint="default"/>
+      </w:rPr>
+    </w:lvl>
+  </w:abstractNum>
+  <w:abstractNum w:abstractNumId="2" w15:restartNumberingAfterBreak="0">
     <w:nsid w:val="68834A3C"/>
     <w:multiLevelType w:val="multilevel"/>
     <w:tmpl w:val="287C8DA8"/>
@@ -5469,7 +9298,7 @@
       </w:rPr>
     </w:lvl>
   </w:abstractNum>
-  <w:abstractNum w:abstractNumId="2" w15:restartNumberingAfterBreak="0">
+  <w:abstractNum w:abstractNumId="3" w15:restartNumberingAfterBreak="0">
     <w:nsid w:val="728059D2"/>
     <w:multiLevelType w:val="multilevel"/>
     <w:tmpl w:val="4E6A91C8"/>
@@ -5619,13 +9448,16 @@
     </w:lvl>
   </w:abstractNum>
   <w:num w:numId="1">
-    <w:abstractNumId w:val="1"/>
+    <w:abstractNumId w:val="2"/>
   </w:num>
   <w:num w:numId="2">
     <w:abstractNumId w:val="0"/>
   </w:num>
   <w:num w:numId="3">
-    <w:abstractNumId w:val="2"/>
+    <w:abstractNumId w:val="3"/>
+  </w:num>
+  <w:num w:numId="4">
+    <w:abstractNumId w:val="1"/>
   </w:num>
 </w:numbering>
 </file>
@@ -6135,6 +9967,17 @@
       <w:lang w:eastAsia="en-IN"/>
     </w:rPr>
   </w:style>
+  <w:style w:type="paragraph" w:styleId="ListParagraph">
+    <w:name w:val="List Paragraph"/>
+    <w:basedOn w:val="Normal"/>
+    <w:uiPriority w:val="34"/>
+    <w:qFormat/>
+    <w:rsid w:val="00004E14"/>
+    <w:pPr>
+      <w:ind w:left="720"/>
+      <w:contextualSpacing/>
+    </w:pPr>
+  </w:style>
 </w:styles>
 </file>
 

--- a/Python Multithreading vs Multiprocessing.docx
+++ b/Python Multithreading vs Multiprocessing.docx
@@ -107,25 +107,7 @@
           <w:color w:val="000000"/>
           <w:lang w:eastAsia="en-IN"/>
         </w:rPr>
-        <w:t xml:space="preserve">) and avoid the global interpreter lock. </w:t>
-      </w:r>
-      <w:proofErr w:type="gramStart"/>
-      <w:r>
-        <w:rPr>
-          <w:rFonts w:ascii="Arial" w:eastAsia="Times New Roman" w:hAnsi="Arial" w:cs="Arial"/>
-          <w:color w:val="000000"/>
-          <w:lang w:eastAsia="en-IN"/>
-        </w:rPr>
-        <w:t>( effectively</w:t>
-      </w:r>
-      <w:proofErr w:type="gramEnd"/>
-      <w:r>
-        <w:rPr>
-          <w:rFonts w:ascii="Arial" w:eastAsia="Times New Roman" w:hAnsi="Arial" w:cs="Arial"/>
-          <w:color w:val="000000"/>
-          <w:lang w:eastAsia="en-IN"/>
-        </w:rPr>
-        <w:t xml:space="preserve"> side-stepping the</w:t>
+        <w:t>) and avoid the global interpreter lock. ( effectively side-stepping the</w:t>
       </w:r>
       <w:hyperlink r:id="rId5" w:anchor="term-global-interpreter-lock" w:history="1">
         <w:r>
@@ -508,29 +490,7 @@
           <w:szCs w:val="20"/>
           <w:lang w:eastAsia="en-IN"/>
         </w:rPr>
-        <w:t xml:space="preserve">class </w:t>
-      </w:r>
-      <w:proofErr w:type="gramStart"/>
-      <w:r>
-        <w:rPr>
-          <w:rFonts w:ascii="Courier New" w:eastAsia="Times New Roman" w:hAnsi="Courier New" w:cs="Courier New"/>
-          <w:color w:val="FF00FF"/>
-          <w:sz w:val="20"/>
-          <w:szCs w:val="20"/>
-          <w:lang w:eastAsia="en-IN"/>
-        </w:rPr>
-        <w:t>Connection(</w:t>
-      </w:r>
-      <w:proofErr w:type="gramEnd"/>
-      <w:r>
-        <w:rPr>
-          <w:rFonts w:ascii="Courier New" w:eastAsia="Times New Roman" w:hAnsi="Courier New" w:cs="Courier New"/>
-          <w:color w:val="FF00FF"/>
-          <w:sz w:val="20"/>
-          <w:szCs w:val="20"/>
-          <w:lang w:eastAsia="en-IN"/>
-        </w:rPr>
-        <w:t>Thread):</w:t>
+        <w:t>class Connection(Thread):</w:t>
       </w:r>
     </w:p>
     <w:p>
@@ -619,7 +579,6 @@
         <w:t>__(</w:t>
       </w:r>
       <w:proofErr w:type="spellStart"/>
-      <w:proofErr w:type="gramStart"/>
       <w:r>
         <w:rPr>
           <w:rFonts w:ascii="Courier New" w:eastAsia="Times New Roman" w:hAnsi="Courier New" w:cs="Courier New"/>
@@ -631,7 +590,6 @@
         <w:t>self,args</w:t>
       </w:r>
       <w:proofErr w:type="spellEnd"/>
-      <w:proofErr w:type="gramEnd"/>
       <w:r>
         <w:rPr>
           <w:rFonts w:ascii="Courier New" w:eastAsia="Times New Roman" w:hAnsi="Courier New" w:cs="Courier New"/>
@@ -661,29 +619,7 @@
           <w:szCs w:val="20"/>
           <w:lang w:eastAsia="en-IN"/>
         </w:rPr>
-        <w:t>       </w:t>
-      </w:r>
-      <w:proofErr w:type="gramStart"/>
-      <w:r>
-        <w:rPr>
-          <w:rFonts w:ascii="Courier New" w:eastAsia="Times New Roman" w:hAnsi="Courier New" w:cs="Courier New"/>
-          <w:color w:val="FF00FF"/>
-          <w:sz w:val="20"/>
-          <w:szCs w:val="20"/>
-          <w:lang w:eastAsia="en-IN"/>
-        </w:rPr>
-        <w:t>Thread._</w:t>
-      </w:r>
-      <w:proofErr w:type="gramEnd"/>
-      <w:r>
-        <w:rPr>
-          <w:rFonts w:ascii="Courier New" w:eastAsia="Times New Roman" w:hAnsi="Courier New" w:cs="Courier New"/>
-          <w:color w:val="FF00FF"/>
-          <w:sz w:val="20"/>
-          <w:szCs w:val="20"/>
-          <w:lang w:eastAsia="en-IN"/>
-        </w:rPr>
-        <w:t>_</w:t>
+        <w:t>       Thread.__</w:t>
       </w:r>
       <w:proofErr w:type="spellStart"/>
       <w:r>
@@ -729,7 +665,6 @@
         <w:t>       </w:t>
       </w:r>
       <w:proofErr w:type="spellStart"/>
-      <w:proofErr w:type="gramStart"/>
       <w:r>
         <w:rPr>
           <w:rFonts w:ascii="Courier New" w:eastAsia="Times New Roman" w:hAnsi="Courier New" w:cs="Courier New"/>
@@ -741,7 +676,6 @@
         <w:t>self.StopEvent</w:t>
       </w:r>
       <w:proofErr w:type="spellEnd"/>
-      <w:proofErr w:type="gramEnd"/>
       <w:r>
         <w:rPr>
           <w:rFonts w:ascii="Courier New" w:eastAsia="Times New Roman" w:hAnsi="Courier New" w:cs="Courier New"/>
@@ -837,29 +771,7 @@
           <w:szCs w:val="20"/>
           <w:lang w:eastAsia="en-IN"/>
         </w:rPr>
-        <w:t xml:space="preserve"> in </w:t>
-      </w:r>
-      <w:proofErr w:type="gramStart"/>
-      <w:r>
-        <w:rPr>
-          <w:rFonts w:ascii="Courier New" w:eastAsia="Times New Roman" w:hAnsi="Courier New" w:cs="Courier New"/>
-          <w:color w:val="FF00FF"/>
-          <w:sz w:val="20"/>
-          <w:szCs w:val="20"/>
-          <w:lang w:eastAsia="en-IN"/>
-        </w:rPr>
-        <w:t>range(</w:t>
-      </w:r>
-      <w:proofErr w:type="gramEnd"/>
-      <w:r>
-        <w:rPr>
-          <w:rFonts w:ascii="Courier New" w:eastAsia="Times New Roman" w:hAnsi="Courier New" w:cs="Courier New"/>
-          <w:color w:val="FF00FF"/>
-          <w:sz w:val="20"/>
-          <w:szCs w:val="20"/>
-          <w:lang w:eastAsia="en-IN"/>
-        </w:rPr>
-        <w:t>1,10):</w:t>
+        <w:t xml:space="preserve"> in range(1,10):</w:t>
       </w:r>
     </w:p>
     <w:p>
@@ -883,7 +795,6 @@
         <w:t>           if(</w:t>
       </w:r>
       <w:proofErr w:type="spellStart"/>
-      <w:proofErr w:type="gramStart"/>
       <w:r>
         <w:rPr>
           <w:rFonts w:ascii="Courier New" w:eastAsia="Times New Roman" w:hAnsi="Courier New" w:cs="Courier New"/>
@@ -895,7 +806,6 @@
         <w:t>self.StopEvent.wait</w:t>
       </w:r>
       <w:proofErr w:type="spellEnd"/>
-      <w:proofErr w:type="gramEnd"/>
       <w:r>
         <w:rPr>
           <w:rFonts w:ascii="Courier New" w:eastAsia="Times New Roman" w:hAnsi="Courier New" w:cs="Courier New"/>
@@ -925,29 +835,7 @@
           <w:szCs w:val="20"/>
           <w:lang w:eastAsia="en-IN"/>
         </w:rPr>
-        <w:t>               </w:t>
-      </w:r>
-      <w:proofErr w:type="gramStart"/>
-      <w:r>
-        <w:rPr>
-          <w:rFonts w:ascii="Courier New" w:eastAsia="Times New Roman" w:hAnsi="Courier New" w:cs="Courier New"/>
-          <w:color w:val="FF00FF"/>
-          <w:sz w:val="20"/>
-          <w:szCs w:val="20"/>
-          <w:lang w:eastAsia="en-IN"/>
-        </w:rPr>
-        <w:t>print(</w:t>
-      </w:r>
-      <w:proofErr w:type="gramEnd"/>
-      <w:r>
-        <w:rPr>
-          <w:rFonts w:ascii="Courier New" w:eastAsia="Times New Roman" w:hAnsi="Courier New" w:cs="Courier New"/>
-          <w:color w:val="FF00FF"/>
-          <w:sz w:val="20"/>
-          <w:szCs w:val="20"/>
-          <w:lang w:eastAsia="en-IN"/>
-        </w:rPr>
-        <w:t>'Asked to stop')</w:t>
+        <w:t>               print('Asked to stop')</w:t>
       </w:r>
     </w:p>
     <w:p>
@@ -1000,21 +888,9 @@
           <w:szCs w:val="20"/>
           <w:lang w:eastAsia="en-IN"/>
         </w:rPr>
-        <w:t>           </w:t>
-      </w:r>
-      <w:proofErr w:type="gramStart"/>
-      <w:r>
-        <w:rPr>
-          <w:rFonts w:ascii="Courier New" w:eastAsia="Times New Roman" w:hAnsi="Courier New" w:cs="Courier New"/>
-          <w:color w:val="FF00FF"/>
-          <w:sz w:val="20"/>
-          <w:szCs w:val="20"/>
-          <w:lang w:eastAsia="en-IN"/>
-        </w:rPr>
-        <w:t>print(</w:t>
-      </w:r>
-      <w:proofErr w:type="spellStart"/>
-      <w:proofErr w:type="gramEnd"/>
+        <w:t>           print(</w:t>
+      </w:r>
+      <w:proofErr w:type="spellStart"/>
       <w:r>
         <w:rPr>
           <w:rFonts w:ascii="Courier New" w:eastAsia="Times New Roman" w:hAnsi="Courier New" w:cs="Courier New"/>
@@ -1080,7 +956,6 @@
         <w:t>           </w:t>
       </w:r>
       <w:proofErr w:type="spellStart"/>
-      <w:proofErr w:type="gramStart"/>
       <w:r>
         <w:rPr>
           <w:rFonts w:ascii="Courier New" w:eastAsia="Times New Roman" w:hAnsi="Courier New" w:cs="Courier New"/>
@@ -1092,7 +967,6 @@
         <w:t>time.sleep</w:t>
       </w:r>
       <w:proofErr w:type="spellEnd"/>
-      <w:proofErr w:type="gramEnd"/>
       <w:r>
         <w:rPr>
           <w:rFonts w:ascii="Courier New" w:eastAsia="Times New Roman" w:hAnsi="Courier New" w:cs="Courier New"/>
@@ -1133,29 +1007,7 @@
           <w:szCs w:val="20"/>
           <w:lang w:eastAsia="en-IN"/>
         </w:rPr>
-        <w:t>       </w:t>
-      </w:r>
-      <w:proofErr w:type="gramStart"/>
-      <w:r>
-        <w:rPr>
-          <w:rFonts w:ascii="Courier New" w:eastAsia="Times New Roman" w:hAnsi="Courier New" w:cs="Courier New"/>
-          <w:color w:val="FF00FF"/>
-          <w:sz w:val="20"/>
-          <w:szCs w:val="20"/>
-          <w:lang w:eastAsia="en-IN"/>
-        </w:rPr>
-        <w:t>print(</w:t>
-      </w:r>
-      <w:proofErr w:type="gramEnd"/>
-      <w:r>
-        <w:rPr>
-          <w:rFonts w:ascii="Courier New" w:eastAsia="Times New Roman" w:hAnsi="Courier New" w:cs="Courier New"/>
-          <w:color w:val="FF00FF"/>
-          <w:sz w:val="20"/>
-          <w:szCs w:val="20"/>
-          <w:lang w:eastAsia="en-IN"/>
-        </w:rPr>
-        <w:t>'Child Thread is exiting')</w:t>
+        <w:t>       print('Child Thread is exiting')</w:t>
       </w:r>
     </w:p>
     <w:p>
@@ -1187,29 +1039,7 @@
           <w:szCs w:val="20"/>
           <w:lang w:eastAsia="en-IN"/>
         </w:rPr>
-        <w:t xml:space="preserve">stop = </w:t>
-      </w:r>
-      <w:proofErr w:type="gramStart"/>
-      <w:r>
-        <w:rPr>
-          <w:rFonts w:ascii="Courier New" w:eastAsia="Times New Roman" w:hAnsi="Courier New" w:cs="Courier New"/>
-          <w:color w:val="FF00FF"/>
-          <w:sz w:val="20"/>
-          <w:szCs w:val="20"/>
-          <w:lang w:eastAsia="en-IN"/>
-        </w:rPr>
-        <w:t>Event(</w:t>
-      </w:r>
-      <w:proofErr w:type="gramEnd"/>
-      <w:r>
-        <w:rPr>
-          <w:rFonts w:ascii="Courier New" w:eastAsia="Times New Roman" w:hAnsi="Courier New" w:cs="Courier New"/>
-          <w:color w:val="FF00FF"/>
-          <w:sz w:val="20"/>
-          <w:szCs w:val="20"/>
-          <w:lang w:eastAsia="en-IN"/>
-        </w:rPr>
-        <w:t>)</w:t>
+        <w:t>stop = Event()</w:t>
       </w:r>
     </w:p>
     <w:p>
@@ -1244,7 +1074,6 @@
         </w:rPr>
       </w:pPr>
       <w:proofErr w:type="spellStart"/>
-      <w:proofErr w:type="gramStart"/>
       <w:r>
         <w:rPr>
           <w:rFonts w:ascii="Courier New" w:eastAsia="Times New Roman" w:hAnsi="Courier New" w:cs="Courier New"/>
@@ -1256,7 +1085,6 @@
         <w:t>conn.start</w:t>
       </w:r>
       <w:proofErr w:type="spellEnd"/>
-      <w:proofErr w:type="gramEnd"/>
       <w:r>
         <w:rPr>
           <w:rFonts w:ascii="Courier New" w:eastAsia="Times New Roman" w:hAnsi="Courier New" w:cs="Courier New"/>
@@ -1278,7 +1106,6 @@
           <w:lang w:eastAsia="en-IN"/>
         </w:rPr>
       </w:pPr>
-      <w:proofErr w:type="gramStart"/>
       <w:r>
         <w:rPr>
           <w:rFonts w:ascii="Courier New" w:eastAsia="Times New Roman" w:hAnsi="Courier New" w:cs="Courier New"/>
@@ -1287,18 +1114,7 @@
           <w:szCs w:val="20"/>
           <w:lang w:eastAsia="en-IN"/>
         </w:rPr>
-        <w:t>print(</w:t>
-      </w:r>
-      <w:proofErr w:type="gramEnd"/>
-      <w:r>
-        <w:rPr>
-          <w:rFonts w:ascii="Courier New" w:eastAsia="Times New Roman" w:hAnsi="Courier New" w:cs="Courier New"/>
-          <w:color w:val="FF00FF"/>
-          <w:sz w:val="20"/>
-          <w:szCs w:val="20"/>
-          <w:lang w:eastAsia="en-IN"/>
-        </w:rPr>
-        <w:t>'Main Thread is start to wait for 5 sec for Child Thread')</w:t>
+        <w:t>print('Main Thread is start to wait for 5 sec for Child Thread')</w:t>
       </w:r>
     </w:p>
     <w:p>
@@ -1312,7 +1128,6 @@
         </w:rPr>
       </w:pPr>
       <w:proofErr w:type="spellStart"/>
-      <w:proofErr w:type="gramStart"/>
       <w:r>
         <w:rPr>
           <w:rFonts w:ascii="Courier New" w:eastAsia="Times New Roman" w:hAnsi="Courier New" w:cs="Courier New"/>
@@ -1324,7 +1139,6 @@
         <w:t>conn.join</w:t>
       </w:r>
       <w:proofErr w:type="spellEnd"/>
-      <w:proofErr w:type="gramEnd"/>
       <w:r>
         <w:rPr>
           <w:rFonts w:ascii="Courier New" w:eastAsia="Times New Roman" w:hAnsi="Courier New" w:cs="Courier New"/>
@@ -1346,7 +1160,6 @@
           <w:lang w:eastAsia="en-IN"/>
         </w:rPr>
       </w:pPr>
-      <w:proofErr w:type="gramStart"/>
       <w:r>
         <w:rPr>
           <w:rFonts w:ascii="Courier New" w:eastAsia="Times New Roman" w:hAnsi="Courier New" w:cs="Courier New"/>
@@ -1355,18 +1168,7 @@
           <w:szCs w:val="20"/>
           <w:lang w:eastAsia="en-IN"/>
         </w:rPr>
-        <w:t>print(</w:t>
-      </w:r>
-      <w:proofErr w:type="gramEnd"/>
-      <w:r>
-        <w:rPr>
-          <w:rFonts w:ascii="Courier New" w:eastAsia="Times New Roman" w:hAnsi="Courier New" w:cs="Courier New"/>
-          <w:color w:val="FF00FF"/>
-          <w:sz w:val="20"/>
-          <w:szCs w:val="20"/>
-          <w:lang w:eastAsia="en-IN"/>
-        </w:rPr>
-        <w:t xml:space="preserve">'Main Thread </w:t>
+        <w:t xml:space="preserve">print('Main Thread </w:t>
       </w:r>
       <w:proofErr w:type="spellStart"/>
       <w:r>
@@ -1424,7 +1226,6 @@
         </w:rPr>
       </w:pPr>
       <w:proofErr w:type="spellStart"/>
-      <w:proofErr w:type="gramStart"/>
       <w:r>
         <w:rPr>
           <w:rFonts w:ascii="Courier New" w:eastAsia="Times New Roman" w:hAnsi="Courier New" w:cs="Courier New"/>
@@ -1444,18 +1245,7 @@
           <w:szCs w:val="20"/>
           <w:lang w:eastAsia="en-IN"/>
         </w:rPr>
-        <w:t>(</w:t>
-      </w:r>
-      <w:proofErr w:type="gramEnd"/>
-      <w:r>
-        <w:rPr>
-          <w:rFonts w:ascii="Courier New" w:eastAsia="Times New Roman" w:hAnsi="Courier New" w:cs="Courier New"/>
-          <w:color w:val="FF00FF"/>
-          <w:sz w:val="20"/>
-          <w:szCs w:val="20"/>
-          <w:lang w:eastAsia="en-IN"/>
-        </w:rPr>
-        <w:t>)</w:t>
+        <w:t>()</w:t>
       </w:r>
     </w:p>
     <w:p>
@@ -1480,7 +1270,6 @@
         </w:rPr>
       </w:pPr>
       <w:proofErr w:type="spellStart"/>
-      <w:proofErr w:type="gramStart"/>
       <w:r>
         <w:rPr>
           <w:rFonts w:ascii="Courier New" w:eastAsia="Times New Roman" w:hAnsi="Courier New" w:cs="Courier New"/>
@@ -1492,7 +1281,6 @@
         <w:t>conn.join</w:t>
       </w:r>
       <w:proofErr w:type="spellEnd"/>
-      <w:proofErr w:type="gramEnd"/>
       <w:r>
         <w:rPr>
           <w:rFonts w:ascii="Courier New" w:eastAsia="Times New Roman" w:hAnsi="Courier New" w:cs="Courier New"/>
@@ -1514,7 +1302,6 @@
           <w:lang w:eastAsia="en-IN"/>
         </w:rPr>
       </w:pPr>
-      <w:proofErr w:type="gramStart"/>
       <w:r>
         <w:rPr>
           <w:rFonts w:ascii="Courier New" w:eastAsia="Times New Roman" w:hAnsi="Courier New" w:cs="Courier New"/>
@@ -1523,18 +1310,7 @@
           <w:szCs w:val="20"/>
           <w:lang w:eastAsia="en-IN"/>
         </w:rPr>
-        <w:t>print(</w:t>
-      </w:r>
-      <w:proofErr w:type="gramEnd"/>
-      <w:r>
-        <w:rPr>
-          <w:rFonts w:ascii="Courier New" w:eastAsia="Times New Roman" w:hAnsi="Courier New" w:cs="Courier New"/>
-          <w:color w:val="FF00FF"/>
-          <w:sz w:val="20"/>
-          <w:szCs w:val="20"/>
-          <w:lang w:eastAsia="en-IN"/>
-        </w:rPr>
-        <w:t>'Main Thread is exiting')</w:t>
+        <w:t>print('Main Thread is exiting')</w:t>
       </w:r>
     </w:p>
     <w:p>
@@ -1760,7 +1536,6 @@
           </w:rPr>
           <w:t xml:space="preserve"> </w:t>
         </w:r>
-        <w:proofErr w:type="gramStart"/>
         <w:r>
           <w:rPr>
             <w:rFonts w:ascii="Arial" w:eastAsia="Times New Roman" w:hAnsi="Arial" w:cs="Arial"/>
@@ -1768,17 +1543,7 @@
             <w:u w:val="single"/>
             <w:lang w:eastAsia="en-IN"/>
           </w:rPr>
-          <w:t>Pipe(</w:t>
-        </w:r>
-        <w:proofErr w:type="gramEnd"/>
-        <w:r>
-          <w:rPr>
-            <w:rFonts w:ascii="Arial" w:eastAsia="Times New Roman" w:hAnsi="Arial" w:cs="Arial"/>
-            <w:color w:val="1155CC"/>
-            <w:u w:val="single"/>
-            <w:lang w:eastAsia="en-IN"/>
-          </w:rPr>
-          <w:t>)</w:t>
+          <w:t>Pipe()</w:t>
         </w:r>
       </w:hyperlink>
       <w:r>
@@ -1869,7 +1634,6 @@
         <w:t> </w:t>
       </w:r>
       <w:proofErr w:type="spellStart"/>
-      <w:proofErr w:type="gramStart"/>
       <w:r>
         <w:rPr>
           <w:rFonts w:ascii="Arial" w:eastAsia="Times New Roman" w:hAnsi="Arial" w:cs="Arial"/>
@@ -1879,7 +1643,6 @@
         <w:t>conn.send</w:t>
       </w:r>
       <w:proofErr w:type="spellEnd"/>
-      <w:proofErr w:type="gramEnd"/>
       <w:r>
         <w:rPr>
           <w:rFonts w:ascii="Arial" w:eastAsia="Times New Roman" w:hAnsi="Arial" w:cs="Arial"/>
@@ -1909,7 +1672,6 @@
         <w:t>    </w:t>
       </w:r>
       <w:proofErr w:type="spellStart"/>
-      <w:proofErr w:type="gramStart"/>
       <w:r>
         <w:rPr>
           <w:rFonts w:ascii="Arial" w:eastAsia="Times New Roman" w:hAnsi="Arial" w:cs="Arial"/>
@@ -1919,7 +1681,6 @@
         <w:t>conn.close</w:t>
       </w:r>
       <w:proofErr w:type="spellEnd"/>
-      <w:proofErr w:type="gramEnd"/>
       <w:r>
         <w:rPr>
           <w:rFonts w:ascii="Arial" w:eastAsia="Times New Roman" w:hAnsi="Arial" w:cs="Arial"/>
@@ -2013,25 +1774,7 @@
           <w:color w:val="000000"/>
           <w:lang w:eastAsia="en-IN"/>
         </w:rPr>
-        <w:t xml:space="preserve"> = </w:t>
-      </w:r>
-      <w:proofErr w:type="gramStart"/>
-      <w:r>
-        <w:rPr>
-          <w:rFonts w:ascii="Arial" w:eastAsia="Times New Roman" w:hAnsi="Arial" w:cs="Arial"/>
-          <w:color w:val="000000"/>
-          <w:lang w:eastAsia="en-IN"/>
-        </w:rPr>
-        <w:t>Pipe(</w:t>
-      </w:r>
-      <w:proofErr w:type="gramEnd"/>
-      <w:r>
-        <w:rPr>
-          <w:rFonts w:ascii="Arial" w:eastAsia="Times New Roman" w:hAnsi="Arial" w:cs="Arial"/>
-          <w:color w:val="000000"/>
-          <w:lang w:eastAsia="en-IN"/>
-        </w:rPr>
-        <w:t>)</w:t>
+        <w:t xml:space="preserve"> = Pipe()</w:t>
       </w:r>
     </w:p>
     <w:p>
@@ -2051,25 +1794,7 @@
           <w:color w:val="000000"/>
           <w:lang w:eastAsia="en-IN"/>
         </w:rPr>
-        <w:t xml:space="preserve">    p = </w:t>
-      </w:r>
-      <w:proofErr w:type="gramStart"/>
-      <w:r>
-        <w:rPr>
-          <w:rFonts w:ascii="Arial" w:eastAsia="Times New Roman" w:hAnsi="Arial" w:cs="Arial"/>
-          <w:color w:val="000000"/>
-          <w:lang w:eastAsia="en-IN"/>
-        </w:rPr>
-        <w:t>Process(</w:t>
-      </w:r>
-      <w:proofErr w:type="gramEnd"/>
-      <w:r>
-        <w:rPr>
-          <w:rFonts w:ascii="Arial" w:eastAsia="Times New Roman" w:hAnsi="Arial" w:cs="Arial"/>
-          <w:color w:val="000000"/>
-          <w:lang w:eastAsia="en-IN"/>
-        </w:rPr>
-        <w:t xml:space="preserve">target=f, </w:t>
+        <w:t xml:space="preserve">    p = Process(target=f, </w:t>
       </w:r>
       <w:proofErr w:type="spellStart"/>
       <w:r>
@@ -2128,7 +1853,6 @@
         <w:t>    </w:t>
       </w:r>
       <w:proofErr w:type="spellStart"/>
-      <w:proofErr w:type="gramStart"/>
       <w:r>
         <w:rPr>
           <w:rFonts w:ascii="Arial" w:eastAsia="Times New Roman" w:hAnsi="Arial" w:cs="Arial"/>
@@ -2138,7 +1862,6 @@
         <w:t>p.start</w:t>
       </w:r>
       <w:proofErr w:type="spellEnd"/>
-      <w:proofErr w:type="gramEnd"/>
       <w:r>
         <w:rPr>
           <w:rFonts w:ascii="Arial" w:eastAsia="Times New Roman" w:hAnsi="Arial" w:cs="Arial"/>
@@ -2174,19 +1897,9 @@
           <w:color w:val="0000FF"/>
           <w:lang w:eastAsia="en-IN"/>
         </w:rPr>
-        <w:t>parent_</w:t>
-      </w:r>
-      <w:proofErr w:type="gramStart"/>
-      <w:r>
-        <w:rPr>
-          <w:rFonts w:ascii="Arial" w:eastAsia="Times New Roman" w:hAnsi="Arial" w:cs="Arial"/>
-          <w:color w:val="0000FF"/>
-          <w:lang w:eastAsia="en-IN"/>
-        </w:rPr>
-        <w:t>conn.recv</w:t>
-      </w:r>
-      <w:proofErr w:type="spellEnd"/>
-      <w:proofErr w:type="gramEnd"/>
+        <w:t>parent_conn.recv</w:t>
+      </w:r>
+      <w:proofErr w:type="spellEnd"/>
       <w:r>
         <w:rPr>
           <w:rFonts w:ascii="Arial" w:eastAsia="Times New Roman" w:hAnsi="Arial" w:cs="Arial"/>
@@ -2224,7 +1937,6 @@
         <w:t>    </w:t>
       </w:r>
       <w:proofErr w:type="spellStart"/>
-      <w:proofErr w:type="gramStart"/>
       <w:r>
         <w:rPr>
           <w:rFonts w:ascii="Arial" w:eastAsia="Times New Roman" w:hAnsi="Arial" w:cs="Arial"/>
@@ -2234,7 +1946,6 @@
         <w:t>p.join</w:t>
       </w:r>
       <w:proofErr w:type="spellEnd"/>
-      <w:proofErr w:type="gramEnd"/>
       <w:r>
         <w:rPr>
           <w:rFonts w:ascii="Arial" w:eastAsia="Times New Roman" w:hAnsi="Arial" w:cs="Arial"/>
@@ -2271,25 +1982,7 @@
           <w:color w:val="000000"/>
           <w:lang w:eastAsia="en-IN"/>
         </w:rPr>
-        <w:t xml:space="preserve"> Synchronization between </w:t>
-      </w:r>
-      <w:proofErr w:type="gramStart"/>
-      <w:r>
-        <w:rPr>
-          <w:rFonts w:ascii="Arial" w:eastAsia="Times New Roman" w:hAnsi="Arial" w:cs="Arial"/>
-          <w:color w:val="000000"/>
-          <w:lang w:eastAsia="en-IN"/>
-        </w:rPr>
-        <w:t>processes :</w:t>
-      </w:r>
-      <w:proofErr w:type="gramEnd"/>
-      <w:r>
-        <w:rPr>
-          <w:rFonts w:ascii="Arial" w:eastAsia="Times New Roman" w:hAnsi="Arial" w:cs="Arial"/>
-          <w:color w:val="000000"/>
-          <w:lang w:eastAsia="en-IN"/>
-        </w:rPr>
-        <w:t xml:space="preserve"> Using lock to ensure that </w:t>
+        <w:t xml:space="preserve"> Synchronization between processes : Using lock to ensure that </w:t>
       </w:r>
       <w:proofErr w:type="spellStart"/>
       <w:r>
@@ -2337,18 +2030,8 @@
           <w:color w:val="000000"/>
           <w:lang w:eastAsia="en-IN"/>
         </w:rPr>
-        <w:t xml:space="preserve">Sharing state with </w:t>
-      </w:r>
-      <w:proofErr w:type="gramStart"/>
-      <w:r>
-        <w:rPr>
-          <w:rFonts w:ascii="Arial" w:eastAsia="Times New Roman" w:hAnsi="Arial" w:cs="Arial"/>
-          <w:color w:val="000000"/>
-          <w:lang w:eastAsia="en-IN"/>
-        </w:rPr>
-        <w:t>processes:-</w:t>
-      </w:r>
-      <w:proofErr w:type="gramEnd"/>
+        <w:t>Sharing state with processes:-</w:t>
+      </w:r>
     </w:p>
     <w:p>
       <w:pPr>
@@ -2470,7 +2153,6 @@
         <w:t>(</w:t>
       </w:r>
       <w:proofErr w:type="spellStart"/>
-      <w:proofErr w:type="gramStart"/>
       <w:r>
         <w:rPr>
           <w:color w:val="A9B7C6"/>
@@ -2490,7 +2172,6 @@
         <w:t>l</w:t>
       </w:r>
       <w:proofErr w:type="spellEnd"/>
-      <w:proofErr w:type="gramEnd"/>
       <w:r>
         <w:rPr>
           <w:color w:val="A9B7C6"/>
@@ -2981,25 +2662,7 @@
           <w:lang w:eastAsia="en-IN"/>
         </w:rPr>
         <w:lastRenderedPageBreak/>
-        <w:t xml:space="preserve">The Pool class is easier to use than the Process class because you do not have to manage the processes by yourself. It creates the processes, splits the input data, and returns the result in a list. It also waits for the workers to finish their tasks, i.e., you do not have to call the </w:t>
-      </w:r>
-      <w:proofErr w:type="gramStart"/>
-      <w:r>
-        <w:rPr>
-          <w:rFonts w:ascii="Arial" w:eastAsia="Times New Roman" w:hAnsi="Arial" w:cs="Arial"/>
-          <w:color w:val="000000"/>
-          <w:lang w:eastAsia="en-IN"/>
-        </w:rPr>
-        <w:t>join(</w:t>
-      </w:r>
-      <w:proofErr w:type="gramEnd"/>
-      <w:r>
-        <w:rPr>
-          <w:rFonts w:ascii="Arial" w:eastAsia="Times New Roman" w:hAnsi="Arial" w:cs="Arial"/>
-          <w:color w:val="000000"/>
-          <w:lang w:eastAsia="en-IN"/>
-        </w:rPr>
-        <w:t>) method explicitly.</w:t>
+        <w:t>The Pool class is easier to use than the Process class because you do not have to manage the processes by yourself. It creates the processes, splits the input data, and returns the result in a list. It also waits for the workers to finish their tasks, i.e., you do not have to call the join() method explicitly.</w:t>
       </w:r>
     </w:p>
     <w:p/>
@@ -3098,25 +2761,7 @@
           <w:color w:val="000000"/>
           <w:lang w:eastAsia="en-IN"/>
         </w:rPr>
-        <w:t xml:space="preserve">Both the Process and the Pool class use FIFO (First </w:t>
-      </w:r>
-      <w:proofErr w:type="gramStart"/>
-      <w:r>
-        <w:rPr>
-          <w:rFonts w:ascii="Arial" w:eastAsia="Times New Roman" w:hAnsi="Arial" w:cs="Arial"/>
-          <w:color w:val="000000"/>
-          <w:lang w:eastAsia="en-IN"/>
-        </w:rPr>
-        <w:t>In</w:t>
-      </w:r>
-      <w:proofErr w:type="gramEnd"/>
-      <w:r>
-        <w:rPr>
-          <w:rFonts w:ascii="Arial" w:eastAsia="Times New Roman" w:hAnsi="Arial" w:cs="Arial"/>
-          <w:color w:val="000000"/>
-          <w:lang w:eastAsia="en-IN"/>
-        </w:rPr>
-        <w:t xml:space="preserve"> First Out) scheduler. However,</w:t>
+        <w:t>Both the Process and the Pool class use FIFO (First In First Out) scheduler. However,</w:t>
       </w:r>
       <w:r>
         <w:rPr>
@@ -5083,7 +4728,6 @@
           <w:lang w:eastAsia="en-IN"/>
         </w:rPr>
       </w:pPr>
-      <w:proofErr w:type="gramStart"/>
       <w:r>
         <w:rPr>
           <w:rFonts w:ascii="Arial" w:eastAsia="Times New Roman" w:hAnsi="Arial" w:cs="Arial"/>
@@ -5101,16 +4745,7 @@
           <w:color w:val="000000"/>
           <w:lang w:eastAsia="en-IN"/>
         </w:rPr>
-        <w:t xml:space="preserve"> :</w:t>
-      </w:r>
-      <w:proofErr w:type="gramEnd"/>
-      <w:r>
-        <w:rPr>
-          <w:rFonts w:ascii="Arial" w:eastAsia="Times New Roman" w:hAnsi="Arial" w:cs="Arial"/>
-          <w:color w:val="000000"/>
-          <w:lang w:eastAsia="en-IN"/>
-        </w:rPr>
-        <w:t xml:space="preserve">: I/O :: Total time taken </w:t>
+        <w:t xml:space="preserve"> :: I/O :: Total time taken </w:t>
       </w:r>
       <w:r>
         <w:rPr>
@@ -5801,7 +5436,6 @@
         <w:t>cachedir</w:t>
       </w:r>
       <w:proofErr w:type="spellEnd"/>
-      <w:proofErr w:type="gramStart"/>
       <w:r>
         <w:rPr>
           <w:rFonts w:ascii="Arial" w:eastAsia="Times New Roman" w:hAnsi="Arial" w:cs="Arial"/>
@@ -5817,16 +5451,7 @@
           <w:color w:val="000000"/>
           <w:lang w:eastAsia="en-IN"/>
         </w:rPr>
-        <w:t>pytest</w:t>
-      </w:r>
-      <w:proofErr w:type="gramEnd"/>
-      <w:r>
-        <w:rPr>
-          <w:rFonts w:ascii="Arial" w:eastAsia="Times New Roman" w:hAnsi="Arial" w:cs="Arial"/>
-          <w:color w:val="000000"/>
-          <w:lang w:eastAsia="en-IN"/>
-        </w:rPr>
-        <w:t>_cache</w:t>
+        <w:t>pytest_cache</w:t>
       </w:r>
       <w:proofErr w:type="spellEnd"/>
     </w:p>
@@ -5915,7 +5540,6 @@
           <w:lang w:eastAsia="en-IN"/>
         </w:rPr>
       </w:pPr>
-      <w:proofErr w:type="gramStart"/>
       <w:r>
         <w:rPr>
           <w:rFonts w:ascii="Arial" w:eastAsia="Times New Roman" w:hAnsi="Arial" w:cs="Arial"/>
@@ -5925,7 +5549,6 @@
         <w:t>test_compare.py::</w:t>
       </w:r>
       <w:proofErr w:type="spellStart"/>
-      <w:proofErr w:type="gramEnd"/>
       <w:r>
         <w:rPr>
           <w:rFonts w:ascii="Arial" w:eastAsia="Times New Roman" w:hAnsi="Arial" w:cs="Arial"/>
@@ -5961,7 +5584,6 @@
           <w:lang w:eastAsia="en-IN"/>
         </w:rPr>
       </w:pPr>
-      <w:proofErr w:type="gramStart"/>
       <w:r>
         <w:rPr>
           <w:rFonts w:ascii="Arial" w:eastAsia="Times New Roman" w:hAnsi="Arial" w:cs="Arial"/>
@@ -5971,7 +5593,6 @@
         <w:t>test_compare.py::</w:t>
       </w:r>
       <w:proofErr w:type="spellStart"/>
-      <w:proofErr w:type="gramEnd"/>
       <w:r>
         <w:rPr>
           <w:rFonts w:ascii="Arial" w:eastAsia="Times New Roman" w:hAnsi="Arial" w:cs="Arial"/>
@@ -5998,7 +5619,6 @@
           <w:lang w:eastAsia="en-IN"/>
         </w:rPr>
       </w:pPr>
-      <w:proofErr w:type="gramStart"/>
       <w:r>
         <w:rPr>
           <w:rFonts w:ascii="Arial" w:eastAsia="Times New Roman" w:hAnsi="Arial" w:cs="Arial"/>
@@ -6008,7 +5628,6 @@
         <w:t>test_great.py::</w:t>
       </w:r>
       <w:proofErr w:type="spellStart"/>
-      <w:proofErr w:type="gramEnd"/>
       <w:r>
         <w:rPr>
           <w:rFonts w:ascii="Arial" w:eastAsia="Times New Roman" w:hAnsi="Arial" w:cs="Arial"/>
@@ -6035,7 +5654,6 @@
           <w:lang w:eastAsia="en-IN"/>
         </w:rPr>
       </w:pPr>
-      <w:proofErr w:type="gramStart"/>
       <w:r>
         <w:rPr>
           <w:rFonts w:ascii="Arial" w:eastAsia="Times New Roman" w:hAnsi="Arial" w:cs="Arial"/>
@@ -6062,7 +5680,6 @@
         <w:t>py::</w:t>
       </w:r>
       <w:proofErr w:type="spellStart"/>
-      <w:proofErr w:type="gramEnd"/>
       <w:r>
         <w:rPr>
           <w:rFonts w:ascii="Arial" w:eastAsia="Times New Roman" w:hAnsi="Arial" w:cs="Arial"/>
@@ -6540,16 +6157,8 @@
         <w:rPr>
           <w:color w:val="BBB529"/>
         </w:rPr>
-        <w:t>@</w:t>
-      </w:r>
-      <w:proofErr w:type="gramStart"/>
-      <w:r>
-        <w:rPr>
-          <w:color w:val="BBB529"/>
-        </w:rPr>
-        <w:t>pytest.fixture</w:t>
-      </w:r>
-      <w:proofErr w:type="gramEnd"/>
+        <w:t>@pytest.fixture</w:t>
+      </w:r>
       <w:r>
         <w:rPr>
           <w:color w:val="BBB529"/>
@@ -7054,16 +6663,8 @@
         <w:rPr>
           <w:color w:val="BBB529"/>
         </w:rPr>
-        <w:t>@</w:t>
-      </w:r>
-      <w:proofErr w:type="gramStart"/>
-      <w:r>
-        <w:rPr>
-          <w:color w:val="BBB529"/>
-        </w:rPr>
-        <w:t>pytest.fixture</w:t>
-      </w:r>
-      <w:proofErr w:type="gramEnd"/>
+        <w:t>@pytest.fixture</w:t>
+      </w:r>
       <w:r>
         <w:rPr>
           <w:color w:val="BBB529"/>
@@ -7204,96 +6805,177 @@
         <w:rPr>
           <w:color w:val="808080"/>
         </w:rPr>
-        <w:t># @</w:t>
-      </w:r>
-      <w:proofErr w:type="gramStart"/>
+        <w:t># @pytest.fixture</w:t>
+      </w:r>
       <w:r>
         <w:rPr>
           <w:color w:val="808080"/>
         </w:rPr>
-        <w:t>pytest.fixture</w:t>
-      </w:r>
-      <w:proofErr w:type="gramEnd"/>
+        <w:br/>
+        <w:t xml:space="preserve"># def </w:t>
+      </w:r>
+      <w:proofErr w:type="spellStart"/>
       <w:r>
         <w:rPr>
           <w:color w:val="808080"/>
         </w:rPr>
-        <w:br/>
-        <w:t xml:space="preserve"># def </w:t>
-      </w:r>
-      <w:proofErr w:type="spellStart"/>
+        <w:t>input_value</w:t>
+      </w:r>
+      <w:proofErr w:type="spellEnd"/>
       <w:r>
         <w:rPr>
           <w:color w:val="808080"/>
         </w:rPr>
+        <w:t>():</w:t>
+      </w:r>
+      <w:r>
+        <w:rPr>
+          <w:color w:val="808080"/>
+        </w:rPr>
+        <w:br/>
+        <w:t xml:space="preserve">#     </w:t>
+      </w:r>
+      <w:proofErr w:type="spellStart"/>
+      <w:r>
+        <w:rPr>
+          <w:color w:val="808080"/>
+        </w:rPr>
+        <w:t>val</w:t>
+      </w:r>
+      <w:proofErr w:type="spellEnd"/>
+      <w:r>
+        <w:rPr>
+          <w:color w:val="808080"/>
+        </w:rPr>
+        <w:t xml:space="preserve"> = 36</w:t>
+      </w:r>
+      <w:r>
+        <w:rPr>
+          <w:color w:val="808080"/>
+        </w:rPr>
+        <w:br/>
+        <w:t xml:space="preserve">#     return </w:t>
+      </w:r>
+      <w:proofErr w:type="spellStart"/>
+      <w:r>
+        <w:rPr>
+          <w:color w:val="808080"/>
+        </w:rPr>
+        <w:t>val</w:t>
+      </w:r>
+      <w:proofErr w:type="spellEnd"/>
+      <w:r>
+        <w:rPr>
+          <w:color w:val="808080"/>
+        </w:rPr>
+        <w:br/>
+      </w:r>
+      <w:r>
+        <w:rPr>
+          <w:color w:val="808080"/>
+        </w:rPr>
+        <w:br/>
+      </w:r>
+      <w:r>
+        <w:rPr>
+          <w:color w:val="CC7832"/>
+        </w:rPr>
+        <w:t xml:space="preserve">def </w:t>
+      </w:r>
+      <w:r>
+        <w:rPr>
+          <w:color w:val="FFC66D"/>
+        </w:rPr>
+        <w:t>test_divisible_by_3</w:t>
+      </w:r>
+      <w:r>
+        <w:rPr>
+          <w:color w:val="A9B7C6"/>
+        </w:rPr>
+        <w:t>(</w:t>
+      </w:r>
+      <w:proofErr w:type="spellStart"/>
+      <w:r>
+        <w:rPr>
+          <w:color w:val="A9B7C6"/>
+        </w:rPr>
         <w:t>input_value</w:t>
       </w:r>
       <w:proofErr w:type="spellEnd"/>
       <w:r>
         <w:rPr>
-          <w:color w:val="808080"/>
-        </w:rPr>
-        <w:t>():</w:t>
-      </w:r>
-      <w:r>
-        <w:rPr>
-          <w:color w:val="808080"/>
-        </w:rPr>
-        <w:br/>
-        <w:t xml:space="preserve">#     </w:t>
-      </w:r>
-      <w:proofErr w:type="spellStart"/>
-      <w:r>
-        <w:rPr>
-          <w:color w:val="808080"/>
-        </w:rPr>
-        <w:t>val</w:t>
-      </w:r>
-      <w:proofErr w:type="spellEnd"/>
-      <w:r>
-        <w:rPr>
-          <w:color w:val="808080"/>
-        </w:rPr>
-        <w:t xml:space="preserve"> = 36</w:t>
-      </w:r>
-      <w:r>
-        <w:rPr>
-          <w:color w:val="808080"/>
-        </w:rPr>
-        <w:br/>
-        <w:t xml:space="preserve">#     return </w:t>
-      </w:r>
-      <w:proofErr w:type="spellStart"/>
-      <w:r>
-        <w:rPr>
-          <w:color w:val="808080"/>
-        </w:rPr>
-        <w:t>val</w:t>
-      </w:r>
-      <w:proofErr w:type="spellEnd"/>
-      <w:r>
-        <w:rPr>
-          <w:color w:val="808080"/>
-        </w:rPr>
-        <w:br/>
-      </w:r>
-      <w:r>
-        <w:rPr>
-          <w:color w:val="808080"/>
-        </w:rPr>
-        <w:br/>
+          <w:color w:val="A9B7C6"/>
+        </w:rPr>
+        <w:t>):</w:t>
+      </w:r>
+      <w:r>
+        <w:rPr>
+          <w:color w:val="A9B7C6"/>
+        </w:rPr>
+        <w:br/>
+        <w:t xml:space="preserve">    </w:t>
       </w:r>
       <w:r>
         <w:rPr>
           <w:color w:val="CC7832"/>
         </w:rPr>
+        <w:t xml:space="preserve">assert </w:t>
+      </w:r>
+      <w:proofErr w:type="spellStart"/>
+      <w:r>
+        <w:rPr>
+          <w:color w:val="A9B7C6"/>
+        </w:rPr>
+        <w:t>input_value</w:t>
+      </w:r>
+      <w:proofErr w:type="spellEnd"/>
+      <w:r>
+        <w:rPr>
+          <w:color w:val="A9B7C6"/>
+        </w:rPr>
+        <w:t xml:space="preserve"> % </w:t>
+      </w:r>
+      <w:r>
+        <w:rPr>
+          <w:color w:val="6897BB"/>
+        </w:rPr>
+        <w:t xml:space="preserve">3 </w:t>
+      </w:r>
+      <w:r>
+        <w:rPr>
+          <w:color w:val="A9B7C6"/>
+        </w:rPr>
+        <w:t xml:space="preserve">== </w:t>
+      </w:r>
+      <w:r>
+        <w:rPr>
+          <w:color w:val="6897BB"/>
+        </w:rPr>
+        <w:t>0</w:t>
+      </w:r>
+      <w:r>
+        <w:rPr>
+          <w:color w:val="6897BB"/>
+        </w:rPr>
+        <w:br/>
+      </w:r>
+      <w:r>
+        <w:rPr>
+          <w:color w:val="6897BB"/>
+        </w:rPr>
+        <w:br/>
+      </w:r>
+      <w:r>
+        <w:rPr>
+          <w:color w:val="CC7832"/>
+        </w:rPr>
         <w:t xml:space="preserve">def </w:t>
       </w:r>
       <w:r>
         <w:rPr>
           <w:color w:val="FFC66D"/>
         </w:rPr>
-        <w:t>test_divisible_by_3</w:t>
+        <w:t>test_divisible_by_12</w:t>
       </w:r>
       <w:r>
         <w:rPr>
@@ -7346,7 +7028,7 @@
         <w:rPr>
           <w:color w:val="6897BB"/>
         </w:rPr>
-        <w:t xml:space="preserve">3 </w:t>
+        <w:t xml:space="preserve">12 </w:t>
       </w:r>
       <w:r>
         <w:rPr>
@@ -7382,7 +7064,7 @@
         <w:rPr>
           <w:color w:val="FFC66D"/>
         </w:rPr>
-        <w:t>test_divisible_by_12</w:t>
+        <w:t>test_divisible_by_10</w:t>
       </w:r>
       <w:r>
         <w:rPr>
@@ -7435,7 +7117,7 @@
         <w:rPr>
           <w:color w:val="6897BB"/>
         </w:rPr>
-        <w:t xml:space="preserve">12 </w:t>
+        <w:t xml:space="preserve">10  </w:t>
       </w:r>
       <w:r>
         <w:rPr>
@@ -7449,95 +7131,6 @@
         </w:rPr>
         <w:t>0</w:t>
       </w:r>
-      <w:r>
-        <w:rPr>
-          <w:color w:val="6897BB"/>
-        </w:rPr>
-        <w:br/>
-      </w:r>
-      <w:r>
-        <w:rPr>
-          <w:color w:val="6897BB"/>
-        </w:rPr>
-        <w:br/>
-      </w:r>
-      <w:r>
-        <w:rPr>
-          <w:color w:val="CC7832"/>
-        </w:rPr>
-        <w:t xml:space="preserve">def </w:t>
-      </w:r>
-      <w:r>
-        <w:rPr>
-          <w:color w:val="FFC66D"/>
-        </w:rPr>
-        <w:t>test_divisible_by_10</w:t>
-      </w:r>
-      <w:r>
-        <w:rPr>
-          <w:color w:val="A9B7C6"/>
-        </w:rPr>
-        <w:t>(</w:t>
-      </w:r>
-      <w:proofErr w:type="spellStart"/>
-      <w:r>
-        <w:rPr>
-          <w:color w:val="A9B7C6"/>
-        </w:rPr>
-        <w:t>input_value</w:t>
-      </w:r>
-      <w:proofErr w:type="spellEnd"/>
-      <w:r>
-        <w:rPr>
-          <w:color w:val="A9B7C6"/>
-        </w:rPr>
-        <w:t>):</w:t>
-      </w:r>
-      <w:r>
-        <w:rPr>
-          <w:color w:val="A9B7C6"/>
-        </w:rPr>
-        <w:br/>
-        <w:t xml:space="preserve">    </w:t>
-      </w:r>
-      <w:r>
-        <w:rPr>
-          <w:color w:val="CC7832"/>
-        </w:rPr>
-        <w:t xml:space="preserve">assert </w:t>
-      </w:r>
-      <w:proofErr w:type="spellStart"/>
-      <w:r>
-        <w:rPr>
-          <w:color w:val="A9B7C6"/>
-        </w:rPr>
-        <w:t>input_value</w:t>
-      </w:r>
-      <w:proofErr w:type="spellEnd"/>
-      <w:r>
-        <w:rPr>
-          <w:color w:val="A9B7C6"/>
-        </w:rPr>
-        <w:t xml:space="preserve"> % </w:t>
-      </w:r>
-      <w:r>
-        <w:rPr>
-          <w:color w:val="6897BB"/>
-        </w:rPr>
-        <w:t xml:space="preserve">10  </w:t>
-      </w:r>
-      <w:r>
-        <w:rPr>
-          <w:color w:val="A9B7C6"/>
-        </w:rPr>
-        <w:t xml:space="preserve">== </w:t>
-      </w:r>
-      <w:r>
-        <w:rPr>
-          <w:color w:val="6897BB"/>
-        </w:rPr>
-        <w:t>0</w:t>
-      </w:r>
     </w:p>
     <w:p>
       <w:pPr>
@@ -7587,25 +7180,7 @@
           <w:color w:val="000000"/>
           <w:lang w:eastAsia="en-IN"/>
         </w:rPr>
-        <w:t>@</w:t>
-      </w:r>
-      <w:proofErr w:type="gramStart"/>
-      <w:r>
-        <w:rPr>
-          <w:rFonts w:ascii="Arial" w:eastAsia="Times New Roman" w:hAnsi="Arial" w:cs="Arial"/>
-          <w:color w:val="000000"/>
-          <w:lang w:eastAsia="en-IN"/>
-        </w:rPr>
-        <w:t>pytest.mark</w:t>
-      </w:r>
-      <w:proofErr w:type="gramEnd"/>
-      <w:r>
-        <w:rPr>
-          <w:rFonts w:ascii="Arial" w:eastAsia="Times New Roman" w:hAnsi="Arial" w:cs="Arial"/>
-          <w:color w:val="000000"/>
-          <w:lang w:eastAsia="en-IN"/>
-        </w:rPr>
-        <w:t>.parametrize</w:t>
+        <w:t>@pytest.mark.parametrize</w:t>
       </w:r>
     </w:p>
     <w:p>
@@ -7663,21 +7238,7 @@
         <w:rPr>
           <w:color w:val="BBB529"/>
         </w:rPr>
-        <w:t>@</w:t>
-      </w:r>
-      <w:proofErr w:type="gramStart"/>
-      <w:r>
-        <w:rPr>
-          <w:color w:val="BBB529"/>
-        </w:rPr>
-        <w:t>pytest.mark</w:t>
-      </w:r>
-      <w:proofErr w:type="gramEnd"/>
-      <w:r>
-        <w:rPr>
-          <w:color w:val="BBB529"/>
-        </w:rPr>
-        <w:t>.parametrize</w:t>
+        <w:t>@pytest.mark.parametrize</w:t>
       </w:r>
       <w:r>
         <w:rPr>
@@ -7953,25 +7514,7 @@
           <w:color w:val="000000"/>
           <w:lang w:eastAsia="en-IN"/>
         </w:rPr>
-        <w:t>@</w:t>
-      </w:r>
-      <w:proofErr w:type="gramStart"/>
-      <w:r>
-        <w:rPr>
-          <w:rFonts w:ascii="Arial" w:eastAsia="Times New Roman" w:hAnsi="Arial" w:cs="Arial"/>
-          <w:color w:val="000000"/>
-          <w:lang w:eastAsia="en-IN"/>
-        </w:rPr>
-        <w:t>pytest.mark</w:t>
-      </w:r>
-      <w:proofErr w:type="gramEnd"/>
-      <w:r>
-        <w:rPr>
-          <w:rFonts w:ascii="Arial" w:eastAsia="Times New Roman" w:hAnsi="Arial" w:cs="Arial"/>
-          <w:color w:val="000000"/>
-          <w:lang w:eastAsia="en-IN"/>
-        </w:rPr>
-        <w:t xml:space="preserve">.xfail : </w:t>
+        <w:t xml:space="preserve">@pytest.mark.xfail : </w:t>
       </w:r>
       <w:r>
         <w:rPr>
@@ -8014,25 +7557,7 @@
           <w:color w:val="000000"/>
           <w:lang w:eastAsia="en-IN"/>
         </w:rPr>
-        <w:t>@</w:t>
-      </w:r>
-      <w:proofErr w:type="gramStart"/>
-      <w:r>
-        <w:rPr>
-          <w:rFonts w:ascii="Arial" w:eastAsia="Times New Roman" w:hAnsi="Arial" w:cs="Arial"/>
-          <w:color w:val="000000"/>
-          <w:lang w:eastAsia="en-IN"/>
-        </w:rPr>
-        <w:t>pytest.mark</w:t>
-      </w:r>
-      <w:proofErr w:type="gramEnd"/>
-      <w:r>
-        <w:rPr>
-          <w:rFonts w:ascii="Arial" w:eastAsia="Times New Roman" w:hAnsi="Arial" w:cs="Arial"/>
-          <w:color w:val="000000"/>
-          <w:lang w:eastAsia="en-IN"/>
-        </w:rPr>
-        <w:t>.skip : We can skip a test using skip mark.</w:t>
+        <w:t>@pytest.mark.skip : We can skip a test using skip mark.</w:t>
       </w:r>
     </w:p>
     <w:p>
@@ -8074,238 +7599,222 @@
           <w:color w:val="BBB529"/>
           <w:highlight w:val="red"/>
         </w:rPr>
-        <w:t>@</w:t>
-      </w:r>
-      <w:proofErr w:type="gramStart"/>
+        <w:t>@pytest.mark.xfail</w:t>
+      </w:r>
+      <w:r>
+        <w:rPr>
+          <w:color w:val="BBB529"/>
+        </w:rPr>
+        <w:br/>
+        <w:t>@pytest.mark.great</w:t>
+      </w:r>
+      <w:r>
+        <w:rPr>
+          <w:color w:val="BBB529"/>
+        </w:rPr>
+        <w:br/>
+      </w:r>
+      <w:r>
+        <w:rPr>
+          <w:color w:val="CC7832"/>
+        </w:rPr>
+        <w:t xml:space="preserve">def </w:t>
+      </w:r>
+      <w:proofErr w:type="spellStart"/>
+      <w:r>
+        <w:rPr>
+          <w:color w:val="FFC66D"/>
+        </w:rPr>
+        <w:t>test_greater</w:t>
+      </w:r>
+      <w:proofErr w:type="spellEnd"/>
+      <w:r>
+        <w:rPr>
+          <w:color w:val="A9B7C6"/>
+        </w:rPr>
+        <w:t>():</w:t>
+      </w:r>
+      <w:r>
+        <w:rPr>
+          <w:color w:val="A9B7C6"/>
+        </w:rPr>
+        <w:br/>
+        <w:t xml:space="preserve">    </w:t>
+      </w:r>
+      <w:proofErr w:type="spellStart"/>
+      <w:r>
+        <w:rPr>
+          <w:color w:val="A9B7C6"/>
+        </w:rPr>
+        <w:t>num</w:t>
+      </w:r>
+      <w:proofErr w:type="spellEnd"/>
+      <w:r>
+        <w:rPr>
+          <w:color w:val="A9B7C6"/>
+        </w:rPr>
+        <w:t xml:space="preserve"> = </w:t>
+      </w:r>
+      <w:r>
+        <w:rPr>
+          <w:color w:val="6897BB"/>
+        </w:rPr>
+        <w:t>100</w:t>
+      </w:r>
+      <w:r>
+        <w:rPr>
+          <w:color w:val="6897BB"/>
+        </w:rPr>
+        <w:br/>
+        <w:t xml:space="preserve">    </w:t>
+      </w:r>
+      <w:r>
+        <w:rPr>
+          <w:color w:val="CC7832"/>
+        </w:rPr>
+        <w:t xml:space="preserve">assert </w:t>
+      </w:r>
+      <w:proofErr w:type="spellStart"/>
+      <w:r>
+        <w:rPr>
+          <w:color w:val="A9B7C6"/>
+        </w:rPr>
+        <w:t>num</w:t>
+      </w:r>
+      <w:proofErr w:type="spellEnd"/>
+      <w:r>
+        <w:rPr>
+          <w:color w:val="A9B7C6"/>
+        </w:rPr>
+        <w:t xml:space="preserve"> &gt; </w:t>
+      </w:r>
+      <w:r>
+        <w:rPr>
+          <w:color w:val="6897BB"/>
+        </w:rPr>
+        <w:t>180</w:t>
+      </w:r>
+      <w:r>
+        <w:rPr>
+          <w:color w:val="6897BB"/>
+        </w:rPr>
+        <w:br/>
+      </w:r>
+      <w:r>
+        <w:rPr>
+          <w:color w:val="6897BB"/>
+        </w:rPr>
+        <w:br/>
+      </w:r>
+      <w:r>
+        <w:rPr>
+          <w:color w:val="BBB529"/>
+        </w:rPr>
+        <w:t>@pytest.mark.great</w:t>
+      </w:r>
+      <w:r>
+        <w:rPr>
+          <w:color w:val="BBB529"/>
+        </w:rPr>
+        <w:br/>
+      </w:r>
+      <w:r>
+        <w:rPr>
+          <w:color w:val="CC7832"/>
+        </w:rPr>
+        <w:t xml:space="preserve">def </w:t>
+      </w:r>
+      <w:proofErr w:type="spellStart"/>
+      <w:r>
+        <w:rPr>
+          <w:color w:val="FFC66D"/>
+        </w:rPr>
+        <w:t>test_greater_equal</w:t>
+      </w:r>
+      <w:proofErr w:type="spellEnd"/>
+      <w:r>
+        <w:rPr>
+          <w:color w:val="A9B7C6"/>
+        </w:rPr>
+        <w:t>():</w:t>
+      </w:r>
+      <w:r>
+        <w:rPr>
+          <w:color w:val="A9B7C6"/>
+        </w:rPr>
+        <w:br/>
+        <w:t xml:space="preserve">    </w:t>
+      </w:r>
+      <w:proofErr w:type="spellStart"/>
+      <w:r>
+        <w:rPr>
+          <w:color w:val="A9B7C6"/>
+        </w:rPr>
+        <w:t>num</w:t>
+      </w:r>
+      <w:proofErr w:type="spellEnd"/>
+      <w:r>
+        <w:rPr>
+          <w:color w:val="A9B7C6"/>
+        </w:rPr>
+        <w:t xml:space="preserve"> = </w:t>
+      </w:r>
+      <w:r>
+        <w:rPr>
+          <w:color w:val="6897BB"/>
+        </w:rPr>
+        <w:t>100</w:t>
+      </w:r>
+      <w:r>
+        <w:rPr>
+          <w:color w:val="6897BB"/>
+        </w:rPr>
+        <w:br/>
+        <w:t xml:space="preserve">    </w:t>
+      </w:r>
+      <w:r>
+        <w:rPr>
+          <w:color w:val="CC7832"/>
+        </w:rPr>
+        <w:t xml:space="preserve">assert  </w:t>
+      </w:r>
+      <w:proofErr w:type="spellStart"/>
+      <w:r>
+        <w:rPr>
+          <w:color w:val="A9B7C6"/>
+        </w:rPr>
+        <w:t>num</w:t>
+      </w:r>
+      <w:proofErr w:type="spellEnd"/>
+      <w:r>
+        <w:rPr>
+          <w:color w:val="A9B7C6"/>
+        </w:rPr>
+        <w:t xml:space="preserve"> &gt;= </w:t>
+      </w:r>
+      <w:r>
+        <w:rPr>
+          <w:color w:val="6897BB"/>
+        </w:rPr>
+        <w:t>100</w:t>
+      </w:r>
+      <w:r>
+        <w:rPr>
+          <w:color w:val="6897BB"/>
+        </w:rPr>
+        <w:br/>
+      </w:r>
+      <w:r>
+        <w:rPr>
+          <w:color w:val="6897BB"/>
+        </w:rPr>
+        <w:br/>
+      </w:r>
       <w:r>
         <w:rPr>
           <w:color w:val="BBB529"/>
           <w:highlight w:val="red"/>
         </w:rPr>
-        <w:t>pytest.mark</w:t>
-      </w:r>
-      <w:proofErr w:type="gramEnd"/>
-      <w:r>
-        <w:rPr>
-          <w:color w:val="BBB529"/>
-          <w:highlight w:val="red"/>
-        </w:rPr>
-        <w:t>.xfail</w:t>
-      </w:r>
-      <w:r>
-        <w:rPr>
-          <w:color w:val="BBB529"/>
-        </w:rPr>
-        <w:br/>
-        <w:t>@pytest.mark.great</w:t>
-      </w:r>
-      <w:r>
-        <w:rPr>
-          <w:color w:val="BBB529"/>
-        </w:rPr>
-        <w:br/>
-      </w:r>
-      <w:r>
-        <w:rPr>
-          <w:color w:val="CC7832"/>
-        </w:rPr>
-        <w:t xml:space="preserve">def </w:t>
-      </w:r>
-      <w:proofErr w:type="spellStart"/>
-      <w:r>
-        <w:rPr>
-          <w:color w:val="FFC66D"/>
-        </w:rPr>
-        <w:t>test_greater</w:t>
-      </w:r>
-      <w:proofErr w:type="spellEnd"/>
-      <w:r>
-        <w:rPr>
-          <w:color w:val="A9B7C6"/>
-        </w:rPr>
-        <w:t>():</w:t>
-      </w:r>
-      <w:r>
-        <w:rPr>
-          <w:color w:val="A9B7C6"/>
-        </w:rPr>
-        <w:br/>
-        <w:t xml:space="preserve">    </w:t>
-      </w:r>
-      <w:proofErr w:type="spellStart"/>
-      <w:r>
-        <w:rPr>
-          <w:color w:val="A9B7C6"/>
-        </w:rPr>
-        <w:t>num</w:t>
-      </w:r>
-      <w:proofErr w:type="spellEnd"/>
-      <w:r>
-        <w:rPr>
-          <w:color w:val="A9B7C6"/>
-        </w:rPr>
-        <w:t xml:space="preserve"> = </w:t>
-      </w:r>
-      <w:r>
-        <w:rPr>
-          <w:color w:val="6897BB"/>
-        </w:rPr>
-        <w:t>100</w:t>
-      </w:r>
-      <w:r>
-        <w:rPr>
-          <w:color w:val="6897BB"/>
-        </w:rPr>
-        <w:br/>
-        <w:t xml:space="preserve">    </w:t>
-      </w:r>
-      <w:r>
-        <w:rPr>
-          <w:color w:val="CC7832"/>
-        </w:rPr>
-        <w:t xml:space="preserve">assert </w:t>
-      </w:r>
-      <w:proofErr w:type="spellStart"/>
-      <w:r>
-        <w:rPr>
-          <w:color w:val="A9B7C6"/>
-        </w:rPr>
-        <w:t>num</w:t>
-      </w:r>
-      <w:proofErr w:type="spellEnd"/>
-      <w:r>
-        <w:rPr>
-          <w:color w:val="A9B7C6"/>
-        </w:rPr>
-        <w:t xml:space="preserve"> &gt; </w:t>
-      </w:r>
-      <w:r>
-        <w:rPr>
-          <w:color w:val="6897BB"/>
-        </w:rPr>
-        <w:t>180</w:t>
-      </w:r>
-      <w:r>
-        <w:rPr>
-          <w:color w:val="6897BB"/>
-        </w:rPr>
-        <w:br/>
-      </w:r>
-      <w:r>
-        <w:rPr>
-          <w:color w:val="6897BB"/>
-        </w:rPr>
-        <w:br/>
-      </w:r>
-      <w:r>
-        <w:rPr>
-          <w:color w:val="BBB529"/>
-        </w:rPr>
-        <w:t>@pytest.mark.great</w:t>
-      </w:r>
-      <w:r>
-        <w:rPr>
-          <w:color w:val="BBB529"/>
-        </w:rPr>
-        <w:br/>
-      </w:r>
-      <w:r>
-        <w:rPr>
-          <w:color w:val="CC7832"/>
-        </w:rPr>
-        <w:t xml:space="preserve">def </w:t>
-      </w:r>
-      <w:proofErr w:type="spellStart"/>
-      <w:r>
-        <w:rPr>
-          <w:color w:val="FFC66D"/>
-        </w:rPr>
-        <w:t>test_greater_equal</w:t>
-      </w:r>
-      <w:proofErr w:type="spellEnd"/>
-      <w:r>
-        <w:rPr>
-          <w:color w:val="A9B7C6"/>
-        </w:rPr>
-        <w:t>():</w:t>
-      </w:r>
-      <w:r>
-        <w:rPr>
-          <w:color w:val="A9B7C6"/>
-        </w:rPr>
-        <w:br/>
-        <w:t xml:space="preserve">    </w:t>
-      </w:r>
-      <w:proofErr w:type="spellStart"/>
-      <w:r>
-        <w:rPr>
-          <w:color w:val="A9B7C6"/>
-        </w:rPr>
-        <w:t>num</w:t>
-      </w:r>
-      <w:proofErr w:type="spellEnd"/>
-      <w:r>
-        <w:rPr>
-          <w:color w:val="A9B7C6"/>
-        </w:rPr>
-        <w:t xml:space="preserve"> = </w:t>
-      </w:r>
-      <w:r>
-        <w:rPr>
-          <w:color w:val="6897BB"/>
-        </w:rPr>
-        <w:t>100</w:t>
-      </w:r>
-      <w:r>
-        <w:rPr>
-          <w:color w:val="6897BB"/>
-        </w:rPr>
-        <w:br/>
-        <w:t xml:space="preserve">    </w:t>
-      </w:r>
-      <w:r>
-        <w:rPr>
-          <w:color w:val="CC7832"/>
-        </w:rPr>
-        <w:t xml:space="preserve">assert  </w:t>
-      </w:r>
-      <w:proofErr w:type="spellStart"/>
-      <w:r>
-        <w:rPr>
-          <w:color w:val="A9B7C6"/>
-        </w:rPr>
-        <w:t>num</w:t>
-      </w:r>
-      <w:proofErr w:type="spellEnd"/>
-      <w:r>
-        <w:rPr>
-          <w:color w:val="A9B7C6"/>
-        </w:rPr>
-        <w:t xml:space="preserve"> &gt;= </w:t>
-      </w:r>
-      <w:r>
-        <w:rPr>
-          <w:color w:val="6897BB"/>
-        </w:rPr>
-        <w:t>100</w:t>
-      </w:r>
-      <w:r>
-        <w:rPr>
-          <w:color w:val="6897BB"/>
-        </w:rPr>
-        <w:br/>
-      </w:r>
-      <w:r>
-        <w:rPr>
-          <w:color w:val="6897BB"/>
-        </w:rPr>
-        <w:br/>
-      </w:r>
-      <w:r>
-        <w:rPr>
-          <w:color w:val="BBB529"/>
-          <w:highlight w:val="red"/>
-        </w:rPr>
         <w:t>@pytest.mark.skip</w:t>
       </w:r>
       <w:r>
@@ -8442,25 +7951,7 @@
           <w:color w:val="000000"/>
           <w:lang w:eastAsia="en-IN"/>
         </w:rPr>
-        <w:t xml:space="preserve">n number of </w:t>
-      </w:r>
-      <w:proofErr w:type="gramStart"/>
-      <w:r>
-        <w:rPr>
-          <w:rFonts w:ascii="Arial" w:eastAsia="Times New Roman" w:hAnsi="Arial" w:cs="Arial"/>
-          <w:color w:val="000000"/>
-          <w:lang w:eastAsia="en-IN"/>
-        </w:rPr>
-        <w:t>test</w:t>
-      </w:r>
-      <w:proofErr w:type="gramEnd"/>
-      <w:r>
-        <w:rPr>
-          <w:rFonts w:ascii="Arial" w:eastAsia="Times New Roman" w:hAnsi="Arial" w:cs="Arial"/>
-          <w:color w:val="000000"/>
-          <w:lang w:eastAsia="en-IN"/>
-        </w:rPr>
-        <w:t xml:space="preserve"> fails. This can be done in </w:t>
+        <w:t xml:space="preserve">n number of test fails. This can be done in </w:t>
       </w:r>
       <w:proofErr w:type="spellStart"/>
       <w:r>
@@ -8874,6 +8365,1211 @@
         </w:rPr>
         <w:t xml:space="preserve"> -n 3</w:t>
       </w:r>
+    </w:p>
+    <w:p>
+      <w:pPr>
+        <w:rPr>
+          <w:rFonts w:ascii="Arial" w:eastAsia="Times New Roman" w:hAnsi="Arial" w:cs="Arial"/>
+          <w:color w:val="000000"/>
+          <w:lang w:eastAsia="en-IN"/>
+        </w:rPr>
+      </w:pPr>
+    </w:p>
+    <w:p>
+      <w:pPr>
+        <w:rPr>
+          <w:rFonts w:ascii="Arial" w:eastAsia="Times New Roman" w:hAnsi="Arial" w:cs="Arial"/>
+          <w:color w:val="000000"/>
+          <w:lang w:eastAsia="en-IN"/>
+        </w:rPr>
+      </w:pPr>
+      <w:r>
+        <w:rPr>
+          <w:rFonts w:ascii="Arial" w:eastAsia="Times New Roman" w:hAnsi="Arial" w:cs="Arial"/>
+          <w:color w:val="000000"/>
+          <w:lang w:eastAsia="en-IN"/>
+        </w:rPr>
+        <w:t xml:space="preserve">Another interesting use case for fixtures is in guarding access to resources. Imagine that you’ve written a test suite for code that deals with API calls. You want to ensure that the test suite doesn’t make any real network calls, even if a test accidentally executes the real network call code. </w:t>
+      </w:r>
+      <w:proofErr w:type="spellStart"/>
+      <w:r>
+        <w:rPr>
+          <w:rFonts w:ascii="Arial" w:eastAsia="Times New Roman" w:hAnsi="Arial" w:cs="Arial"/>
+          <w:color w:val="000000"/>
+          <w:lang w:eastAsia="en-IN"/>
+        </w:rPr>
+        <w:t>pytest</w:t>
+      </w:r>
+      <w:proofErr w:type="spellEnd"/>
+      <w:r>
+        <w:rPr>
+          <w:rFonts w:ascii="Arial" w:eastAsia="Times New Roman" w:hAnsi="Arial" w:cs="Arial"/>
+          <w:color w:val="000000"/>
+          <w:lang w:eastAsia="en-IN"/>
+        </w:rPr>
+        <w:t xml:space="preserve"> provides a </w:t>
+      </w:r>
+      <w:proofErr w:type="spellStart"/>
+      <w:r>
+        <w:rPr>
+          <w:rFonts w:ascii="Arial" w:eastAsia="Times New Roman" w:hAnsi="Arial" w:cs="Arial"/>
+          <w:color w:val="000000"/>
+          <w:lang w:eastAsia="en-IN"/>
+        </w:rPr>
+        <w:t>monkeypatch</w:t>
+      </w:r>
+      <w:proofErr w:type="spellEnd"/>
+      <w:r>
+        <w:rPr>
+          <w:rFonts w:ascii="Arial" w:eastAsia="Times New Roman" w:hAnsi="Arial" w:cs="Arial"/>
+          <w:color w:val="000000"/>
+          <w:lang w:eastAsia="en-IN"/>
+        </w:rPr>
+        <w:t xml:space="preserve"> fixture to replace values and </w:t>
+      </w:r>
+      <w:proofErr w:type="spellStart"/>
+      <w:r>
+        <w:rPr>
+          <w:rFonts w:ascii="Arial" w:eastAsia="Times New Roman" w:hAnsi="Arial" w:cs="Arial"/>
+          <w:color w:val="000000"/>
+          <w:lang w:eastAsia="en-IN"/>
+        </w:rPr>
+        <w:t>behaviors</w:t>
+      </w:r>
+      <w:proofErr w:type="spellEnd"/>
+      <w:r>
+        <w:rPr>
+          <w:rFonts w:ascii="Arial" w:eastAsia="Times New Roman" w:hAnsi="Arial" w:cs="Arial"/>
+          <w:color w:val="000000"/>
+          <w:lang w:eastAsia="en-IN"/>
+        </w:rPr>
+        <w:t>, which you can use to great effect:</w:t>
+      </w:r>
+    </w:p>
+    <w:p>
+      <w:pPr>
+        <w:pStyle w:val="HTMLPreformatted"/>
+        <w:shd w:val="clear" w:color="auto" w:fill="2B2B2B"/>
+        <w:rPr>
+          <w:color w:val="A9B7C6"/>
+        </w:rPr>
+      </w:pPr>
+      <w:r>
+        <w:rPr>
+          <w:color w:val="CC7832"/>
+        </w:rPr>
+        <w:t xml:space="preserve">import </w:t>
+      </w:r>
+      <w:proofErr w:type="spellStart"/>
+      <w:r>
+        <w:rPr>
+          <w:color w:val="A9B7C6"/>
+        </w:rPr>
+        <w:t>pytest</w:t>
+      </w:r>
+      <w:proofErr w:type="spellEnd"/>
+      <w:r>
+        <w:rPr>
+          <w:color w:val="A9B7C6"/>
+        </w:rPr>
+        <w:br/>
+      </w:r>
+      <w:r>
+        <w:rPr>
+          <w:color w:val="CC7832"/>
+        </w:rPr>
+        <w:t xml:space="preserve">import </w:t>
+      </w:r>
+      <w:r>
+        <w:rPr>
+          <w:color w:val="A9B7C6"/>
+        </w:rPr>
+        <w:t>requests</w:t>
+      </w:r>
+      <w:r>
+        <w:rPr>
+          <w:color w:val="A9B7C6"/>
+        </w:rPr>
+        <w:br/>
+      </w:r>
+      <w:r>
+        <w:rPr>
+          <w:color w:val="A9B7C6"/>
+        </w:rPr>
+        <w:br/>
+      </w:r>
+      <w:r>
+        <w:rPr>
+          <w:color w:val="BBB529"/>
+        </w:rPr>
+        <w:t>@pytest.fixture</w:t>
+      </w:r>
+      <w:r>
+        <w:rPr>
+          <w:color w:val="BBB529"/>
+        </w:rPr>
+        <w:br/>
+      </w:r>
+      <w:r>
+        <w:rPr>
+          <w:color w:val="CC7832"/>
+        </w:rPr>
+        <w:t xml:space="preserve">def </w:t>
+      </w:r>
+      <w:proofErr w:type="spellStart"/>
+      <w:r>
+        <w:rPr>
+          <w:color w:val="FFC66D"/>
+        </w:rPr>
+        <w:t>input_value</w:t>
+      </w:r>
+      <w:proofErr w:type="spellEnd"/>
+      <w:r>
+        <w:rPr>
+          <w:color w:val="A9B7C6"/>
+        </w:rPr>
+        <w:t>():</w:t>
+      </w:r>
+      <w:r>
+        <w:rPr>
+          <w:color w:val="A9B7C6"/>
+        </w:rPr>
+        <w:br/>
+        <w:t xml:space="preserve">    </w:t>
+      </w:r>
+      <w:proofErr w:type="spellStart"/>
+      <w:r>
+        <w:rPr>
+          <w:color w:val="A9B7C6"/>
+        </w:rPr>
+        <w:t>val</w:t>
+      </w:r>
+      <w:proofErr w:type="spellEnd"/>
+      <w:r>
+        <w:rPr>
+          <w:color w:val="A9B7C6"/>
+        </w:rPr>
+        <w:t xml:space="preserve"> = </w:t>
+      </w:r>
+      <w:r>
+        <w:rPr>
+          <w:color w:val="6897BB"/>
+        </w:rPr>
+        <w:t>36</w:t>
+      </w:r>
+      <w:r>
+        <w:rPr>
+          <w:color w:val="6897BB"/>
+        </w:rPr>
+        <w:br/>
+        <w:t xml:space="preserve">    </w:t>
+      </w:r>
+      <w:r>
+        <w:rPr>
+          <w:color w:val="CC7832"/>
+        </w:rPr>
+        <w:t xml:space="preserve">return </w:t>
+      </w:r>
+      <w:proofErr w:type="spellStart"/>
+      <w:r>
+        <w:rPr>
+          <w:color w:val="A9B7C6"/>
+        </w:rPr>
+        <w:t>val</w:t>
+      </w:r>
+      <w:proofErr w:type="spellEnd"/>
+      <w:r>
+        <w:rPr>
+          <w:color w:val="A9B7C6"/>
+        </w:rPr>
+        <w:br/>
+      </w:r>
+      <w:r>
+        <w:rPr>
+          <w:color w:val="A9B7C6"/>
+        </w:rPr>
+        <w:br/>
+      </w:r>
+      <w:r>
+        <w:rPr>
+          <w:color w:val="BBB529"/>
+        </w:rPr>
+        <w:t>@pytest.fixture</w:t>
+      </w:r>
+      <w:r>
+        <w:rPr>
+          <w:color w:val="A9B7C6"/>
+        </w:rPr>
+        <w:t>(</w:t>
+      </w:r>
+      <w:r>
+        <w:rPr>
+          <w:color w:val="AA4926"/>
+        </w:rPr>
+        <w:t>autouse</w:t>
+      </w:r>
+      <w:r>
+        <w:rPr>
+          <w:color w:val="A9B7C6"/>
+        </w:rPr>
+        <w:t>=</w:t>
+      </w:r>
+      <w:r>
+        <w:rPr>
+          <w:color w:val="CC7832"/>
+        </w:rPr>
+        <w:t>True</w:t>
+      </w:r>
+      <w:r>
+        <w:rPr>
+          <w:color w:val="A9B7C6"/>
+        </w:rPr>
+        <w:t>)</w:t>
+      </w:r>
+      <w:r>
+        <w:rPr>
+          <w:color w:val="A9B7C6"/>
+        </w:rPr>
+        <w:br/>
+      </w:r>
+      <w:r>
+        <w:rPr>
+          <w:color w:val="CC7832"/>
+        </w:rPr>
+        <w:t xml:space="preserve">def </w:t>
+      </w:r>
+      <w:proofErr w:type="spellStart"/>
+      <w:r>
+        <w:rPr>
+          <w:color w:val="FFC66D"/>
+        </w:rPr>
+        <w:t>disable_network_calls</w:t>
+      </w:r>
+      <w:proofErr w:type="spellEnd"/>
+      <w:r>
+        <w:rPr>
+          <w:color w:val="A9B7C6"/>
+        </w:rPr>
+        <w:t>(</w:t>
+      </w:r>
+      <w:proofErr w:type="spellStart"/>
+      <w:r>
+        <w:rPr>
+          <w:color w:val="A9B7C6"/>
+        </w:rPr>
+        <w:t>monkeypatch</w:t>
+      </w:r>
+      <w:proofErr w:type="spellEnd"/>
+      <w:r>
+        <w:rPr>
+          <w:color w:val="A9B7C6"/>
+        </w:rPr>
+        <w:t>):</w:t>
+      </w:r>
+      <w:r>
+        <w:rPr>
+          <w:color w:val="A9B7C6"/>
+        </w:rPr>
+        <w:br/>
+        <w:t xml:space="preserve">    </w:t>
+      </w:r>
+      <w:r>
+        <w:rPr>
+          <w:color w:val="CC7832"/>
+        </w:rPr>
+        <w:t xml:space="preserve">def </w:t>
+      </w:r>
+      <w:proofErr w:type="spellStart"/>
+      <w:r>
+        <w:rPr>
+          <w:color w:val="FFC66D"/>
+        </w:rPr>
+        <w:t>stunted_get</w:t>
+      </w:r>
+      <w:proofErr w:type="spellEnd"/>
+      <w:r>
+        <w:rPr>
+          <w:color w:val="A9B7C6"/>
+        </w:rPr>
+        <w:t>():</w:t>
+      </w:r>
+      <w:r>
+        <w:rPr>
+          <w:color w:val="A9B7C6"/>
+        </w:rPr>
+        <w:br/>
+        <w:t xml:space="preserve">        </w:t>
+      </w:r>
+      <w:r>
+        <w:rPr>
+          <w:color w:val="CC7832"/>
+        </w:rPr>
+        <w:t xml:space="preserve">raise </w:t>
+      </w:r>
+      <w:proofErr w:type="spellStart"/>
+      <w:r>
+        <w:rPr>
+          <w:color w:val="8888C6"/>
+        </w:rPr>
+        <w:t>RuntimeError</w:t>
+      </w:r>
+      <w:proofErr w:type="spellEnd"/>
+      <w:r>
+        <w:rPr>
+          <w:color w:val="A9B7C6"/>
+        </w:rPr>
+        <w:t>(</w:t>
+      </w:r>
+      <w:r>
+        <w:rPr>
+          <w:color w:val="6A8759"/>
+        </w:rPr>
+        <w:t>"Network access not allowed during testing!"</w:t>
+      </w:r>
+      <w:r>
+        <w:rPr>
+          <w:color w:val="A9B7C6"/>
+        </w:rPr>
+        <w:t>)</w:t>
+      </w:r>
+      <w:r>
+        <w:rPr>
+          <w:color w:val="A9B7C6"/>
+        </w:rPr>
+        <w:br/>
+        <w:t xml:space="preserve">    </w:t>
+      </w:r>
+      <w:proofErr w:type="spellStart"/>
+      <w:r>
+        <w:rPr>
+          <w:color w:val="A9B7C6"/>
+        </w:rPr>
+        <w:t>monkeypatch.setattr</w:t>
+      </w:r>
+      <w:proofErr w:type="spellEnd"/>
+      <w:r>
+        <w:rPr>
+          <w:color w:val="A9B7C6"/>
+        </w:rPr>
+        <w:t>(requests</w:t>
+      </w:r>
+      <w:r>
+        <w:rPr>
+          <w:color w:val="CC7832"/>
+        </w:rPr>
+        <w:t xml:space="preserve">, </w:t>
+      </w:r>
+      <w:r>
+        <w:rPr>
+          <w:color w:val="6A8759"/>
+        </w:rPr>
+        <w:t>"get"</w:t>
+      </w:r>
+      <w:r>
+        <w:rPr>
+          <w:color w:val="CC7832"/>
+        </w:rPr>
+        <w:t xml:space="preserve">, lambda </w:t>
+      </w:r>
+      <w:r>
+        <w:rPr>
+          <w:color w:val="A9B7C6"/>
+        </w:rPr>
+        <w:t>*</w:t>
+      </w:r>
+      <w:proofErr w:type="spellStart"/>
+      <w:r>
+        <w:rPr>
+          <w:color w:val="A9B7C6"/>
+        </w:rPr>
+        <w:t>args</w:t>
+      </w:r>
+      <w:proofErr w:type="spellEnd"/>
+      <w:r>
+        <w:rPr>
+          <w:color w:val="CC7832"/>
+        </w:rPr>
+        <w:t xml:space="preserve">, </w:t>
+      </w:r>
+      <w:r>
+        <w:rPr>
+          <w:color w:val="A9B7C6"/>
+        </w:rPr>
+        <w:t>**</w:t>
+      </w:r>
+      <w:proofErr w:type="spellStart"/>
+      <w:r>
+        <w:rPr>
+          <w:color w:val="A9B7C6"/>
+        </w:rPr>
+        <w:t>kwargs</w:t>
+      </w:r>
+      <w:proofErr w:type="spellEnd"/>
+      <w:r>
+        <w:rPr>
+          <w:color w:val="A9B7C6"/>
+        </w:rPr>
+        <w:t xml:space="preserve">: </w:t>
+      </w:r>
+      <w:proofErr w:type="spellStart"/>
+      <w:r>
+        <w:rPr>
+          <w:color w:val="A9B7C6"/>
+        </w:rPr>
+        <w:t>stunted_get</w:t>
+      </w:r>
+      <w:proofErr w:type="spellEnd"/>
+      <w:r>
+        <w:rPr>
+          <w:color w:val="A9B7C6"/>
+        </w:rPr>
+        <w:t>())</w:t>
+      </w:r>
+    </w:p>
+    <w:p>
+      <w:pPr>
+        <w:rPr>
+          <w:rFonts w:ascii="Arial" w:eastAsia="Times New Roman" w:hAnsi="Arial" w:cs="Arial"/>
+          <w:color w:val="000000"/>
+          <w:lang w:eastAsia="en-IN"/>
+        </w:rPr>
+      </w:pPr>
+    </w:p>
+    <w:p>
+      <w:pPr>
+        <w:rPr>
+          <w:rFonts w:ascii="Arial" w:eastAsia="Times New Roman" w:hAnsi="Arial" w:cs="Arial"/>
+          <w:color w:val="000000"/>
+          <w:lang w:eastAsia="en-IN"/>
+        </w:rPr>
+      </w:pPr>
+    </w:p>
+    <w:p>
+      <w:pPr>
+        <w:rPr>
+          <w:rFonts w:ascii="Arial" w:eastAsia="Times New Roman" w:hAnsi="Arial" w:cs="Arial"/>
+          <w:color w:val="000000"/>
+          <w:lang w:eastAsia="en-IN"/>
+        </w:rPr>
+      </w:pPr>
+      <w:r>
+        <w:rPr>
+          <w:rFonts w:ascii="Arial" w:eastAsia="Times New Roman" w:hAnsi="Arial" w:cs="Arial"/>
+          <w:color w:val="000000"/>
+          <w:lang w:eastAsia="en-IN"/>
+        </w:rPr>
+        <w:t xml:space="preserve">By placing </w:t>
+      </w:r>
+      <w:proofErr w:type="spellStart"/>
+      <w:r>
+        <w:rPr>
+          <w:rFonts w:ascii="Arial" w:eastAsia="Times New Roman" w:hAnsi="Arial" w:cs="Arial"/>
+          <w:b/>
+          <w:bCs/>
+          <w:color w:val="000000"/>
+          <w:lang w:eastAsia="en-IN"/>
+        </w:rPr>
+        <w:t>disable_network_calls</w:t>
+      </w:r>
+      <w:proofErr w:type="spellEnd"/>
+      <w:r>
+        <w:rPr>
+          <w:rFonts w:ascii="Arial" w:eastAsia="Times New Roman" w:hAnsi="Arial" w:cs="Arial"/>
+          <w:b/>
+          <w:bCs/>
+          <w:color w:val="000000"/>
+          <w:lang w:eastAsia="en-IN"/>
+        </w:rPr>
+        <w:t>()</w:t>
+      </w:r>
+      <w:r>
+        <w:rPr>
+          <w:rFonts w:ascii="Arial" w:eastAsia="Times New Roman" w:hAnsi="Arial" w:cs="Arial"/>
+          <w:color w:val="000000"/>
+          <w:lang w:eastAsia="en-IN"/>
+        </w:rPr>
+        <w:t xml:space="preserve"> in conftest.py and adding the </w:t>
+      </w:r>
+      <w:proofErr w:type="spellStart"/>
+      <w:r>
+        <w:rPr>
+          <w:rFonts w:ascii="Arial" w:eastAsia="Times New Roman" w:hAnsi="Arial" w:cs="Arial"/>
+          <w:b/>
+          <w:bCs/>
+          <w:color w:val="000000"/>
+          <w:lang w:eastAsia="en-IN"/>
+        </w:rPr>
+        <w:t>autouse</w:t>
+      </w:r>
+      <w:proofErr w:type="spellEnd"/>
+      <w:r>
+        <w:rPr>
+          <w:rFonts w:ascii="Arial" w:eastAsia="Times New Roman" w:hAnsi="Arial" w:cs="Arial"/>
+          <w:b/>
+          <w:bCs/>
+          <w:color w:val="000000"/>
+          <w:lang w:eastAsia="en-IN"/>
+        </w:rPr>
+        <w:t>=True</w:t>
+      </w:r>
+      <w:r>
+        <w:rPr>
+          <w:rFonts w:ascii="Arial" w:eastAsia="Times New Roman" w:hAnsi="Arial" w:cs="Arial"/>
+          <w:color w:val="000000"/>
+          <w:lang w:eastAsia="en-IN"/>
+        </w:rPr>
+        <w:t xml:space="preserve"> option, you ensure that network calls will be disabled in every test across the suite. Any test that executes code calling </w:t>
+      </w:r>
+      <w:proofErr w:type="spellStart"/>
+      <w:r>
+        <w:rPr>
+          <w:rFonts w:ascii="Arial" w:eastAsia="Times New Roman" w:hAnsi="Arial" w:cs="Arial"/>
+          <w:color w:val="000000"/>
+          <w:lang w:eastAsia="en-IN"/>
+        </w:rPr>
+        <w:t>requests.get</w:t>
+      </w:r>
+      <w:proofErr w:type="spellEnd"/>
+      <w:r>
+        <w:rPr>
+          <w:rFonts w:ascii="Arial" w:eastAsia="Times New Roman" w:hAnsi="Arial" w:cs="Arial"/>
+          <w:color w:val="000000"/>
+          <w:lang w:eastAsia="en-IN"/>
+        </w:rPr>
+        <w:t xml:space="preserve">() will raise a </w:t>
+      </w:r>
+      <w:proofErr w:type="spellStart"/>
+      <w:r>
+        <w:rPr>
+          <w:rFonts w:ascii="Arial" w:eastAsia="Times New Roman" w:hAnsi="Arial" w:cs="Arial"/>
+          <w:color w:val="000000"/>
+          <w:lang w:eastAsia="en-IN"/>
+        </w:rPr>
+        <w:t>RuntimeError</w:t>
+      </w:r>
+      <w:proofErr w:type="spellEnd"/>
+      <w:r>
+        <w:rPr>
+          <w:rFonts w:ascii="Arial" w:eastAsia="Times New Roman" w:hAnsi="Arial" w:cs="Arial"/>
+          <w:color w:val="000000"/>
+          <w:lang w:eastAsia="en-IN"/>
+        </w:rPr>
+        <w:t xml:space="preserve"> indicating that an unexpected network call would have occurred.</w:t>
+      </w:r>
+    </w:p>
+    <w:p>
+      <w:pPr>
+        <w:rPr>
+          <w:rFonts w:ascii="Arial" w:eastAsia="Times New Roman" w:hAnsi="Arial" w:cs="Arial"/>
+          <w:color w:val="000000"/>
+          <w:lang w:eastAsia="en-IN"/>
+        </w:rPr>
+      </w:pPr>
+    </w:p>
+    <w:p>
+      <w:pPr>
+        <w:rPr>
+          <w:rFonts w:ascii="Arial" w:eastAsia="Times New Roman" w:hAnsi="Arial" w:cs="Arial"/>
+          <w:color w:val="000000"/>
+          <w:lang w:eastAsia="en-IN"/>
+        </w:rPr>
+      </w:pPr>
+      <w:r>
+        <w:rPr>
+          <w:rFonts w:ascii="Arial" w:eastAsia="Times New Roman" w:hAnsi="Arial" w:cs="Arial"/>
+          <w:color w:val="000000"/>
+          <w:lang w:eastAsia="en-IN"/>
+        </w:rPr>
+        <w:t>Marking tests is useful for categorizing tests by subsystem or dependencies. If some of your tests require access to a database, for example, then you could create a @pytest.mark.database_access mark for them.</w:t>
+      </w:r>
+    </w:p>
+    <w:p>
+      <w:pPr>
+        <w:rPr>
+          <w:rFonts w:ascii="Arial" w:eastAsia="Times New Roman" w:hAnsi="Arial" w:cs="Arial"/>
+          <w:color w:val="000000"/>
+          <w:lang w:eastAsia="en-IN"/>
+        </w:rPr>
+      </w:pPr>
+      <w:r>
+        <w:rPr>
+          <w:rFonts w:ascii="Arial" w:eastAsia="Times New Roman" w:hAnsi="Arial" w:cs="Arial"/>
+          <w:color w:val="000000"/>
+          <w:lang w:eastAsia="en-IN"/>
+        </w:rPr>
+        <w:t xml:space="preserve">When the time comes to run your tests, you can still run them all by default with the </w:t>
+      </w:r>
+      <w:proofErr w:type="spellStart"/>
+      <w:r>
+        <w:rPr>
+          <w:rFonts w:ascii="Arial" w:eastAsia="Times New Roman" w:hAnsi="Arial" w:cs="Arial"/>
+          <w:color w:val="000000"/>
+          <w:lang w:eastAsia="en-IN"/>
+        </w:rPr>
+        <w:t>pytest</w:t>
+      </w:r>
+      <w:proofErr w:type="spellEnd"/>
+      <w:r>
+        <w:rPr>
+          <w:rFonts w:ascii="Arial" w:eastAsia="Times New Roman" w:hAnsi="Arial" w:cs="Arial"/>
+          <w:color w:val="000000"/>
+          <w:lang w:eastAsia="en-IN"/>
+        </w:rPr>
+        <w:t xml:space="preserve"> command. If you’d like to run only those tests that require database access, then you can use </w:t>
+      </w:r>
+      <w:proofErr w:type="spellStart"/>
+      <w:r>
+        <w:rPr>
+          <w:rFonts w:ascii="Arial" w:eastAsia="Times New Roman" w:hAnsi="Arial" w:cs="Arial"/>
+          <w:color w:val="000000"/>
+          <w:lang w:eastAsia="en-IN"/>
+        </w:rPr>
+        <w:t>pytest</w:t>
+      </w:r>
+      <w:proofErr w:type="spellEnd"/>
+      <w:r>
+        <w:rPr>
+          <w:rFonts w:ascii="Arial" w:eastAsia="Times New Roman" w:hAnsi="Arial" w:cs="Arial"/>
+          <w:color w:val="000000"/>
+          <w:lang w:eastAsia="en-IN"/>
+        </w:rPr>
+        <w:t xml:space="preserve"> -m </w:t>
+      </w:r>
+      <w:proofErr w:type="spellStart"/>
+      <w:r>
+        <w:rPr>
+          <w:rFonts w:ascii="Arial" w:eastAsia="Times New Roman" w:hAnsi="Arial" w:cs="Arial"/>
+          <w:color w:val="000000"/>
+          <w:lang w:eastAsia="en-IN"/>
+        </w:rPr>
+        <w:t>database_access</w:t>
+      </w:r>
+      <w:proofErr w:type="spellEnd"/>
+      <w:r>
+        <w:rPr>
+          <w:rFonts w:ascii="Arial" w:eastAsia="Times New Roman" w:hAnsi="Arial" w:cs="Arial"/>
+          <w:color w:val="000000"/>
+          <w:lang w:eastAsia="en-IN"/>
+        </w:rPr>
+        <w:t xml:space="preserve">. To run all tests except those that require database access, you can use </w:t>
+      </w:r>
+      <w:proofErr w:type="spellStart"/>
+      <w:r>
+        <w:rPr>
+          <w:rFonts w:ascii="Arial" w:eastAsia="Times New Roman" w:hAnsi="Arial" w:cs="Arial"/>
+          <w:color w:val="000000"/>
+          <w:lang w:eastAsia="en-IN"/>
+        </w:rPr>
+        <w:t>pytest</w:t>
+      </w:r>
+      <w:proofErr w:type="spellEnd"/>
+      <w:r>
+        <w:rPr>
+          <w:rFonts w:ascii="Arial" w:eastAsia="Times New Roman" w:hAnsi="Arial" w:cs="Arial"/>
+          <w:color w:val="000000"/>
+          <w:lang w:eastAsia="en-IN"/>
+        </w:rPr>
+        <w:t xml:space="preserve"> -m "not </w:t>
+      </w:r>
+      <w:proofErr w:type="spellStart"/>
+      <w:r>
+        <w:rPr>
+          <w:rFonts w:ascii="Arial" w:eastAsia="Times New Roman" w:hAnsi="Arial" w:cs="Arial"/>
+          <w:color w:val="000000"/>
+          <w:lang w:eastAsia="en-IN"/>
+        </w:rPr>
+        <w:t>database_access</w:t>
+      </w:r>
+      <w:proofErr w:type="spellEnd"/>
+      <w:r>
+        <w:rPr>
+          <w:rFonts w:ascii="Arial" w:eastAsia="Times New Roman" w:hAnsi="Arial" w:cs="Arial"/>
+          <w:color w:val="000000"/>
+          <w:lang w:eastAsia="en-IN"/>
+        </w:rPr>
+        <w:t xml:space="preserve">". You can even use an </w:t>
+      </w:r>
+      <w:proofErr w:type="spellStart"/>
+      <w:r>
+        <w:rPr>
+          <w:rFonts w:ascii="Arial" w:eastAsia="Times New Roman" w:hAnsi="Arial" w:cs="Arial"/>
+          <w:color w:val="000000"/>
+          <w:lang w:eastAsia="en-IN"/>
+        </w:rPr>
+        <w:t>autouse</w:t>
+      </w:r>
+      <w:proofErr w:type="spellEnd"/>
+      <w:r>
+        <w:rPr>
+          <w:rFonts w:ascii="Arial" w:eastAsia="Times New Roman" w:hAnsi="Arial" w:cs="Arial"/>
+          <w:color w:val="000000"/>
+          <w:lang w:eastAsia="en-IN"/>
+        </w:rPr>
+        <w:t xml:space="preserve"> fixture to limit database access to those tests marked with </w:t>
+      </w:r>
+      <w:proofErr w:type="spellStart"/>
+      <w:r>
+        <w:rPr>
+          <w:rFonts w:ascii="Arial" w:eastAsia="Times New Roman" w:hAnsi="Arial" w:cs="Arial"/>
+          <w:color w:val="000000"/>
+          <w:lang w:eastAsia="en-IN"/>
+        </w:rPr>
+        <w:t>database_access</w:t>
+      </w:r>
+      <w:proofErr w:type="spellEnd"/>
+      <w:r>
+        <w:rPr>
+          <w:rFonts w:ascii="Arial" w:eastAsia="Times New Roman" w:hAnsi="Arial" w:cs="Arial"/>
+          <w:color w:val="000000"/>
+          <w:lang w:eastAsia="en-IN"/>
+        </w:rPr>
+        <w:t>.</w:t>
+      </w:r>
+    </w:p>
+    <w:p>
+      <w:pPr>
+        <w:rPr>
+          <w:rFonts w:ascii="Arial" w:eastAsia="Times New Roman" w:hAnsi="Arial" w:cs="Arial"/>
+          <w:color w:val="000000"/>
+          <w:lang w:eastAsia="en-IN"/>
+        </w:rPr>
+      </w:pPr>
+    </w:p>
+    <w:p>
+      <w:pPr>
+        <w:rPr>
+          <w:rFonts w:ascii="Arial" w:eastAsia="Times New Roman" w:hAnsi="Arial" w:cs="Arial"/>
+          <w:color w:val="000000"/>
+          <w:lang w:eastAsia="en-IN"/>
+        </w:rPr>
+      </w:pPr>
+      <w:r>
+        <w:rPr>
+          <w:rFonts w:ascii="Arial" w:eastAsia="Times New Roman" w:hAnsi="Arial" w:cs="Arial"/>
+          <w:color w:val="000000"/>
+          <w:lang w:eastAsia="en-IN"/>
+        </w:rPr>
+        <w:lastRenderedPageBreak/>
+        <w:t>Use the --</w:t>
+      </w:r>
+      <w:r>
+        <w:rPr>
+          <w:rFonts w:ascii="Arial" w:eastAsia="Times New Roman" w:hAnsi="Arial" w:cs="Arial"/>
+          <w:b/>
+          <w:bCs/>
+          <w:color w:val="000000"/>
+          <w:lang w:eastAsia="en-IN"/>
+        </w:rPr>
+        <w:t>durations</w:t>
+      </w:r>
+      <w:r>
+        <w:rPr>
+          <w:rFonts w:ascii="Arial" w:eastAsia="Times New Roman" w:hAnsi="Arial" w:cs="Arial"/>
+          <w:color w:val="000000"/>
+          <w:lang w:eastAsia="en-IN"/>
+        </w:rPr>
+        <w:t xml:space="preserve"> option to the </w:t>
+      </w:r>
+      <w:proofErr w:type="spellStart"/>
+      <w:r>
+        <w:rPr>
+          <w:rFonts w:ascii="Arial" w:eastAsia="Times New Roman" w:hAnsi="Arial" w:cs="Arial"/>
+          <w:color w:val="000000"/>
+          <w:lang w:eastAsia="en-IN"/>
+        </w:rPr>
+        <w:t>pytest</w:t>
+      </w:r>
+      <w:proofErr w:type="spellEnd"/>
+      <w:r>
+        <w:rPr>
+          <w:rFonts w:ascii="Arial" w:eastAsia="Times New Roman" w:hAnsi="Arial" w:cs="Arial"/>
+          <w:color w:val="000000"/>
+          <w:lang w:eastAsia="en-IN"/>
+        </w:rPr>
+        <w:t xml:space="preserve"> command to include a duration report in your test results. --durations expects an integer value n and will report the slowest n number of tests. The output will follow your test results:</w:t>
+      </w:r>
+    </w:p>
+    <w:p>
+      <w:pPr>
+        <w:rPr>
+          <w:rFonts w:ascii="Arial" w:eastAsia="Times New Roman" w:hAnsi="Arial" w:cs="Arial"/>
+          <w:color w:val="000000"/>
+          <w:lang w:eastAsia="en-IN"/>
+        </w:rPr>
+      </w:pPr>
+      <w:r>
+        <w:rPr>
+          <w:rFonts w:ascii="Arial" w:eastAsia="Times New Roman" w:hAnsi="Arial" w:cs="Arial"/>
+          <w:color w:val="000000"/>
+          <w:lang w:eastAsia="en-IN"/>
+        </w:rPr>
+        <w:t xml:space="preserve">$ </w:t>
+      </w:r>
+      <w:proofErr w:type="spellStart"/>
+      <w:r>
+        <w:rPr>
+          <w:rFonts w:ascii="Arial" w:eastAsia="Times New Roman" w:hAnsi="Arial" w:cs="Arial"/>
+          <w:color w:val="000000"/>
+          <w:lang w:eastAsia="en-IN"/>
+        </w:rPr>
+        <w:t>pytest</w:t>
+      </w:r>
+      <w:proofErr w:type="spellEnd"/>
+      <w:r>
+        <w:rPr>
+          <w:rFonts w:ascii="Arial" w:eastAsia="Times New Roman" w:hAnsi="Arial" w:cs="Arial"/>
+          <w:color w:val="000000"/>
+          <w:lang w:eastAsia="en-IN"/>
+        </w:rPr>
+        <w:t xml:space="preserve"> --durations=3</w:t>
+      </w:r>
+    </w:p>
+    <w:p>
+      <w:pPr>
+        <w:rPr>
+          <w:rFonts w:ascii="Arial" w:eastAsia="Times New Roman" w:hAnsi="Arial" w:cs="Arial"/>
+          <w:color w:val="000000"/>
+          <w:lang w:eastAsia="en-IN"/>
+        </w:rPr>
+      </w:pPr>
+      <w:r>
+        <w:rPr>
+          <w:rFonts w:ascii="Arial" w:eastAsia="Times New Roman" w:hAnsi="Arial" w:cs="Arial"/>
+          <w:color w:val="000000"/>
+          <w:lang w:eastAsia="en-IN"/>
+        </w:rPr>
+        <w:t>3.03s call     test_code.py::</w:t>
+      </w:r>
+      <w:proofErr w:type="spellStart"/>
+      <w:r>
+        <w:rPr>
+          <w:rFonts w:ascii="Arial" w:eastAsia="Times New Roman" w:hAnsi="Arial" w:cs="Arial"/>
+          <w:color w:val="000000"/>
+          <w:lang w:eastAsia="en-IN"/>
+        </w:rPr>
+        <w:t>test_request_read_timeout</w:t>
+      </w:r>
+      <w:proofErr w:type="spellEnd"/>
+    </w:p>
+    <w:p>
+      <w:pPr>
+        <w:rPr>
+          <w:rFonts w:ascii="Arial" w:eastAsia="Times New Roman" w:hAnsi="Arial" w:cs="Arial"/>
+          <w:color w:val="000000"/>
+          <w:lang w:eastAsia="en-IN"/>
+        </w:rPr>
+      </w:pPr>
+      <w:r>
+        <w:rPr>
+          <w:rFonts w:ascii="Arial" w:eastAsia="Times New Roman" w:hAnsi="Arial" w:cs="Arial"/>
+          <w:color w:val="000000"/>
+          <w:lang w:eastAsia="en-IN"/>
+        </w:rPr>
+        <w:t>1.07s call     test_code.py::</w:t>
+      </w:r>
+      <w:proofErr w:type="spellStart"/>
+      <w:r>
+        <w:rPr>
+          <w:rFonts w:ascii="Arial" w:eastAsia="Times New Roman" w:hAnsi="Arial" w:cs="Arial"/>
+          <w:color w:val="000000"/>
+          <w:lang w:eastAsia="en-IN"/>
+        </w:rPr>
+        <w:t>test_request_connection_timeout</w:t>
+      </w:r>
+      <w:proofErr w:type="spellEnd"/>
+    </w:p>
+    <w:p>
+      <w:pPr>
+        <w:rPr>
+          <w:rFonts w:ascii="Arial" w:eastAsia="Times New Roman" w:hAnsi="Arial" w:cs="Arial"/>
+          <w:color w:val="000000"/>
+          <w:lang w:eastAsia="en-IN"/>
+        </w:rPr>
+      </w:pPr>
+      <w:r>
+        <w:rPr>
+          <w:rFonts w:ascii="Arial" w:eastAsia="Times New Roman" w:hAnsi="Arial" w:cs="Arial"/>
+          <w:color w:val="000000"/>
+          <w:lang w:eastAsia="en-IN"/>
+        </w:rPr>
+        <w:t>0.57s call     test_code.py::</w:t>
+      </w:r>
+      <w:proofErr w:type="spellStart"/>
+      <w:r>
+        <w:rPr>
+          <w:rFonts w:ascii="Arial" w:eastAsia="Times New Roman" w:hAnsi="Arial" w:cs="Arial"/>
+          <w:color w:val="000000"/>
+          <w:lang w:eastAsia="en-IN"/>
+        </w:rPr>
+        <w:t>test_database_read</w:t>
+      </w:r>
+      <w:proofErr w:type="spellEnd"/>
+    </w:p>
+    <w:p>
+      <w:pPr>
+        <w:rPr>
+          <w:rFonts w:ascii="Arial" w:eastAsia="Times New Roman" w:hAnsi="Arial" w:cs="Arial"/>
+          <w:color w:val="000000"/>
+          <w:lang w:eastAsia="en-IN"/>
+        </w:rPr>
+      </w:pPr>
+    </w:p>
+    <w:p>
+      <w:pPr>
+        <w:rPr>
+          <w:rFonts w:ascii="Arial" w:eastAsia="Times New Roman" w:hAnsi="Arial" w:cs="Arial"/>
+          <w:b/>
+          <w:bCs/>
+          <w:color w:val="000000"/>
+          <w:lang w:eastAsia="en-IN"/>
+        </w:rPr>
+      </w:pPr>
+      <w:proofErr w:type="spellStart"/>
+      <w:r>
+        <w:rPr>
+          <w:rFonts w:ascii="Arial" w:eastAsia="Times New Roman" w:hAnsi="Arial" w:cs="Arial"/>
+          <w:b/>
+          <w:bCs/>
+          <w:color w:val="000000"/>
+          <w:lang w:eastAsia="en-IN"/>
+        </w:rPr>
+        <w:t>pytest-cov</w:t>
+      </w:r>
+      <w:proofErr w:type="spellEnd"/>
+    </w:p>
+    <w:p>
+      <w:pPr>
+        <w:rPr>
+          <w:rFonts w:ascii="Arial" w:eastAsia="Times New Roman" w:hAnsi="Arial" w:cs="Arial"/>
+          <w:color w:val="000000"/>
+          <w:lang w:eastAsia="en-IN"/>
+        </w:rPr>
+      </w:pPr>
+      <w:r>
+        <w:rPr>
+          <w:rFonts w:ascii="Arial" w:eastAsia="Times New Roman" w:hAnsi="Arial" w:cs="Arial"/>
+          <w:color w:val="000000"/>
+          <w:lang w:eastAsia="en-IN"/>
+        </w:rPr>
+        <w:t xml:space="preserve">If you measure how well your tests cover your implementation code, you likely use the </w:t>
+      </w:r>
+      <w:hyperlink r:id="rId9" w:history="1">
+        <w:r>
+          <w:rPr>
+            <w:rStyle w:val="Hyperlink"/>
+            <w:rFonts w:ascii="Arial" w:eastAsia="Times New Roman" w:hAnsi="Arial" w:cs="Arial"/>
+            <w:lang w:eastAsia="en-IN"/>
+          </w:rPr>
+          <w:t>coverage</w:t>
+        </w:r>
+      </w:hyperlink>
+      <w:r>
+        <w:rPr>
+          <w:rFonts w:ascii="Arial" w:eastAsia="Times New Roman" w:hAnsi="Arial" w:cs="Arial"/>
+          <w:color w:val="000000"/>
+          <w:lang w:eastAsia="en-IN"/>
+        </w:rPr>
+        <w:t xml:space="preserve"> package. </w:t>
+      </w:r>
+      <w:hyperlink r:id="rId10" w:history="1">
+        <w:proofErr w:type="spellStart"/>
+        <w:r>
+          <w:rPr>
+            <w:rStyle w:val="Hyperlink"/>
+            <w:rFonts w:ascii="Arial" w:eastAsia="Times New Roman" w:hAnsi="Arial" w:cs="Arial"/>
+            <w:lang w:eastAsia="en-IN"/>
+          </w:rPr>
+          <w:t>pytest-cov</w:t>
+        </w:r>
+        <w:proofErr w:type="spellEnd"/>
+      </w:hyperlink>
+      <w:r>
+        <w:rPr>
+          <w:rFonts w:ascii="Arial" w:eastAsia="Times New Roman" w:hAnsi="Arial" w:cs="Arial"/>
+          <w:color w:val="000000"/>
+          <w:lang w:eastAsia="en-IN"/>
+        </w:rPr>
+        <w:t xml:space="preserve"> integrates coverage, so you can run </w:t>
+      </w:r>
+      <w:proofErr w:type="spellStart"/>
+      <w:r>
+        <w:rPr>
+          <w:rFonts w:ascii="Arial" w:eastAsia="Times New Roman" w:hAnsi="Arial" w:cs="Arial"/>
+          <w:color w:val="000000"/>
+          <w:lang w:eastAsia="en-IN"/>
+        </w:rPr>
+        <w:t>pytest</w:t>
+      </w:r>
+      <w:proofErr w:type="spellEnd"/>
+      <w:r>
+        <w:rPr>
+          <w:rFonts w:ascii="Arial" w:eastAsia="Times New Roman" w:hAnsi="Arial" w:cs="Arial"/>
+          <w:color w:val="000000"/>
+          <w:lang w:eastAsia="en-IN"/>
+        </w:rPr>
+        <w:t xml:space="preserve"> --</w:t>
+      </w:r>
+      <w:proofErr w:type="spellStart"/>
+      <w:r>
+        <w:rPr>
+          <w:rFonts w:ascii="Arial" w:eastAsia="Times New Roman" w:hAnsi="Arial" w:cs="Arial"/>
+          <w:color w:val="000000"/>
+          <w:lang w:eastAsia="en-IN"/>
+        </w:rPr>
+        <w:t>cov</w:t>
+      </w:r>
+      <w:proofErr w:type="spellEnd"/>
+      <w:r>
+        <w:rPr>
+          <w:rFonts w:ascii="Arial" w:eastAsia="Times New Roman" w:hAnsi="Arial" w:cs="Arial"/>
+          <w:color w:val="000000"/>
+          <w:lang w:eastAsia="en-IN"/>
+        </w:rPr>
+        <w:t xml:space="preserve"> to see the test coverage report.</w:t>
+      </w:r>
+    </w:p>
+    <w:p>
+      <w:pPr>
+        <w:rPr>
+          <w:rFonts w:ascii="Arial" w:eastAsia="Times New Roman" w:hAnsi="Arial" w:cs="Arial"/>
+          <w:color w:val="000000"/>
+          <w:lang w:eastAsia="en-IN"/>
+        </w:rPr>
+      </w:pPr>
+    </w:p>
+    <w:p>
+      <w:pPr>
+        <w:rPr>
+          <w:rFonts w:ascii="Arial" w:eastAsia="Times New Roman" w:hAnsi="Arial" w:cs="Arial"/>
+          <w:b/>
+          <w:bCs/>
+          <w:color w:val="000000"/>
+          <w:lang w:eastAsia="en-IN"/>
+        </w:rPr>
+      </w:pPr>
+      <w:proofErr w:type="spellStart"/>
+      <w:r>
+        <w:rPr>
+          <w:rFonts w:ascii="Arial" w:eastAsia="Times New Roman" w:hAnsi="Arial" w:cs="Arial"/>
+          <w:b/>
+          <w:bCs/>
+          <w:color w:val="000000"/>
+          <w:lang w:eastAsia="en-IN"/>
+        </w:rPr>
+        <w:t>pytest-bdd</w:t>
+      </w:r>
+      <w:proofErr w:type="spellEnd"/>
+    </w:p>
+    <w:p>
+      <w:pPr>
+        <w:rPr>
+          <w:rFonts w:ascii="Arial" w:eastAsia="Times New Roman" w:hAnsi="Arial" w:cs="Arial"/>
+          <w:color w:val="000000"/>
+          <w:lang w:eastAsia="en-IN"/>
+        </w:rPr>
+      </w:pPr>
+      <w:proofErr w:type="spellStart"/>
+      <w:r>
+        <w:rPr>
+          <w:rFonts w:ascii="Arial" w:eastAsia="Times New Roman" w:hAnsi="Arial" w:cs="Arial"/>
+          <w:color w:val="000000"/>
+          <w:lang w:eastAsia="en-IN"/>
+        </w:rPr>
+        <w:t>pytest</w:t>
+      </w:r>
+      <w:proofErr w:type="spellEnd"/>
+      <w:r>
+        <w:rPr>
+          <w:rFonts w:ascii="Arial" w:eastAsia="Times New Roman" w:hAnsi="Arial" w:cs="Arial"/>
+          <w:color w:val="000000"/>
+          <w:lang w:eastAsia="en-IN"/>
+        </w:rPr>
+        <w:t xml:space="preserve"> can be used to run tests that fall outside the traditional scope of unit testing. </w:t>
+      </w:r>
+      <w:hyperlink r:id="rId11" w:history="1">
+        <w:proofErr w:type="spellStart"/>
+        <w:r>
+          <w:rPr>
+            <w:rStyle w:val="Hyperlink"/>
+            <w:rFonts w:ascii="Arial" w:eastAsia="Times New Roman" w:hAnsi="Arial" w:cs="Arial"/>
+            <w:lang w:eastAsia="en-IN"/>
+          </w:rPr>
+          <w:t>Behavior</w:t>
+        </w:r>
+        <w:proofErr w:type="spellEnd"/>
+        <w:r>
+          <w:rPr>
+            <w:rStyle w:val="Hyperlink"/>
+            <w:rFonts w:ascii="Arial" w:eastAsia="Times New Roman" w:hAnsi="Arial" w:cs="Arial"/>
+            <w:lang w:eastAsia="en-IN"/>
+          </w:rPr>
+          <w:t>-driven development</w:t>
+        </w:r>
+      </w:hyperlink>
+      <w:r>
+        <w:rPr>
+          <w:rFonts w:ascii="Arial" w:eastAsia="Times New Roman" w:hAnsi="Arial" w:cs="Arial"/>
+          <w:color w:val="000000"/>
+          <w:lang w:eastAsia="en-IN"/>
+        </w:rPr>
+        <w:t xml:space="preserve"> (BDD) encourages writing plain-language descriptions of likely user actions and expectations, which you can then use to determine whether to implement a given feature. </w:t>
+      </w:r>
+      <w:hyperlink r:id="rId12" w:history="1">
+        <w:proofErr w:type="spellStart"/>
+        <w:r>
+          <w:rPr>
+            <w:rStyle w:val="Hyperlink"/>
+            <w:rFonts w:ascii="Arial" w:eastAsia="Times New Roman" w:hAnsi="Arial" w:cs="Arial"/>
+            <w:lang w:eastAsia="en-IN"/>
+          </w:rPr>
+          <w:t>pytest-bdd</w:t>
+        </w:r>
+        <w:proofErr w:type="spellEnd"/>
+      </w:hyperlink>
+      <w:r>
+        <w:rPr>
+          <w:rFonts w:ascii="Arial" w:eastAsia="Times New Roman" w:hAnsi="Arial" w:cs="Arial"/>
+          <w:color w:val="000000"/>
+          <w:lang w:eastAsia="en-IN"/>
+        </w:rPr>
+        <w:t xml:space="preserve"> helps you use </w:t>
+      </w:r>
+      <w:hyperlink r:id="rId13" w:history="1">
+        <w:r>
+          <w:rPr>
+            <w:rStyle w:val="Hyperlink"/>
+            <w:rFonts w:ascii="Arial" w:eastAsia="Times New Roman" w:hAnsi="Arial" w:cs="Arial"/>
+            <w:lang w:eastAsia="en-IN"/>
+          </w:rPr>
+          <w:t>Gherkin</w:t>
+        </w:r>
+      </w:hyperlink>
+      <w:r>
+        <w:rPr>
+          <w:rFonts w:ascii="Arial" w:eastAsia="Times New Roman" w:hAnsi="Arial" w:cs="Arial"/>
+          <w:color w:val="000000"/>
+          <w:lang w:eastAsia="en-IN"/>
+        </w:rPr>
+        <w:t xml:space="preserve"> to write feature tests for your code.</w:t>
+      </w:r>
+    </w:p>
+    <w:p>
+      <w:pPr>
+        <w:rPr>
+          <w:rFonts w:ascii="Arial" w:eastAsia="Times New Roman" w:hAnsi="Arial" w:cs="Arial"/>
+          <w:color w:val="000000"/>
+          <w:lang w:eastAsia="en-IN"/>
+        </w:rPr>
+      </w:pPr>
+    </w:p>
+    <w:p>
+      <w:pPr>
+        <w:rPr>
+          <w:rFonts w:ascii="Arial" w:eastAsia="Times New Roman" w:hAnsi="Arial" w:cs="Arial"/>
+          <w:color w:val="000000"/>
+          <w:lang w:eastAsia="en-IN"/>
+        </w:rPr>
+      </w:pPr>
     </w:p>
     <w:sectPr>
       <w:pgSz w:w="11906" w:h="16838"/>
@@ -9864,7 +10560,6 @@
   <w:style w:type="character" w:default="1" w:styleId="DefaultParagraphFont">
     <w:name w:val="Default Paragraph Font"/>
     <w:uiPriority w:val="1"/>
-    <w:semiHidden/>
     <w:unhideWhenUsed/>
   </w:style>
   <w:style w:type="table" w:default="1" w:styleId="TableNormal">
@@ -9909,7 +10604,6 @@
     <w:name w:val="Hyperlink"/>
     <w:basedOn w:val="DefaultParagraphFont"/>
     <w:uiPriority w:val="99"/>
-    <w:semiHidden/>
     <w:unhideWhenUsed/>
     <w:rsid w:val="009D3B9E"/>
     <w:rPr>
@@ -9977,6 +10671,18 @@
       <w:ind w:left="720"/>
       <w:contextualSpacing/>
     </w:pPr>
+  </w:style>
+  <w:style w:type="character" w:styleId="UnresolvedMention">
+    <w:name w:val="Unresolved Mention"/>
+    <w:basedOn w:val="DefaultParagraphFont"/>
+    <w:uiPriority w:val="99"/>
+    <w:semiHidden/>
+    <w:unhideWhenUsed/>
+    <w:rsid w:val="001F0E98"/>
+    <w:rPr>
+      <w:color w:val="605E5C"/>
+      <w:shd w:val="clear" w:color="auto" w:fill="E1DFDD"/>
+    </w:rPr>
   </w:style>
 </w:styles>
 </file>
